--- a/Report.docx
+++ b/Report.docx
@@ -103,7 +103,19 @@
     </w:p>
     <w:p>
       <w:r>
-        <w:t xml:space="preserve">The goal of this project is to extract derivatives and gradients of multidimensional functions and compare them. Specifically, we will numerically calculate the directional derivative of a function A and compare it to another function B (which is already the derivative). In this project, we will be doing this on 2D functions. </w:t>
+        <w:t xml:space="preserve">The goal of this project is to extract derivatives and gradients of multidimensional functions and compare them. Specifically, we will numerically calculate the directional derivative of a </w:t>
+      </w:r>
+      <w:r>
+        <w:t>F</w:t>
+      </w:r>
+      <w:r>
+        <w:t xml:space="preserve">unction A and compare it to another </w:t>
+      </w:r>
+      <w:r>
+        <w:t>F</w:t>
+      </w:r>
+      <w:r>
+        <w:t xml:space="preserve">unction B (which is already the derivative). In this project, we will be doing this on 2D functions. </w:t>
       </w:r>
     </w:p>
     <w:p/>
@@ -112,6 +124,61 @@
         <w:pStyle w:val="Heading2"/>
       </w:pPr>
       <w:r>
+        <w:t>Technologies Used</w:t>
+      </w:r>
+    </w:p>
+    <w:p>
+      <w:r>
+        <w:t>This project is split up into two separate parts that will work together to achieve the desired results.</w:t>
+      </w:r>
+    </w:p>
+    <w:p/>
+    <w:p>
+      <w:pPr>
+        <w:pStyle w:val="Heading3"/>
+      </w:pPr>
+      <w:r>
+        <w:t>C# (MS Visual Studio 2018)</w:t>
+      </w:r>
+    </w:p>
+    <w:p>
+      <w:r>
+        <w:t>Part of this project was developed in C# using Microsoft Visual Studio 2018. This part mainly deals with calculating the derivative and generating and outputting the raw data used for comparison.</w:t>
+      </w:r>
+    </w:p>
+    <w:p/>
+    <w:p>
+      <w:pPr>
+        <w:pStyle w:val="Heading3"/>
+      </w:pPr>
+      <w:r>
+        <w:t>R (R Studio)</w:t>
+      </w:r>
+    </w:p>
+    <w:p>
+      <w:r>
+        <w:t>Another part of this project was developed in R using R Studio. This part mainly deals with using the raw data generated from the previous part (C#) and running comparisons against them and generating the graphs and plots in this report.</w:t>
+      </w:r>
+    </w:p>
+    <w:p>
+      <w:pPr>
+        <w:rPr>
+          <w:rFonts w:asciiTheme="majorHAnsi" w:eastAsiaTheme="majorEastAsia" w:hAnsiTheme="majorHAnsi" w:cstheme="majorBidi"/>
+          <w:color w:val="2F5496" w:themeColor="accent1" w:themeShade="BF"/>
+          <w:sz w:val="26"/>
+          <w:szCs w:val="26"/>
+        </w:rPr>
+      </w:pPr>
+      <w:r>
+        <w:br w:type="page"/>
+      </w:r>
+    </w:p>
+    <w:p>
+      <w:pPr>
+        <w:pStyle w:val="Heading2"/>
+      </w:pPr>
+      <w:r>
+        <w:lastRenderedPageBreak/>
         <w:t xml:space="preserve">Function </w:t>
       </w:r>
       <w:r>
@@ -120,86 +187,19 @@
     </w:p>
     <w:p>
       <w:r>
+        <w:t>The following are the raw 2D graphs for Function A, derivative of function A, and B.</w:t>
+      </w:r>
+    </w:p>
+    <w:p>
+      <w:r>
         <w:rPr>
           <w:noProof/>
         </w:rPr>
         <w:drawing>
-          <wp:inline distT="0" distB="0" distL="0" distR="0" wp14:anchorId="78D5738D" wp14:editId="393F2232">
+          <wp:inline distT="0" distB="0" distL="0" distR="0" wp14:anchorId="03565876" wp14:editId="228C4A29">
             <wp:extent cx="5943600" cy="4306570"/>
             <wp:effectExtent l="0" t="0" r="0" b="0"/>
             <wp:docPr id="1" name="Picture 1"/>
-            <wp:cNvGraphicFramePr>
-              <a:graphicFrameLocks xmlns:a="http://schemas.openxmlformats.org/drawingml/2006/main" noChangeAspect="1"/>
-            </wp:cNvGraphicFramePr>
-            <a:graphic xmlns:a="http://schemas.openxmlformats.org/drawingml/2006/main">
-              <a:graphicData uri="http://schemas.openxmlformats.org/drawingml/2006/picture">
-                <pic:pic xmlns:pic="http://schemas.openxmlformats.org/drawingml/2006/picture">
-                  <pic:nvPicPr>
-                    <pic:cNvPr id="1" name=""/>
-                    <pic:cNvPicPr/>
-                  </pic:nvPicPr>
-                  <pic:blipFill>
-                    <a:blip r:embed="rId7"/>
-                    <a:stretch>
-                      <a:fillRect/>
-                    </a:stretch>
-                  </pic:blipFill>
-                  <pic:spPr>
-                    <a:xfrm>
-                      <a:off x="0" y="0"/>
-                      <a:ext cx="5943600" cy="4306570"/>
-                    </a:xfrm>
-                    <a:prstGeom prst="rect">
-                      <a:avLst/>
-                    </a:prstGeom>
-                  </pic:spPr>
-                </pic:pic>
-              </a:graphicData>
-            </a:graphic>
-          </wp:inline>
-        </w:drawing>
-      </w:r>
-    </w:p>
-    <w:p>
-      <w:pPr>
-        <w:pStyle w:val="Caption"/>
-      </w:pPr>
-      <w:r>
-        <w:t xml:space="preserve">Figure </w:t>
-      </w:r>
-      <w:r>
-        <w:fldChar w:fldCharType="begin"/>
-      </w:r>
-      <w:r>
-        <w:instrText xml:space="preserve"> SEQ Figure \* ARABIC </w:instrText>
-      </w:r>
-      <w:r>
-        <w:fldChar w:fldCharType="separate"/>
-      </w:r>
-      <w:r>
-        <w:rPr>
-          <w:noProof/>
-        </w:rPr>
-        <w:t>1</w:t>
-      </w:r>
-      <w:r>
-        <w:fldChar w:fldCharType="end"/>
-      </w:r>
-      <w:r>
-        <w:t xml:space="preserve"> - Function A</w:t>
-      </w:r>
-    </w:p>
-    <w:p>
-      <w:r>
-        <w:rPr>
-          <w:noProof/>
-        </w:rPr>
-        <w:lastRenderedPageBreak/>
-        <w:drawing>
-          <wp:inline distT="0" distB="0" distL="0" distR="0" wp14:anchorId="0A2D479C" wp14:editId="5EDD5851">
-            <wp:extent cx="5943600" cy="4894580"/>
-            <wp:effectExtent l="0" t="0" r="0" b="1270"/>
-            <wp:docPr id="2" name="Picture 2"/>
             <wp:cNvGraphicFramePr>
               <a:graphicFrameLocks xmlns:a="http://schemas.openxmlformats.org/drawingml/2006/main" noChangeAspect="1"/>
             </wp:cNvGraphicFramePr>
@@ -219,7 +219,7 @@
                   <pic:spPr>
                     <a:xfrm>
                       <a:off x="0" y="0"/>
-                      <a:ext cx="5943600" cy="4894580"/>
+                      <a:ext cx="5943600" cy="4306570"/>
                     </a:xfrm>
                     <a:prstGeom prst="rect">
                       <a:avLst/>
@@ -252,13 +252,13 @@
         <w:rPr>
           <w:noProof/>
         </w:rPr>
-        <w:t>2</w:t>
+        <w:t>1</w:t>
       </w:r>
       <w:r>
         <w:fldChar w:fldCharType="end"/>
       </w:r>
       <w:r>
-        <w:t xml:space="preserve"> - Derivative of Function A</w:t>
+        <w:t xml:space="preserve"> - Function A</w:t>
       </w:r>
     </w:p>
     <w:p>
@@ -268,10 +268,10 @@
         </w:rPr>
         <w:lastRenderedPageBreak/>
         <w:drawing>
-          <wp:inline distT="0" distB="0" distL="0" distR="0" wp14:anchorId="61ED4CC5" wp14:editId="4696429B">
+          <wp:inline distT="0" distB="0" distL="0" distR="0" wp14:anchorId="7B05CF92" wp14:editId="28F91B96">
             <wp:extent cx="5943600" cy="4894580"/>
             <wp:effectExtent l="0" t="0" r="0" b="1270"/>
-            <wp:docPr id="3" name="Picture 3"/>
+            <wp:docPr id="2" name="Picture 2"/>
             <wp:cNvGraphicFramePr>
               <a:graphicFrameLocks xmlns:a="http://schemas.openxmlformats.org/drawingml/2006/main" noChangeAspect="1"/>
             </wp:cNvGraphicFramePr>
@@ -324,6 +324,78 @@
         <w:rPr>
           <w:noProof/>
         </w:rPr>
+        <w:t>2</w:t>
+      </w:r>
+      <w:r>
+        <w:fldChar w:fldCharType="end"/>
+      </w:r>
+      <w:r>
+        <w:t xml:space="preserve"> - Derivative of Function A</w:t>
+      </w:r>
+    </w:p>
+    <w:p>
+      <w:r>
+        <w:rPr>
+          <w:noProof/>
+        </w:rPr>
+        <w:lastRenderedPageBreak/>
+        <w:drawing>
+          <wp:inline distT="0" distB="0" distL="0" distR="0" wp14:anchorId="77A41398" wp14:editId="6C90A0B5">
+            <wp:extent cx="5943600" cy="4894580"/>
+            <wp:effectExtent l="0" t="0" r="0" b="1270"/>
+            <wp:docPr id="3" name="Picture 3"/>
+            <wp:cNvGraphicFramePr>
+              <a:graphicFrameLocks xmlns:a="http://schemas.openxmlformats.org/drawingml/2006/main" noChangeAspect="1"/>
+            </wp:cNvGraphicFramePr>
+            <a:graphic xmlns:a="http://schemas.openxmlformats.org/drawingml/2006/main">
+              <a:graphicData uri="http://schemas.openxmlformats.org/drawingml/2006/picture">
+                <pic:pic xmlns:pic="http://schemas.openxmlformats.org/drawingml/2006/picture">
+                  <pic:nvPicPr>
+                    <pic:cNvPr id="1" name=""/>
+                    <pic:cNvPicPr/>
+                  </pic:nvPicPr>
+                  <pic:blipFill>
+                    <a:blip r:embed="rId10"/>
+                    <a:stretch>
+                      <a:fillRect/>
+                    </a:stretch>
+                  </pic:blipFill>
+                  <pic:spPr>
+                    <a:xfrm>
+                      <a:off x="0" y="0"/>
+                      <a:ext cx="5943600" cy="4894580"/>
+                    </a:xfrm>
+                    <a:prstGeom prst="rect">
+                      <a:avLst/>
+                    </a:prstGeom>
+                  </pic:spPr>
+                </pic:pic>
+              </a:graphicData>
+            </a:graphic>
+          </wp:inline>
+        </w:drawing>
+      </w:r>
+    </w:p>
+    <w:p>
+      <w:pPr>
+        <w:pStyle w:val="Caption"/>
+      </w:pPr>
+      <w:r>
+        <w:t xml:space="preserve">Figure </w:t>
+      </w:r>
+      <w:r>
+        <w:fldChar w:fldCharType="begin"/>
+      </w:r>
+      <w:r>
+        <w:instrText xml:space="preserve"> SEQ Figure \* ARABIC </w:instrText>
+      </w:r>
+      <w:r>
+        <w:fldChar w:fldCharType="separate"/>
+      </w:r>
+      <w:r>
+        <w:rPr>
+          <w:noProof/>
+        </w:rPr>
         <w:t>3</w:t>
       </w:r>
       <w:r>
@@ -333,100 +405,4274 @@
         <w:t xml:space="preserve"> - Function B</w:t>
       </w:r>
     </w:p>
-    <w:p>
+    <w:p/>
+    <w:p>
+      <w:r>
+        <w:t xml:space="preserve">As we can see from Figure 2 and Figure 3, they are radically difference from each other in not only the general shape, but </w:t>
+      </w:r>
+      <w:r>
+        <w:t xml:space="preserve">also </w:t>
+      </w:r>
+      <w:r>
+        <w:t xml:space="preserve">the </w:t>
+      </w:r>
+      <w:r>
+        <w:t xml:space="preserve">scale of the X and Y values. </w:t>
+      </w:r>
+      <w:r>
+        <w:t>From this, w</w:t>
+      </w:r>
+      <w:r>
+        <w:t>e can</w:t>
+      </w:r>
+      <w:r>
+        <w:t xml:space="preserve"> already</w:t>
+      </w:r>
+      <w:r>
+        <w:t xml:space="preserve"> predict </w:t>
+      </w:r>
+      <w:r>
+        <w:t>that our derivative of Function A and Function B</w:t>
+      </w:r>
+      <w:r>
+        <w:t xml:space="preserve"> will</w:t>
+      </w:r>
+      <w:r>
+        <w:t xml:space="preserve"> potentially</w:t>
+      </w:r>
+      <w:r>
+        <w:t xml:space="preserve"> differ substantially.</w:t>
+      </w:r>
+      <w:r>
+        <w:t xml:space="preserve"> We will explore the potential reasons for this in later sections.</w:t>
+      </w:r>
+    </w:p>
+    <w:p/>
+    <w:p/>
+    <w:p>
+      <w:pPr>
+        <w:rPr>
+          <w:rFonts w:asciiTheme="majorHAnsi" w:eastAsiaTheme="majorEastAsia" w:hAnsiTheme="majorHAnsi" w:cstheme="majorBidi"/>
+          <w:color w:val="2F5496" w:themeColor="accent1" w:themeShade="BF"/>
+          <w:sz w:val="32"/>
+          <w:szCs w:val="32"/>
+        </w:rPr>
+      </w:pPr>
+      <w:r>
+        <w:br w:type="page"/>
+      </w:r>
+    </w:p>
+    <w:p>
+      <w:pPr>
+        <w:pStyle w:val="Heading1"/>
+      </w:pPr>
+      <w:r>
+        <w:lastRenderedPageBreak/>
+        <w:t>Methods</w:t>
+      </w:r>
+    </w:p>
+    <w:p>
+      <w:r>
+        <w:t xml:space="preserve">As stated in the previous section, this project is split up into two parts. </w:t>
+      </w:r>
+    </w:p>
+    <w:p/>
+    <w:p>
+      <w:pPr>
+        <w:pStyle w:val="Heading2"/>
+      </w:pPr>
+      <w:r>
+        <w:t>Part 1 (C#)</w:t>
+      </w:r>
+    </w:p>
+    <w:p>
+      <w:r>
+        <w:t>A brief summary of this part is that it</w:t>
+      </w:r>
+      <w:r>
+        <w:t xml:space="preserve"> will generate the derivative of function A and generate the raw comparison values.</w:t>
+      </w:r>
+      <w:r>
+        <w:t xml:space="preserve"> </w:t>
+      </w:r>
+    </w:p>
+    <w:p/>
+    <w:p>
+      <w:pPr>
+        <w:pStyle w:val="Heading3"/>
+      </w:pPr>
+      <w:r>
+        <w:t>Derivative Algorithm</w:t>
+      </w:r>
+    </w:p>
+    <w:p>
+      <w:r>
+        <w:t xml:space="preserve">The derivative of Function A will be calculated here. </w:t>
+      </w:r>
+    </w:p>
+    <w:p>
+      <w:r>
+        <w:t>It will loop through the total number of coordinates (</w:t>
+      </w:r>
+      <m:oMath>
+        <m:r>
+          <w:rPr>
+            <w:rFonts w:ascii="Cambria Math" w:hAnsi="Cambria Math"/>
+          </w:rPr>
+          <m:t>CountOfA-1</m:t>
+        </m:r>
+      </m:oMath>
+      <w:r>
+        <w:t>) and compare the next point with the current point. (</w:t>
+      </w:r>
+      <m:oMath>
+        <m:r>
+          <w:rPr>
+            <w:rFonts w:ascii="Cambria Math" w:hAnsi="Cambria Math"/>
+          </w:rPr>
+          <m:t>NextPoint-CurrentPoint</m:t>
+        </m:r>
+      </m:oMath>
+      <w:r>
+        <w:rPr>
+          <w:rFonts w:eastAsiaTheme="minorEastAsia"/>
+        </w:rPr>
+        <w:t>)</w:t>
+      </w:r>
+    </w:p>
+    <w:p>
+      <w:r>
+        <w:t>After the loop is complete, we achieve the resultant derivative. Note that the total number of points decrease by 1 from Function A to derivative of Function A.</w:t>
+      </w:r>
+    </w:p>
+    <w:p/>
+    <w:p>
+      <w:pPr>
+        <w:pStyle w:val="Heading3"/>
+      </w:pPr>
+      <w:r>
+        <w:t>Normalization</w:t>
+      </w:r>
+    </w:p>
+    <w:p>
+      <w:r>
+        <w:t>Derivative of Function A and Function B</w:t>
+      </w:r>
+      <w:r>
+        <w:t xml:space="preserve"> normalization</w:t>
+      </w:r>
+      <w:r>
+        <w:t xml:space="preserve"> will be calculated here.</w:t>
+      </w:r>
+    </w:p>
+    <w:p>
+      <w:r>
+        <w:t>First, the absolute maximum of the derivative of Function A and Function B will be calculated. This is done by looping through each function and getting the absolute value of X and Y and then storing the highest value. After we have the absolute maximum value of both functions, we take the maximum of those two values to give us the overall absolute maximum.</w:t>
+      </w:r>
+    </w:p>
+    <w:p>
+      <w:r>
+        <w:t>We then normalize the values of X and Y in both functions by dividing each value by the overall absolute maximum value. This will convert and normalize the function data to a value between the interval [-1, 1].</w:t>
+      </w:r>
+    </w:p>
+    <w:p/>
+    <w:p>
+      <w:pPr>
+        <w:pStyle w:val="Heading3"/>
+      </w:pPr>
+      <w:r>
+        <w:t>Generating Comparison Data for</w:t>
+      </w:r>
+      <w:r>
+        <w:t xml:space="preserve"> derivative of</w:t>
+      </w:r>
+      <w:r>
+        <w:t xml:space="preserve"> Function A and </w:t>
+      </w:r>
+      <w:r>
+        <w:t xml:space="preserve">Function </w:t>
+      </w:r>
+      <w:r>
+        <w:t>B</w:t>
+      </w:r>
+    </w:p>
+    <w:p>
+      <w:r>
+        <w:t>In this project, I decided on comparing the data using 4 different techniques.</w:t>
+      </w:r>
+    </w:p>
+    <w:p>
+      <w:r>
+        <w:t xml:space="preserve">In general, all 4 methods follow the same process: number of steps in Function B per steps in Function A is determined. Then we loop through all points in Function A and we get the sum of </w:t>
+      </w:r>
+      <w:r>
+        <w:t>however many points we take from Function B and then average that sum. (</w:t>
+      </w:r>
+      <m:oMath>
+        <m:f>
+          <m:fPr>
+            <m:ctrlPr>
+              <w:rPr>
+                <w:rFonts w:ascii="Cambria Math" w:hAnsi="Cambria Math"/>
+                <w:i/>
+              </w:rPr>
+            </m:ctrlPr>
+          </m:fPr>
+          <m:num>
+            <m:r>
+              <w:rPr>
+                <w:rFonts w:ascii="Cambria Math" w:hAnsi="Cambria Math"/>
+              </w:rPr>
+              <m:t>SumOfPointsInB</m:t>
+            </m:r>
+          </m:num>
+          <m:den>
+            <m:r>
+              <w:rPr>
+                <w:rFonts w:ascii="Cambria Math" w:hAnsi="Cambria Math"/>
+              </w:rPr>
+              <m:t>NumberOfPointsInB</m:t>
+            </m:r>
+          </m:den>
+        </m:f>
+      </m:oMath>
+      <w:r>
+        <w:t>)</w:t>
+      </w:r>
+      <w:r>
+        <w:t xml:space="preserve"> This will result in the raw comparison data which we output to a .csv file for later use.</w:t>
+      </w:r>
+    </w:p>
+    <w:p>
+      <w:r>
+        <w:t xml:space="preserve">The underlying assumption for </w:t>
+      </w:r>
+      <w:r>
+        <w:t>these</w:t>
+      </w:r>
+      <w:r>
+        <w:t xml:space="preserve"> method</w:t>
+      </w:r>
+      <w:r>
+        <w:t>s</w:t>
+      </w:r>
+      <w:r>
+        <w:t xml:space="preserve"> is that all time steps in Function B and Function A are equal. Meaning that each coordinate</w:t>
+      </w:r>
+      <w:r>
+        <w:t xml:space="preserve"> and the next coordinate</w:t>
+      </w:r>
+      <w:r>
+        <w:t xml:space="preserve"> in either Function A or Function B </w:t>
+      </w:r>
+      <w:r>
+        <w:t>take the same amount of time as any other coordinate with its next coordinate.</w:t>
+      </w:r>
+    </w:p>
+    <w:p>
+      <w:pPr>
+        <w:rPr>
+          <w:rFonts w:asciiTheme="majorHAnsi" w:eastAsiaTheme="majorEastAsia" w:hAnsiTheme="majorHAnsi" w:cstheme="majorBidi"/>
+          <w:i/>
+          <w:iCs/>
+          <w:color w:val="2F5496" w:themeColor="accent1" w:themeShade="BF"/>
+        </w:rPr>
+      </w:pPr>
+      <w:r>
+        <w:br w:type="page"/>
+      </w:r>
+    </w:p>
+    <w:p>
+      <w:pPr>
+        <w:pStyle w:val="Heading4"/>
+      </w:pPr>
+      <w:r>
+        <w:lastRenderedPageBreak/>
+        <w:t>Static Steps Method 1</w:t>
+      </w:r>
+      <w:r>
+        <w:t xml:space="preserve"> (SSM1)</w:t>
+      </w:r>
+    </w:p>
+    <w:p>
+      <w:r>
+        <w:t>For static steps</w:t>
+      </w:r>
+      <w:r>
+        <w:t xml:space="preserve"> method 1</w:t>
+      </w:r>
+      <w:r>
+        <w:t>, we use the following formula to determine how many steps</w:t>
+      </w:r>
+      <w:r>
+        <w:t xml:space="preserve"> to take in Function B </w:t>
+      </w:r>
+      <w:r>
+        <w:rPr>
+          <w:b/>
+        </w:rPr>
+        <w:t>per step</w:t>
+      </w:r>
+      <w:r>
+        <w:t xml:space="preserve"> in Function A:</w:t>
+      </w:r>
+    </w:p>
+    <w:p>
+      <w:pPr>
+        <w:rPr>
+          <w:rFonts w:eastAsiaTheme="minorEastAsia"/>
+        </w:rPr>
+      </w:pPr>
+      <m:oMathPara>
+        <m:oMath>
+          <m:r>
+            <w:rPr>
+              <w:rFonts w:ascii="Cambria Math" w:hAnsi="Cambria Math"/>
+            </w:rPr>
+            <m:t>Floor(</m:t>
+          </m:r>
+          <m:f>
+            <m:fPr>
+              <m:ctrlPr>
+                <w:rPr>
+                  <w:rFonts w:ascii="Cambria Math" w:hAnsi="Cambria Math"/>
+                  <w:i/>
+                </w:rPr>
+              </m:ctrlPr>
+            </m:fPr>
+            <m:num>
+              <m:sSub>
+                <m:sSubPr>
+                  <m:ctrlPr>
+                    <w:rPr>
+                      <w:rFonts w:ascii="Cambria Math" w:hAnsi="Cambria Math"/>
+                      <w:i/>
+                    </w:rPr>
+                  </m:ctrlPr>
+                </m:sSubPr>
+                <m:e>
+                  <m:r>
+                    <w:rPr>
+                      <w:rFonts w:ascii="Cambria Math" w:hAnsi="Cambria Math"/>
+                    </w:rPr>
+                    <m:t>N</m:t>
+                  </m:r>
+                </m:e>
+                <m:sub>
+                  <m:r>
+                    <w:rPr>
+                      <w:rFonts w:ascii="Cambria Math" w:hAnsi="Cambria Math"/>
+                    </w:rPr>
+                    <m:t>B</m:t>
+                  </m:r>
+                </m:sub>
+              </m:sSub>
+            </m:num>
+            <m:den>
+              <m:sSub>
+                <m:sSubPr>
+                  <m:ctrlPr>
+                    <w:rPr>
+                      <w:rFonts w:ascii="Cambria Math" w:hAnsi="Cambria Math"/>
+                      <w:i/>
+                    </w:rPr>
+                  </m:ctrlPr>
+                </m:sSubPr>
+                <m:e>
+                  <m:r>
+                    <w:rPr>
+                      <w:rFonts w:ascii="Cambria Math" w:hAnsi="Cambria Math"/>
+                    </w:rPr>
+                    <m:t>N</m:t>
+                  </m:r>
+                </m:e>
+                <m:sub>
+                  <m:r>
+                    <w:rPr>
+                      <w:rFonts w:ascii="Cambria Math" w:hAnsi="Cambria Math"/>
+                    </w:rPr>
+                    <m:t>A</m:t>
+                  </m:r>
+                </m:sub>
+              </m:sSub>
+            </m:den>
+          </m:f>
+          <m:r>
+            <w:rPr>
+              <w:rFonts w:ascii="Cambria Math" w:hAnsi="Cambria Math"/>
+            </w:rPr>
+            <m:t>)</m:t>
+          </m:r>
+        </m:oMath>
+      </m:oMathPara>
+    </w:p>
+    <w:p>
+      <w:pPr>
+        <w:rPr>
+          <w:rFonts w:eastAsiaTheme="minorEastAsia"/>
+        </w:rPr>
+      </w:pPr>
+      <w:r>
+        <w:rPr>
+          <w:rFonts w:eastAsiaTheme="minorEastAsia"/>
+        </w:rPr>
+        <w:t>In this project, the number of steps in Function B is 5.</w:t>
+      </w:r>
+    </w:p>
+    <w:p>
+      <w:pPr>
+        <w:rPr>
+          <w:rFonts w:eastAsiaTheme="minorEastAsia"/>
+        </w:rPr>
+      </w:pPr>
+      <w:r>
+        <w:rPr>
+          <w:rFonts w:eastAsiaTheme="minorEastAsia"/>
+        </w:rPr>
+        <w:t xml:space="preserve">Note that this method does </w:t>
+      </w:r>
+      <w:r>
+        <w:rPr>
+          <w:rFonts w:eastAsiaTheme="minorEastAsia"/>
+          <w:u w:val="single"/>
+        </w:rPr>
+        <w:t>not</w:t>
+      </w:r>
+      <w:r>
+        <w:rPr>
+          <w:rFonts w:eastAsiaTheme="minorEastAsia"/>
+        </w:rPr>
+        <w:t xml:space="preserve"> use all points in Function B, and there will be some leftover unused points.</w:t>
+      </w:r>
+    </w:p>
+    <w:p>
+      <w:pPr>
+        <w:rPr>
+          <w:rFonts w:eastAsiaTheme="minorEastAsia"/>
+        </w:rPr>
+      </w:pPr>
+    </w:p>
+    <w:p>
+      <w:pPr>
+        <w:pStyle w:val="Heading4"/>
+      </w:pPr>
+      <w:r>
+        <w:t>Static Steps Method 2</w:t>
+      </w:r>
+      <w:r>
+        <w:t xml:space="preserve"> (SSM2)</w:t>
+      </w:r>
+    </w:p>
+    <w:p>
+      <w:r>
+        <w:t xml:space="preserve">For static steps method 2, we use the following formula to determine how many steps to take in Function B </w:t>
+      </w:r>
+      <w:r>
+        <w:rPr>
+          <w:b/>
+        </w:rPr>
+        <w:t>per average of two steps</w:t>
+      </w:r>
+      <w:r>
+        <w:t xml:space="preserve"> in Function A:</w:t>
+      </w:r>
+    </w:p>
+    <w:p>
+      <w:pPr>
+        <w:rPr>
+          <w:rFonts w:eastAsiaTheme="minorEastAsia"/>
+        </w:rPr>
+      </w:pPr>
+      <m:oMathPara>
+        <m:oMath>
+          <m:r>
+            <w:rPr>
+              <w:rFonts w:ascii="Cambria Math" w:hAnsi="Cambria Math"/>
+            </w:rPr>
+            <m:t>Floor(</m:t>
+          </m:r>
+          <m:f>
+            <m:fPr>
+              <m:ctrlPr>
+                <w:rPr>
+                  <w:rFonts w:ascii="Cambria Math" w:hAnsi="Cambria Math"/>
+                  <w:i/>
+                </w:rPr>
+              </m:ctrlPr>
+            </m:fPr>
+            <m:num>
+              <m:sSub>
+                <m:sSubPr>
+                  <m:ctrlPr>
+                    <w:rPr>
+                      <w:rFonts w:ascii="Cambria Math" w:hAnsi="Cambria Math"/>
+                      <w:i/>
+                    </w:rPr>
+                  </m:ctrlPr>
+                </m:sSubPr>
+                <m:e>
+                  <m:r>
+                    <w:rPr>
+                      <w:rFonts w:ascii="Cambria Math" w:hAnsi="Cambria Math"/>
+                    </w:rPr>
+                    <m:t>N</m:t>
+                  </m:r>
+                </m:e>
+                <m:sub>
+                  <m:r>
+                    <w:rPr>
+                      <w:rFonts w:ascii="Cambria Math" w:hAnsi="Cambria Math"/>
+                    </w:rPr>
+                    <m:t>B</m:t>
+                  </m:r>
+                </m:sub>
+              </m:sSub>
+            </m:num>
+            <m:den>
+              <m:sSub>
+                <m:sSubPr>
+                  <m:ctrlPr>
+                    <w:rPr>
+                      <w:rFonts w:ascii="Cambria Math" w:hAnsi="Cambria Math"/>
+                      <w:i/>
+                    </w:rPr>
+                  </m:ctrlPr>
+                </m:sSubPr>
+                <m:e>
+                  <m:r>
+                    <w:rPr>
+                      <w:rFonts w:ascii="Cambria Math" w:hAnsi="Cambria Math"/>
+                    </w:rPr>
+                    <m:t>N</m:t>
+                  </m:r>
+                </m:e>
+                <m:sub>
+                  <m:r>
+                    <w:rPr>
+                      <w:rFonts w:ascii="Cambria Math" w:hAnsi="Cambria Math"/>
+                    </w:rPr>
+                    <m:t>A</m:t>
+                  </m:r>
+                </m:sub>
+              </m:sSub>
+            </m:den>
+          </m:f>
+          <m:r>
+            <w:rPr>
+              <w:rFonts w:ascii="Cambria Math" w:hAnsi="Cambria Math"/>
+            </w:rPr>
+            <m:t>)</m:t>
+          </m:r>
+        </m:oMath>
+      </m:oMathPara>
+    </w:p>
+    <w:p>
+      <w:pPr>
+        <w:rPr>
+          <w:rFonts w:eastAsiaTheme="minorEastAsia"/>
+        </w:rPr>
+      </w:pPr>
+      <w:r>
+        <w:rPr>
+          <w:rFonts w:eastAsiaTheme="minorEastAsia"/>
+        </w:rPr>
+        <w:t>In this project, the number of steps in Function B is 5.</w:t>
+      </w:r>
+    </w:p>
+    <w:p>
+      <w:pPr>
+        <w:rPr>
+          <w:rFonts w:eastAsiaTheme="minorEastAsia"/>
+        </w:rPr>
+      </w:pPr>
+      <w:r>
+        <w:rPr>
+          <w:rFonts w:eastAsiaTheme="minorEastAsia"/>
+        </w:rPr>
+        <w:t xml:space="preserve">Note that this method does </w:t>
+      </w:r>
+      <w:r>
+        <w:rPr>
+          <w:rFonts w:eastAsiaTheme="minorEastAsia"/>
+          <w:u w:val="single"/>
+        </w:rPr>
+        <w:t>not</w:t>
+      </w:r>
+      <w:r>
+        <w:rPr>
+          <w:rFonts w:eastAsiaTheme="minorEastAsia"/>
+        </w:rPr>
+        <w:t xml:space="preserve"> use all points in Function B, and there will be some leftover unused points.</w:t>
+      </w:r>
+    </w:p>
+    <w:p/>
+    <w:p>
+      <w:pPr>
+        <w:pStyle w:val="Heading4"/>
+      </w:pPr>
+      <w:r>
+        <w:t>Dynamic Steps Method 1</w:t>
+      </w:r>
+      <w:r>
+        <w:t xml:space="preserve"> (DSM1)</w:t>
+      </w:r>
+    </w:p>
+    <w:p>
+      <w:r>
+        <w:t xml:space="preserve">Dynamic step works slightly differently from static steps. It will </w:t>
+      </w:r>
+      <w:r>
+        <w:t>dynamically choose a different number of steps based on how many steps</w:t>
+      </w:r>
+      <w:r>
+        <w:t xml:space="preserve"> </w:t>
+      </w:r>
+      <w:r>
+        <w:t xml:space="preserve">have already occurred. </w:t>
+      </w:r>
+      <w:r>
+        <w:t>This method will eliminate any leftover unused points and use all the points.</w:t>
+      </w:r>
+    </w:p>
+    <w:p>
+      <w:r>
+        <w:t>For example, in this project it will dynamically choose between 5 and 6 steps depending on how many steps have already occurred.</w:t>
+      </w:r>
+    </w:p>
+    <w:p>
+      <w:r>
+        <w:t xml:space="preserve">Dynamic step method 1 loops </w:t>
+      </w:r>
+      <w:r>
+        <w:rPr>
+          <w:b/>
+        </w:rPr>
+        <w:t>per step</w:t>
+      </w:r>
+      <w:r>
+        <w:t xml:space="preserve"> in Function A.</w:t>
+      </w:r>
+    </w:p>
+    <w:p/>
+    <w:p>
+      <w:pPr>
+        <w:pStyle w:val="Heading4"/>
+      </w:pPr>
+      <w:r>
+        <w:t>Dynamic Steps Method 2</w:t>
+      </w:r>
+      <w:r>
+        <w:t xml:space="preserve"> (DSM2)</w:t>
+      </w:r>
+    </w:p>
+    <w:p>
+      <w:r>
+        <w:t>This method also uses the same method as DSM1.</w:t>
+      </w:r>
+    </w:p>
+    <w:p>
+      <w:r>
+        <w:t xml:space="preserve">Dynamic step method 2 loops </w:t>
+      </w:r>
+      <w:r>
+        <w:rPr>
+          <w:b/>
+        </w:rPr>
+        <w:t>per average of two steps</w:t>
+      </w:r>
+      <w:r>
+        <w:t xml:space="preserve"> in Function A.</w:t>
+      </w:r>
+    </w:p>
+    <w:p/>
+    <w:p>
+      <w:pPr>
+        <w:rPr>
+          <w:rFonts w:asciiTheme="majorHAnsi" w:eastAsiaTheme="majorEastAsia" w:hAnsiTheme="majorHAnsi" w:cstheme="majorBidi"/>
+          <w:color w:val="2F5496" w:themeColor="accent1" w:themeShade="BF"/>
+          <w:sz w:val="26"/>
+          <w:szCs w:val="26"/>
+        </w:rPr>
+      </w:pPr>
+      <w:r>
+        <w:br w:type="page"/>
+      </w:r>
+    </w:p>
+    <w:p>
+      <w:pPr>
+        <w:pStyle w:val="Heading2"/>
+      </w:pPr>
+      <w:r>
+        <w:lastRenderedPageBreak/>
+        <w:t>Part 2 (R)</w:t>
+      </w:r>
+    </w:p>
+    <w:p>
+      <w:r>
+        <w:t xml:space="preserve">A brief summary of this part is that it will </w:t>
+      </w:r>
+      <w:r>
+        <w:t xml:space="preserve">load and </w:t>
+      </w:r>
+      <w:r>
+        <w:t>use the results of Part 1 and compare by-axis, and by magnitude and degree. It will also generate the resultant graphs for the “Results” section.</w:t>
+      </w:r>
+    </w:p>
+    <w:p>
+      <w:r>
+        <w:t xml:space="preserve"> </w:t>
+      </w:r>
+    </w:p>
+    <w:p>
+      <w:pPr>
+        <w:pStyle w:val="Heading3"/>
+      </w:pPr>
+      <w:r>
+        <w:t>By-axis Differences and Comparisons</w:t>
+      </w:r>
+    </w:p>
+    <w:p>
+      <w:r>
+        <w:t xml:space="preserve">This part will generate comparison and differences graphs by the X and Y axis. The comparison graphs will plot both Function A and Function B </w:t>
+      </w:r>
+      <w:r>
+        <w:t xml:space="preserve">per axis, by time. The differences graphs will plot the difference (e.g. </w:t>
+      </w:r>
+      <m:oMath>
+        <m:sSub>
+          <m:sSubPr>
+            <m:ctrlPr>
+              <w:rPr>
+                <w:rFonts w:ascii="Cambria Math" w:hAnsi="Cambria Math"/>
+                <w:i/>
+              </w:rPr>
+            </m:ctrlPr>
+          </m:sSubPr>
+          <m:e>
+            <m:r>
+              <w:rPr>
+                <w:rFonts w:ascii="Cambria Math" w:hAnsi="Cambria Math"/>
+              </w:rPr>
+              <m:t>B</m:t>
+            </m:r>
+          </m:e>
+          <m:sub>
+            <m:r>
+              <w:rPr>
+                <w:rFonts w:ascii="Cambria Math" w:hAnsi="Cambria Math"/>
+              </w:rPr>
+              <m:t>X</m:t>
+            </m:r>
+          </m:sub>
+        </m:sSub>
+        <m:r>
+          <w:rPr>
+            <w:rFonts w:ascii="Cambria Math" w:hAnsi="Cambria Math"/>
+          </w:rPr>
+          <m:t>-</m:t>
+        </m:r>
+        <m:sSub>
+          <m:sSubPr>
+            <m:ctrlPr>
+              <w:rPr>
+                <w:rFonts w:ascii="Cambria Math" w:hAnsi="Cambria Math"/>
+                <w:i/>
+              </w:rPr>
+            </m:ctrlPr>
+          </m:sSubPr>
+          <m:e>
+            <m:r>
+              <w:rPr>
+                <w:rFonts w:ascii="Cambria Math" w:hAnsi="Cambria Math"/>
+              </w:rPr>
+              <m:t>A</m:t>
+            </m:r>
+          </m:e>
+          <m:sub>
+            <m:r>
+              <w:rPr>
+                <w:rFonts w:ascii="Cambria Math" w:hAnsi="Cambria Math"/>
+              </w:rPr>
+              <m:t>X</m:t>
+            </m:r>
+          </m:sub>
+        </m:sSub>
+      </m:oMath>
+      <w:r>
+        <w:t>) between the two functions per axis, by time.</w:t>
+      </w:r>
+    </w:p>
+    <w:p>
+      <w:r>
+        <w:t>With these graphs, we will be able to see how the two functions compare and differ.</w:t>
+      </w:r>
+      <w:r>
+        <w:t xml:space="preserve"> The mean of differences per axis </w:t>
+      </w:r>
+      <w:r>
+        <w:t>are</w:t>
+      </w:r>
+      <w:r>
+        <w:t xml:space="preserve"> also calculated.</w:t>
+      </w:r>
+    </w:p>
+    <w:p/>
+    <w:p>
+      <w:pPr>
+        <w:pStyle w:val="Heading3"/>
+      </w:pPr>
+      <w:r>
+        <w:t>By magnitude and degree</w:t>
+      </w:r>
+    </w:p>
+    <w:p>
+      <w:r>
+        <w:t>This part will generate magnitude comparison and difference graphs by time, and also degree comparison and difference graphs by time.</w:t>
+      </w:r>
+    </w:p>
+    <w:p>
+      <w:pPr>
+        <w:rPr>
+          <w:rFonts w:eastAsiaTheme="minorEastAsia"/>
+        </w:rPr>
+      </w:pPr>
+      <w:r>
+        <w:t xml:space="preserve">The magnitude for each function is calculated by using the following formula: </w:t>
+      </w:r>
+      <m:oMath>
+        <m:r>
+          <w:rPr>
+            <w:rFonts w:ascii="Cambria Math" w:hAnsi="Cambria Math"/>
+          </w:rPr>
+          <m:t>sqrt</m:t>
+        </m:r>
+        <m:d>
+          <m:dPr>
+            <m:ctrlPr>
+              <w:rPr>
+                <w:rFonts w:ascii="Cambria Math" w:hAnsi="Cambria Math"/>
+                <w:i/>
+              </w:rPr>
+            </m:ctrlPr>
+          </m:dPr>
+          <m:e>
+            <m:sSup>
+              <m:sSupPr>
+                <m:ctrlPr>
+                  <w:rPr>
+                    <w:rFonts w:ascii="Cambria Math" w:hAnsi="Cambria Math"/>
+                    <w:i/>
+                  </w:rPr>
+                </m:ctrlPr>
+              </m:sSupPr>
+              <m:e>
+                <m:r>
+                  <w:rPr>
+                    <w:rFonts w:ascii="Cambria Math" w:hAnsi="Cambria Math"/>
+                  </w:rPr>
+                  <m:t>X</m:t>
+                </m:r>
+              </m:e>
+              <m:sup>
+                <m:r>
+                  <w:rPr>
+                    <w:rFonts w:ascii="Cambria Math" w:hAnsi="Cambria Math"/>
+                  </w:rPr>
+                  <m:t>2</m:t>
+                </m:r>
+              </m:sup>
+            </m:sSup>
+            <m:r>
+              <w:rPr>
+                <w:rFonts w:ascii="Cambria Math" w:hAnsi="Cambria Math"/>
+              </w:rPr>
+              <m:t>+</m:t>
+            </m:r>
+            <m:sSup>
+              <m:sSupPr>
+                <m:ctrlPr>
+                  <w:rPr>
+                    <w:rFonts w:ascii="Cambria Math" w:hAnsi="Cambria Math"/>
+                    <w:i/>
+                  </w:rPr>
+                </m:ctrlPr>
+              </m:sSupPr>
+              <m:e>
+                <m:r>
+                  <w:rPr>
+                    <w:rFonts w:ascii="Cambria Math" w:hAnsi="Cambria Math"/>
+                  </w:rPr>
+                  <m:t>Y</m:t>
+                </m:r>
+              </m:e>
+              <m:sup>
+                <m:r>
+                  <w:rPr>
+                    <w:rFonts w:ascii="Cambria Math" w:hAnsi="Cambria Math"/>
+                  </w:rPr>
+                  <m:t>2</m:t>
+                </m:r>
+              </m:sup>
+            </m:sSup>
+          </m:e>
+        </m:d>
+      </m:oMath>
+    </w:p>
+    <w:p>
+      <w:pPr>
+        <w:rPr>
+          <w:rFonts w:eastAsiaTheme="minorEastAsia"/>
+        </w:rPr>
+      </w:pPr>
+      <w:r>
+        <w:rPr>
+          <w:rFonts w:eastAsiaTheme="minorEastAsia"/>
+        </w:rPr>
+        <w:t xml:space="preserve">The degree for each function is calculated by using the following formula: </w:t>
+      </w:r>
+      <m:oMath>
+        <m:func>
+          <m:funcPr>
+            <m:ctrlPr>
+              <w:rPr>
+                <w:rFonts w:ascii="Cambria Math" w:eastAsiaTheme="minorEastAsia" w:hAnsi="Cambria Math"/>
+                <w:i/>
+              </w:rPr>
+            </m:ctrlPr>
+          </m:funcPr>
+          <m:fName>
+            <m:sSup>
+              <m:sSupPr>
+                <m:ctrlPr>
+                  <w:rPr>
+                    <w:rFonts w:ascii="Cambria Math" w:eastAsiaTheme="minorEastAsia" w:hAnsi="Cambria Math"/>
+                    <w:i/>
+                  </w:rPr>
+                </m:ctrlPr>
+              </m:sSupPr>
+              <m:e>
+                <m:r>
+                  <m:rPr>
+                    <m:sty m:val="p"/>
+                  </m:rPr>
+                  <w:rPr>
+                    <w:rFonts w:ascii="Cambria Math" w:eastAsiaTheme="minorEastAsia" w:hAnsi="Cambria Math"/>
+                  </w:rPr>
+                  <m:t>tan</m:t>
+                </m:r>
+                <m:ctrlPr>
+                  <w:rPr>
+                    <w:rFonts w:ascii="Cambria Math" w:eastAsiaTheme="minorEastAsia" w:hAnsi="Cambria Math"/>
+                  </w:rPr>
+                </m:ctrlPr>
+              </m:e>
+              <m:sup>
+                <m:r>
+                  <w:rPr>
+                    <w:rFonts w:ascii="Cambria Math" w:eastAsiaTheme="minorEastAsia" w:hAnsi="Cambria Math"/>
+                  </w:rPr>
+                  <m:t>-1</m:t>
+                </m:r>
+                <m:ctrlPr>
+                  <w:rPr>
+                    <w:rFonts w:ascii="Cambria Math" w:eastAsiaTheme="minorEastAsia" w:hAnsi="Cambria Math"/>
+                  </w:rPr>
+                </m:ctrlPr>
+              </m:sup>
+            </m:sSup>
+          </m:fName>
+          <m:e>
+            <m:r>
+              <w:rPr>
+                <w:rFonts w:ascii="Cambria Math" w:eastAsiaTheme="minorEastAsia" w:hAnsi="Cambria Math"/>
+              </w:rPr>
+              <m:t>(Y/X)</m:t>
+            </m:r>
+          </m:e>
+        </m:func>
+      </m:oMath>
+      <w:r>
+        <w:rPr>
+          <w:rFonts w:eastAsiaTheme="minorEastAsia"/>
+        </w:rPr>
+        <w:t xml:space="preserve"> and then converting from radians to degrees.</w:t>
+      </w:r>
+    </w:p>
+    <w:p>
+      <w:pPr>
+        <w:rPr>
+          <w:rFonts w:eastAsiaTheme="minorEastAsia"/>
+        </w:rPr>
+      </w:pPr>
+      <w:r>
+        <w:rPr>
+          <w:rFonts w:eastAsiaTheme="minorEastAsia"/>
+        </w:rPr>
+        <w:t>The mean of differences of magnitude and degree are also calculated.</w:t>
+      </w:r>
+    </w:p>
+    <w:p>
+      <w:r>
+        <w:br w:type="page"/>
+      </w:r>
+    </w:p>
+    <w:p>
+      <w:pPr>
+        <w:pStyle w:val="Heading1"/>
+      </w:pPr>
+      <w:r>
+        <w:lastRenderedPageBreak/>
+        <w:t>Results</w:t>
+      </w:r>
+    </w:p>
+    <w:p>
+      <w:r>
+        <w:t>The following graphs are titled by the following format: {Type of Method} – {Type of Result}. Where Type of Method is one of the comparison techniques outlined in the previous section.</w:t>
+      </w:r>
+    </w:p>
+    <w:p>
+      <w:pPr>
+        <w:pStyle w:val="Heading2"/>
+      </w:pPr>
+      <w:r>
+        <w:t>SSM1</w:t>
+      </w:r>
+    </w:p>
+    <w:p>
+      <w:r>
+        <w:t>The final 637 coordinates in B were skipped in this comparison due to the method used.</w:t>
+      </w:r>
+    </w:p>
+    <w:p>
+      <w:r>
+        <w:rPr>
+          <w:noProof/>
+        </w:rPr>
+        <w:drawing>
+          <wp:inline distT="0" distB="0" distL="0" distR="0" wp14:anchorId="7444B8C7" wp14:editId="45909CB1">
+            <wp:extent cx="5943600" cy="2606040"/>
+            <wp:effectExtent l="0" t="0" r="0" b="3810"/>
+            <wp:docPr id="22" name="Picture 22"/>
+            <wp:cNvGraphicFramePr>
+              <a:graphicFrameLocks xmlns:a="http://schemas.openxmlformats.org/drawingml/2006/main" noChangeAspect="1"/>
+            </wp:cNvGraphicFramePr>
+            <a:graphic xmlns:a="http://schemas.openxmlformats.org/drawingml/2006/main">
+              <a:graphicData uri="http://schemas.openxmlformats.org/drawingml/2006/picture">
+                <pic:pic xmlns:pic="http://schemas.openxmlformats.org/drawingml/2006/picture">
+                  <pic:nvPicPr>
+                    <pic:cNvPr id="1" name=""/>
+                    <pic:cNvPicPr/>
+                  </pic:nvPicPr>
+                  <pic:blipFill>
+                    <a:blip r:embed="rId11"/>
+                    <a:stretch>
+                      <a:fillRect/>
+                    </a:stretch>
+                  </pic:blipFill>
+                  <pic:spPr>
+                    <a:xfrm>
+                      <a:off x="0" y="0"/>
+                      <a:ext cx="5943600" cy="2606040"/>
+                    </a:xfrm>
+                    <a:prstGeom prst="rect">
+                      <a:avLst/>
+                    </a:prstGeom>
+                  </pic:spPr>
+                </pic:pic>
+              </a:graphicData>
+            </a:graphic>
+          </wp:inline>
+        </w:drawing>
+      </w:r>
+      <w:r>
+        <w:rPr>
+          <w:noProof/>
+        </w:rPr>
+        <w:drawing>
+          <wp:inline distT="0" distB="0" distL="0" distR="0" wp14:anchorId="71D5C498" wp14:editId="51A07CEF">
+            <wp:extent cx="5943600" cy="2606040"/>
+            <wp:effectExtent l="0" t="0" r="0" b="3810"/>
+            <wp:docPr id="23" name="Picture 23"/>
+            <wp:cNvGraphicFramePr>
+              <a:graphicFrameLocks xmlns:a="http://schemas.openxmlformats.org/drawingml/2006/main" noChangeAspect="1"/>
+            </wp:cNvGraphicFramePr>
+            <a:graphic xmlns:a="http://schemas.openxmlformats.org/drawingml/2006/main">
+              <a:graphicData uri="http://schemas.openxmlformats.org/drawingml/2006/picture">
+                <pic:pic xmlns:pic="http://schemas.openxmlformats.org/drawingml/2006/picture">
+                  <pic:nvPicPr>
+                    <pic:cNvPr id="1" name=""/>
+                    <pic:cNvPicPr/>
+                  </pic:nvPicPr>
+                  <pic:blipFill>
+                    <a:blip r:embed="rId12"/>
+                    <a:stretch>
+                      <a:fillRect/>
+                    </a:stretch>
+                  </pic:blipFill>
+                  <pic:spPr>
+                    <a:xfrm>
+                      <a:off x="0" y="0"/>
+                      <a:ext cx="5943600" cy="2606040"/>
+                    </a:xfrm>
+                    <a:prstGeom prst="rect">
+                      <a:avLst/>
+                    </a:prstGeom>
+                  </pic:spPr>
+                </pic:pic>
+              </a:graphicData>
+            </a:graphic>
+          </wp:inline>
+        </w:drawing>
+      </w:r>
+    </w:p>
+    <w:p>
+      <w:pPr>
+        <w:pStyle w:val="Caption"/>
+      </w:pPr>
+      <w:r>
+        <w:t xml:space="preserve">Figure </w:t>
+      </w:r>
+      <w:r>
+        <w:fldChar w:fldCharType="begin"/>
+      </w:r>
+      <w:r>
+        <w:instrText xml:space="preserve"> SEQ Figure \* ARABIC </w:instrText>
+      </w:r>
+      <w:r>
+        <w:fldChar w:fldCharType="separate"/>
+      </w:r>
+      <w:r>
+        <w:rPr>
+          <w:noProof/>
+        </w:rPr>
+        <w:t>4</w:t>
+      </w:r>
+      <w:r>
+        <w:fldChar w:fldCharType="end"/>
+      </w:r>
+      <w:r>
+        <w:t xml:space="preserve"> - Static 1 - </w:t>
+      </w:r>
+      <w:r>
+        <w:t>X</w:t>
+      </w:r>
+    </w:p>
+    <w:p>
+      <w:r>
+        <w:rPr>
+          <w:noProof/>
+        </w:rPr>
+        <w:lastRenderedPageBreak/>
+        <w:drawing>
+          <wp:inline distT="0" distB="0" distL="0" distR="0" wp14:anchorId="6D591133" wp14:editId="26A1767A">
+            <wp:extent cx="5943600" cy="2606040"/>
+            <wp:effectExtent l="0" t="0" r="0" b="3810"/>
+            <wp:docPr id="24" name="Picture 24"/>
+            <wp:cNvGraphicFramePr>
+              <a:graphicFrameLocks xmlns:a="http://schemas.openxmlformats.org/drawingml/2006/main" noChangeAspect="1"/>
+            </wp:cNvGraphicFramePr>
+            <a:graphic xmlns:a="http://schemas.openxmlformats.org/drawingml/2006/main">
+              <a:graphicData uri="http://schemas.openxmlformats.org/drawingml/2006/picture">
+                <pic:pic xmlns:pic="http://schemas.openxmlformats.org/drawingml/2006/picture">
+                  <pic:nvPicPr>
+                    <pic:cNvPr id="1" name=""/>
+                    <pic:cNvPicPr/>
+                  </pic:nvPicPr>
+                  <pic:blipFill>
+                    <a:blip r:embed="rId13"/>
+                    <a:stretch>
+                      <a:fillRect/>
+                    </a:stretch>
+                  </pic:blipFill>
+                  <pic:spPr>
+                    <a:xfrm>
+                      <a:off x="0" y="0"/>
+                      <a:ext cx="5943600" cy="2606040"/>
+                    </a:xfrm>
+                    <a:prstGeom prst="rect">
+                      <a:avLst/>
+                    </a:prstGeom>
+                  </pic:spPr>
+                </pic:pic>
+              </a:graphicData>
+            </a:graphic>
+          </wp:inline>
+        </w:drawing>
+      </w:r>
+      <w:r>
+        <w:rPr>
+          <w:noProof/>
+        </w:rPr>
+        <w:drawing>
+          <wp:inline distT="0" distB="0" distL="0" distR="0" wp14:anchorId="4CD9A2FA" wp14:editId="5CE54BFA">
+            <wp:extent cx="5943600" cy="2606040"/>
+            <wp:effectExtent l="0" t="0" r="0" b="3810"/>
+            <wp:docPr id="25" name="Picture 25"/>
+            <wp:cNvGraphicFramePr>
+              <a:graphicFrameLocks xmlns:a="http://schemas.openxmlformats.org/drawingml/2006/main" noChangeAspect="1"/>
+            </wp:cNvGraphicFramePr>
+            <a:graphic xmlns:a="http://schemas.openxmlformats.org/drawingml/2006/main">
+              <a:graphicData uri="http://schemas.openxmlformats.org/drawingml/2006/picture">
+                <pic:pic xmlns:pic="http://schemas.openxmlformats.org/drawingml/2006/picture">
+                  <pic:nvPicPr>
+                    <pic:cNvPr id="1" name=""/>
+                    <pic:cNvPicPr/>
+                  </pic:nvPicPr>
+                  <pic:blipFill>
+                    <a:blip r:embed="rId14"/>
+                    <a:stretch>
+                      <a:fillRect/>
+                    </a:stretch>
+                  </pic:blipFill>
+                  <pic:spPr>
+                    <a:xfrm>
+                      <a:off x="0" y="0"/>
+                      <a:ext cx="5943600" cy="2606040"/>
+                    </a:xfrm>
+                    <a:prstGeom prst="rect">
+                      <a:avLst/>
+                    </a:prstGeom>
+                  </pic:spPr>
+                </pic:pic>
+              </a:graphicData>
+            </a:graphic>
+          </wp:inline>
+        </w:drawing>
+      </w:r>
+    </w:p>
+    <w:p>
+      <w:pPr>
+        <w:pStyle w:val="Caption"/>
+      </w:pPr>
+      <w:r>
+        <w:t xml:space="preserve">Figure </w:t>
+      </w:r>
+      <w:r>
+        <w:fldChar w:fldCharType="begin"/>
+      </w:r>
+      <w:r>
+        <w:instrText xml:space="preserve"> SEQ Figure \* ARABIC </w:instrText>
+      </w:r>
+      <w:r>
+        <w:fldChar w:fldCharType="separate"/>
+      </w:r>
+      <w:r>
+        <w:rPr>
+          <w:noProof/>
+        </w:rPr>
+        <w:t>5</w:t>
+      </w:r>
+      <w:r>
+        <w:fldChar w:fldCharType="end"/>
+      </w:r>
+      <w:r>
+        <w:t xml:space="preserve"> - Static 1 </w:t>
+      </w:r>
+      <w:r>
+        <w:t>–</w:t>
+      </w:r>
+      <w:r>
+        <w:t xml:space="preserve"> Y</w:t>
+      </w:r>
+    </w:p>
+    <w:p>
+      <w:r>
+        <w:br w:type="page"/>
+      </w:r>
+    </w:p>
+    <w:p>
+      <w:pPr>
+        <w:pStyle w:val="Caption"/>
+      </w:pPr>
+      <w:r>
+        <w:rPr>
+          <w:noProof/>
+        </w:rPr>
+        <w:lastRenderedPageBreak/>
+        <w:drawing>
+          <wp:inline distT="0" distB="0" distL="0" distR="0" wp14:anchorId="421E8805" wp14:editId="76318F32">
+            <wp:extent cx="5943600" cy="2606040"/>
+            <wp:effectExtent l="0" t="0" r="0" b="3810"/>
+            <wp:docPr id="40" name="Picture 40"/>
+            <wp:cNvGraphicFramePr>
+              <a:graphicFrameLocks xmlns:a="http://schemas.openxmlformats.org/drawingml/2006/main" noChangeAspect="1"/>
+            </wp:cNvGraphicFramePr>
+            <a:graphic xmlns:a="http://schemas.openxmlformats.org/drawingml/2006/main">
+              <a:graphicData uri="http://schemas.openxmlformats.org/drawingml/2006/picture">
+                <pic:pic xmlns:pic="http://schemas.openxmlformats.org/drawingml/2006/picture">
+                  <pic:nvPicPr>
+                    <pic:cNvPr id="1" name=""/>
+                    <pic:cNvPicPr/>
+                  </pic:nvPicPr>
+                  <pic:blipFill>
+                    <a:blip r:embed="rId15"/>
+                    <a:stretch>
+                      <a:fillRect/>
+                    </a:stretch>
+                  </pic:blipFill>
+                  <pic:spPr>
+                    <a:xfrm>
+                      <a:off x="0" y="0"/>
+                      <a:ext cx="5943600" cy="2606040"/>
+                    </a:xfrm>
+                    <a:prstGeom prst="rect">
+                      <a:avLst/>
+                    </a:prstGeom>
+                  </pic:spPr>
+                </pic:pic>
+              </a:graphicData>
+            </a:graphic>
+          </wp:inline>
+        </w:drawing>
+      </w:r>
+      <w:r>
+        <w:rPr>
+          <w:noProof/>
+        </w:rPr>
+        <w:t xml:space="preserve"> </w:t>
+      </w:r>
+      <w:r>
+        <w:rPr>
+          <w:noProof/>
+        </w:rPr>
+        <w:drawing>
+          <wp:inline distT="0" distB="0" distL="0" distR="0" wp14:anchorId="7267CC6B" wp14:editId="0B572454">
+            <wp:extent cx="5943600" cy="2606040"/>
+            <wp:effectExtent l="0" t="0" r="0" b="3810"/>
+            <wp:docPr id="41" name="Picture 41"/>
+            <wp:cNvGraphicFramePr>
+              <a:graphicFrameLocks xmlns:a="http://schemas.openxmlformats.org/drawingml/2006/main" noChangeAspect="1"/>
+            </wp:cNvGraphicFramePr>
+            <a:graphic xmlns:a="http://schemas.openxmlformats.org/drawingml/2006/main">
+              <a:graphicData uri="http://schemas.openxmlformats.org/drawingml/2006/picture">
+                <pic:pic xmlns:pic="http://schemas.openxmlformats.org/drawingml/2006/picture">
+                  <pic:nvPicPr>
+                    <pic:cNvPr id="1" name=""/>
+                    <pic:cNvPicPr/>
+                  </pic:nvPicPr>
+                  <pic:blipFill>
+                    <a:blip r:embed="rId16"/>
+                    <a:stretch>
+                      <a:fillRect/>
+                    </a:stretch>
+                  </pic:blipFill>
+                  <pic:spPr>
+                    <a:xfrm>
+                      <a:off x="0" y="0"/>
+                      <a:ext cx="5943600" cy="2606040"/>
+                    </a:xfrm>
+                    <a:prstGeom prst="rect">
+                      <a:avLst/>
+                    </a:prstGeom>
+                  </pic:spPr>
+                </pic:pic>
+              </a:graphicData>
+            </a:graphic>
+          </wp:inline>
+        </w:drawing>
+      </w:r>
+      <w:r>
+        <w:t xml:space="preserve">Figure </w:t>
+      </w:r>
+      <w:r>
+        <w:fldChar w:fldCharType="begin"/>
+      </w:r>
+      <w:r>
+        <w:instrText xml:space="preserve"> SEQ Figure \* ARABIC </w:instrText>
+      </w:r>
+      <w:r>
+        <w:fldChar w:fldCharType="separate"/>
+      </w:r>
+      <w:r>
+        <w:rPr>
+          <w:noProof/>
+        </w:rPr>
+        <w:t>6</w:t>
+      </w:r>
+      <w:r>
+        <w:fldChar w:fldCharType="end"/>
+      </w:r>
+      <w:r>
+        <w:t xml:space="preserve"> - Static 1 – Magnitude</w:t>
+      </w:r>
+    </w:p>
+    <w:p>
+      <w:pPr>
+        <w:rPr>
+          <w:i/>
+          <w:iCs/>
+          <w:color w:val="44546A" w:themeColor="text2"/>
+          <w:sz w:val="18"/>
+          <w:szCs w:val="18"/>
+        </w:rPr>
+      </w:pPr>
+      <w:r>
+        <w:br w:type="page"/>
+      </w:r>
+    </w:p>
+    <w:p>
+      <w:pPr>
+        <w:pStyle w:val="Caption"/>
+      </w:pPr>
+      <w:r>
+        <w:rPr>
+          <w:noProof/>
+        </w:rPr>
+        <w:lastRenderedPageBreak/>
+        <w:drawing>
+          <wp:inline distT="0" distB="0" distL="0" distR="0" wp14:anchorId="65D98E87" wp14:editId="0E2ADB8C">
+            <wp:extent cx="5943600" cy="2606040"/>
+            <wp:effectExtent l="0" t="0" r="0" b="3810"/>
+            <wp:docPr id="44" name="Picture 44"/>
+            <wp:cNvGraphicFramePr>
+              <a:graphicFrameLocks xmlns:a="http://schemas.openxmlformats.org/drawingml/2006/main" noChangeAspect="1"/>
+            </wp:cNvGraphicFramePr>
+            <a:graphic xmlns:a="http://schemas.openxmlformats.org/drawingml/2006/main">
+              <a:graphicData uri="http://schemas.openxmlformats.org/drawingml/2006/picture">
+                <pic:pic xmlns:pic="http://schemas.openxmlformats.org/drawingml/2006/picture">
+                  <pic:nvPicPr>
+                    <pic:cNvPr id="1" name=""/>
+                    <pic:cNvPicPr/>
+                  </pic:nvPicPr>
+                  <pic:blipFill>
+                    <a:blip r:embed="rId17"/>
+                    <a:stretch>
+                      <a:fillRect/>
+                    </a:stretch>
+                  </pic:blipFill>
+                  <pic:spPr>
+                    <a:xfrm>
+                      <a:off x="0" y="0"/>
+                      <a:ext cx="5943600" cy="2606040"/>
+                    </a:xfrm>
+                    <a:prstGeom prst="rect">
+                      <a:avLst/>
+                    </a:prstGeom>
+                  </pic:spPr>
+                </pic:pic>
+              </a:graphicData>
+            </a:graphic>
+          </wp:inline>
+        </w:drawing>
+      </w:r>
+      <w:r>
+        <w:rPr>
+          <w:noProof/>
+        </w:rPr>
+        <w:t xml:space="preserve"> </w:t>
+      </w:r>
+      <w:r>
+        <w:rPr>
+          <w:noProof/>
+        </w:rPr>
+        <w:drawing>
+          <wp:inline distT="0" distB="0" distL="0" distR="0" wp14:anchorId="6A1E8597" wp14:editId="4EE6ACA9">
+            <wp:extent cx="5943600" cy="2606040"/>
+            <wp:effectExtent l="0" t="0" r="0" b="3810"/>
+            <wp:docPr id="45" name="Picture 45"/>
+            <wp:cNvGraphicFramePr>
+              <a:graphicFrameLocks xmlns:a="http://schemas.openxmlformats.org/drawingml/2006/main" noChangeAspect="1"/>
+            </wp:cNvGraphicFramePr>
+            <a:graphic xmlns:a="http://schemas.openxmlformats.org/drawingml/2006/main">
+              <a:graphicData uri="http://schemas.openxmlformats.org/drawingml/2006/picture">
+                <pic:pic xmlns:pic="http://schemas.openxmlformats.org/drawingml/2006/picture">
+                  <pic:nvPicPr>
+                    <pic:cNvPr id="1" name=""/>
+                    <pic:cNvPicPr/>
+                  </pic:nvPicPr>
+                  <pic:blipFill>
+                    <a:blip r:embed="rId18"/>
+                    <a:stretch>
+                      <a:fillRect/>
+                    </a:stretch>
+                  </pic:blipFill>
+                  <pic:spPr>
+                    <a:xfrm>
+                      <a:off x="0" y="0"/>
+                      <a:ext cx="5943600" cy="2606040"/>
+                    </a:xfrm>
+                    <a:prstGeom prst="rect">
+                      <a:avLst/>
+                    </a:prstGeom>
+                  </pic:spPr>
+                </pic:pic>
+              </a:graphicData>
+            </a:graphic>
+          </wp:inline>
+        </w:drawing>
+      </w:r>
+      <w:r>
+        <w:t xml:space="preserve">Figure </w:t>
+      </w:r>
+      <w:r>
+        <w:fldChar w:fldCharType="begin"/>
+      </w:r>
+      <w:r>
+        <w:instrText xml:space="preserve"> SEQ Figure \* ARABIC </w:instrText>
+      </w:r>
+      <w:r>
+        <w:fldChar w:fldCharType="separate"/>
+      </w:r>
+      <w:r>
+        <w:rPr>
+          <w:noProof/>
+        </w:rPr>
+        <w:t>7</w:t>
+      </w:r>
+      <w:r>
+        <w:fldChar w:fldCharType="end"/>
+      </w:r>
+      <w:r>
+        <w:t xml:space="preserve"> - Static 1 - Degree</w:t>
+      </w:r>
+      <w:r>
+        <w:br w:type="page"/>
+      </w:r>
+    </w:p>
+    <w:p>
+      <w:pPr>
+        <w:pStyle w:val="Heading2"/>
+      </w:pPr>
+      <w:r>
+        <w:lastRenderedPageBreak/>
+        <w:t>SSM2</w:t>
+      </w:r>
+    </w:p>
+    <w:p>
+      <w:r>
+        <w:t>The final 642 coordinates in B were skipped in this comparison due to the method used.</w:t>
+      </w:r>
+    </w:p>
+    <w:p>
+      <w:r>
+        <w:rPr>
+          <w:noProof/>
+        </w:rPr>
+        <w:drawing>
+          <wp:inline distT="0" distB="0" distL="0" distR="0" wp14:anchorId="23BF2856" wp14:editId="2AD5CAB0">
+            <wp:extent cx="5943600" cy="2606040"/>
+            <wp:effectExtent l="0" t="0" r="0" b="3810"/>
+            <wp:docPr id="27" name="Picture 27"/>
+            <wp:cNvGraphicFramePr>
+              <a:graphicFrameLocks xmlns:a="http://schemas.openxmlformats.org/drawingml/2006/main" noChangeAspect="1"/>
+            </wp:cNvGraphicFramePr>
+            <a:graphic xmlns:a="http://schemas.openxmlformats.org/drawingml/2006/main">
+              <a:graphicData uri="http://schemas.openxmlformats.org/drawingml/2006/picture">
+                <pic:pic xmlns:pic="http://schemas.openxmlformats.org/drawingml/2006/picture">
+                  <pic:nvPicPr>
+                    <pic:cNvPr id="1" name=""/>
+                    <pic:cNvPicPr/>
+                  </pic:nvPicPr>
+                  <pic:blipFill>
+                    <a:blip r:embed="rId19"/>
+                    <a:stretch>
+                      <a:fillRect/>
+                    </a:stretch>
+                  </pic:blipFill>
+                  <pic:spPr>
+                    <a:xfrm>
+                      <a:off x="0" y="0"/>
+                      <a:ext cx="5943600" cy="2606040"/>
+                    </a:xfrm>
+                    <a:prstGeom prst="rect">
+                      <a:avLst/>
+                    </a:prstGeom>
+                  </pic:spPr>
+                </pic:pic>
+              </a:graphicData>
+            </a:graphic>
+          </wp:inline>
+        </w:drawing>
+      </w:r>
+      <w:r>
+        <w:rPr>
+          <w:noProof/>
+        </w:rPr>
+        <w:drawing>
+          <wp:inline distT="0" distB="0" distL="0" distR="0" wp14:anchorId="07B70E41" wp14:editId="34A93BA0">
+            <wp:extent cx="5943600" cy="2606040"/>
+            <wp:effectExtent l="0" t="0" r="0" b="3810"/>
+            <wp:docPr id="28" name="Picture 28"/>
+            <wp:cNvGraphicFramePr>
+              <a:graphicFrameLocks xmlns:a="http://schemas.openxmlformats.org/drawingml/2006/main" noChangeAspect="1"/>
+            </wp:cNvGraphicFramePr>
+            <a:graphic xmlns:a="http://schemas.openxmlformats.org/drawingml/2006/main">
+              <a:graphicData uri="http://schemas.openxmlformats.org/drawingml/2006/picture">
+                <pic:pic xmlns:pic="http://schemas.openxmlformats.org/drawingml/2006/picture">
+                  <pic:nvPicPr>
+                    <pic:cNvPr id="1" name=""/>
+                    <pic:cNvPicPr/>
+                  </pic:nvPicPr>
+                  <pic:blipFill>
+                    <a:blip r:embed="rId20"/>
+                    <a:stretch>
+                      <a:fillRect/>
+                    </a:stretch>
+                  </pic:blipFill>
+                  <pic:spPr>
+                    <a:xfrm>
+                      <a:off x="0" y="0"/>
+                      <a:ext cx="5943600" cy="2606040"/>
+                    </a:xfrm>
+                    <a:prstGeom prst="rect">
+                      <a:avLst/>
+                    </a:prstGeom>
+                  </pic:spPr>
+                </pic:pic>
+              </a:graphicData>
+            </a:graphic>
+          </wp:inline>
+        </w:drawing>
+      </w:r>
+    </w:p>
+    <w:p>
+      <w:pPr>
+        <w:pStyle w:val="Caption"/>
+      </w:pPr>
+      <w:r>
+        <w:t xml:space="preserve">Figure </w:t>
+      </w:r>
+      <w:r>
+        <w:fldChar w:fldCharType="begin"/>
+      </w:r>
+      <w:r>
+        <w:instrText xml:space="preserve"> SEQ Figure \* ARABIC </w:instrText>
+      </w:r>
+      <w:r>
+        <w:fldChar w:fldCharType="separate"/>
+      </w:r>
+      <w:r>
+        <w:rPr>
+          <w:noProof/>
+        </w:rPr>
+        <w:t>8</w:t>
+      </w:r>
+      <w:r>
+        <w:fldChar w:fldCharType="end"/>
+      </w:r>
+      <w:r>
+        <w:t xml:space="preserve"> - Static 2 </w:t>
+      </w:r>
+      <w:r>
+        <w:t>–</w:t>
+      </w:r>
+      <w:r>
+        <w:t xml:space="preserve"> X</w:t>
+      </w:r>
+    </w:p>
+    <w:p>
+      <w:r>
+        <w:br w:type="page"/>
+      </w:r>
+    </w:p>
+    <w:p>
+      <w:r>
+        <w:rPr>
+          <w:noProof/>
+        </w:rPr>
+        <w:lastRenderedPageBreak/>
+        <w:drawing>
+          <wp:inline distT="0" distB="0" distL="0" distR="0" wp14:anchorId="1A2CE548" wp14:editId="1739B738">
+            <wp:extent cx="5943600" cy="2606040"/>
+            <wp:effectExtent l="0" t="0" r="0" b="3810"/>
+            <wp:docPr id="30" name="Picture 30"/>
+            <wp:cNvGraphicFramePr>
+              <a:graphicFrameLocks xmlns:a="http://schemas.openxmlformats.org/drawingml/2006/main" noChangeAspect="1"/>
+            </wp:cNvGraphicFramePr>
+            <a:graphic xmlns:a="http://schemas.openxmlformats.org/drawingml/2006/main">
+              <a:graphicData uri="http://schemas.openxmlformats.org/drawingml/2006/picture">
+                <pic:pic xmlns:pic="http://schemas.openxmlformats.org/drawingml/2006/picture">
+                  <pic:nvPicPr>
+                    <pic:cNvPr id="1" name=""/>
+                    <pic:cNvPicPr/>
+                  </pic:nvPicPr>
+                  <pic:blipFill>
+                    <a:blip r:embed="rId21"/>
+                    <a:stretch>
+                      <a:fillRect/>
+                    </a:stretch>
+                  </pic:blipFill>
+                  <pic:spPr>
+                    <a:xfrm>
+                      <a:off x="0" y="0"/>
+                      <a:ext cx="5943600" cy="2606040"/>
+                    </a:xfrm>
+                    <a:prstGeom prst="rect">
+                      <a:avLst/>
+                    </a:prstGeom>
+                  </pic:spPr>
+                </pic:pic>
+              </a:graphicData>
+            </a:graphic>
+          </wp:inline>
+        </w:drawing>
+      </w:r>
+      <w:r>
+        <w:rPr>
+          <w:noProof/>
+        </w:rPr>
+        <w:drawing>
+          <wp:inline distT="0" distB="0" distL="0" distR="0" wp14:anchorId="2E24B116" wp14:editId="25B4F93A">
+            <wp:extent cx="5943600" cy="2606040"/>
+            <wp:effectExtent l="0" t="0" r="0" b="3810"/>
+            <wp:docPr id="31" name="Picture 31"/>
+            <wp:cNvGraphicFramePr>
+              <a:graphicFrameLocks xmlns:a="http://schemas.openxmlformats.org/drawingml/2006/main" noChangeAspect="1"/>
+            </wp:cNvGraphicFramePr>
+            <a:graphic xmlns:a="http://schemas.openxmlformats.org/drawingml/2006/main">
+              <a:graphicData uri="http://schemas.openxmlformats.org/drawingml/2006/picture">
+                <pic:pic xmlns:pic="http://schemas.openxmlformats.org/drawingml/2006/picture">
+                  <pic:nvPicPr>
+                    <pic:cNvPr id="1" name=""/>
+                    <pic:cNvPicPr/>
+                  </pic:nvPicPr>
+                  <pic:blipFill>
+                    <a:blip r:embed="rId22"/>
+                    <a:stretch>
+                      <a:fillRect/>
+                    </a:stretch>
+                  </pic:blipFill>
+                  <pic:spPr>
+                    <a:xfrm>
+                      <a:off x="0" y="0"/>
+                      <a:ext cx="5943600" cy="2606040"/>
+                    </a:xfrm>
+                    <a:prstGeom prst="rect">
+                      <a:avLst/>
+                    </a:prstGeom>
+                  </pic:spPr>
+                </pic:pic>
+              </a:graphicData>
+            </a:graphic>
+          </wp:inline>
+        </w:drawing>
+      </w:r>
+    </w:p>
+    <w:p>
+      <w:pPr>
+        <w:pStyle w:val="Caption"/>
+      </w:pPr>
+      <w:r>
+        <w:t xml:space="preserve">Figure </w:t>
+      </w:r>
+      <w:r>
+        <w:fldChar w:fldCharType="begin"/>
+      </w:r>
+      <w:r>
+        <w:instrText xml:space="preserve"> SEQ Figure \* ARABIC </w:instrText>
+      </w:r>
+      <w:r>
+        <w:fldChar w:fldCharType="separate"/>
+      </w:r>
+      <w:r>
+        <w:rPr>
+          <w:noProof/>
+        </w:rPr>
+        <w:t>9</w:t>
+      </w:r>
+      <w:r>
+        <w:fldChar w:fldCharType="end"/>
+      </w:r>
+      <w:r>
+        <w:t xml:space="preserve"> - Static 2 - Y Difference B-A</w:t>
+      </w:r>
+    </w:p>
+    <w:p>
+      <w:r>
+        <w:br w:type="page"/>
+      </w:r>
+    </w:p>
+    <w:p>
+      <w:pPr>
+        <w:pStyle w:val="Caption"/>
+      </w:pPr>
+      <w:r>
+        <w:rPr>
+          <w:noProof/>
+        </w:rPr>
+        <w:lastRenderedPageBreak/>
+        <w:drawing>
+          <wp:inline distT="0" distB="0" distL="0" distR="0" wp14:anchorId="78B307DC" wp14:editId="33FC267B">
+            <wp:extent cx="5943600" cy="2606040"/>
+            <wp:effectExtent l="0" t="0" r="0" b="3810"/>
+            <wp:docPr id="46" name="Picture 46"/>
+            <wp:cNvGraphicFramePr>
+              <a:graphicFrameLocks xmlns:a="http://schemas.openxmlformats.org/drawingml/2006/main" noChangeAspect="1"/>
+            </wp:cNvGraphicFramePr>
+            <a:graphic xmlns:a="http://schemas.openxmlformats.org/drawingml/2006/main">
+              <a:graphicData uri="http://schemas.openxmlformats.org/drawingml/2006/picture">
+                <pic:pic xmlns:pic="http://schemas.openxmlformats.org/drawingml/2006/picture">
+                  <pic:nvPicPr>
+                    <pic:cNvPr id="1" name=""/>
+                    <pic:cNvPicPr/>
+                  </pic:nvPicPr>
+                  <pic:blipFill>
+                    <a:blip r:embed="rId23"/>
+                    <a:stretch>
+                      <a:fillRect/>
+                    </a:stretch>
+                  </pic:blipFill>
+                  <pic:spPr>
+                    <a:xfrm>
+                      <a:off x="0" y="0"/>
+                      <a:ext cx="5943600" cy="2606040"/>
+                    </a:xfrm>
+                    <a:prstGeom prst="rect">
+                      <a:avLst/>
+                    </a:prstGeom>
+                  </pic:spPr>
+                </pic:pic>
+              </a:graphicData>
+            </a:graphic>
+          </wp:inline>
+        </w:drawing>
+      </w:r>
+      <w:r>
+        <w:rPr>
+          <w:noProof/>
+        </w:rPr>
+        <w:t xml:space="preserve"> </w:t>
+      </w:r>
+      <w:r>
+        <w:rPr>
+          <w:noProof/>
+        </w:rPr>
+        <w:drawing>
+          <wp:inline distT="0" distB="0" distL="0" distR="0" wp14:anchorId="1E6BBCAA" wp14:editId="5CCC92CE">
+            <wp:extent cx="5943600" cy="2606040"/>
+            <wp:effectExtent l="0" t="0" r="0" b="3810"/>
+            <wp:docPr id="47" name="Picture 47"/>
+            <wp:cNvGraphicFramePr>
+              <a:graphicFrameLocks xmlns:a="http://schemas.openxmlformats.org/drawingml/2006/main" noChangeAspect="1"/>
+            </wp:cNvGraphicFramePr>
+            <a:graphic xmlns:a="http://schemas.openxmlformats.org/drawingml/2006/main">
+              <a:graphicData uri="http://schemas.openxmlformats.org/drawingml/2006/picture">
+                <pic:pic xmlns:pic="http://schemas.openxmlformats.org/drawingml/2006/picture">
+                  <pic:nvPicPr>
+                    <pic:cNvPr id="1" name=""/>
+                    <pic:cNvPicPr/>
+                  </pic:nvPicPr>
+                  <pic:blipFill>
+                    <a:blip r:embed="rId24"/>
+                    <a:stretch>
+                      <a:fillRect/>
+                    </a:stretch>
+                  </pic:blipFill>
+                  <pic:spPr>
+                    <a:xfrm>
+                      <a:off x="0" y="0"/>
+                      <a:ext cx="5943600" cy="2606040"/>
+                    </a:xfrm>
+                    <a:prstGeom prst="rect">
+                      <a:avLst/>
+                    </a:prstGeom>
+                  </pic:spPr>
+                </pic:pic>
+              </a:graphicData>
+            </a:graphic>
+          </wp:inline>
+        </w:drawing>
+      </w:r>
+      <w:r>
+        <w:t xml:space="preserve">Figure </w:t>
+      </w:r>
+      <w:r>
+        <w:fldChar w:fldCharType="begin"/>
+      </w:r>
+      <w:r>
+        <w:instrText xml:space="preserve"> SEQ Figure \* ARABIC </w:instrText>
+      </w:r>
+      <w:r>
+        <w:fldChar w:fldCharType="separate"/>
+      </w:r>
+      <w:r>
+        <w:rPr>
+          <w:noProof/>
+        </w:rPr>
+        <w:t>10</w:t>
+      </w:r>
+      <w:r>
+        <w:fldChar w:fldCharType="end"/>
+      </w:r>
+      <w:r>
+        <w:t xml:space="preserve"> - Static 2 – Magnitude</w:t>
+      </w:r>
+    </w:p>
+    <w:p>
+      <w:pPr>
+        <w:rPr>
+          <w:i/>
+          <w:iCs/>
+          <w:color w:val="44546A" w:themeColor="text2"/>
+          <w:sz w:val="18"/>
+          <w:szCs w:val="18"/>
+        </w:rPr>
+      </w:pPr>
+      <w:r>
+        <w:br w:type="page"/>
+      </w:r>
+    </w:p>
+    <w:p>
+      <w:pPr>
+        <w:pStyle w:val="Caption"/>
+      </w:pPr>
+      <w:r>
+        <w:rPr>
+          <w:noProof/>
+        </w:rPr>
+        <w:lastRenderedPageBreak/>
+        <w:drawing>
+          <wp:inline distT="0" distB="0" distL="0" distR="0" wp14:anchorId="2009F597" wp14:editId="74BD50BF">
+            <wp:extent cx="5943600" cy="2606040"/>
+            <wp:effectExtent l="0" t="0" r="0" b="3810"/>
+            <wp:docPr id="48" name="Picture 48"/>
+            <wp:cNvGraphicFramePr>
+              <a:graphicFrameLocks xmlns:a="http://schemas.openxmlformats.org/drawingml/2006/main" noChangeAspect="1"/>
+            </wp:cNvGraphicFramePr>
+            <a:graphic xmlns:a="http://schemas.openxmlformats.org/drawingml/2006/main">
+              <a:graphicData uri="http://schemas.openxmlformats.org/drawingml/2006/picture">
+                <pic:pic xmlns:pic="http://schemas.openxmlformats.org/drawingml/2006/picture">
+                  <pic:nvPicPr>
+                    <pic:cNvPr id="1" name=""/>
+                    <pic:cNvPicPr/>
+                  </pic:nvPicPr>
+                  <pic:blipFill>
+                    <a:blip r:embed="rId25"/>
+                    <a:stretch>
+                      <a:fillRect/>
+                    </a:stretch>
+                  </pic:blipFill>
+                  <pic:spPr>
+                    <a:xfrm>
+                      <a:off x="0" y="0"/>
+                      <a:ext cx="5943600" cy="2606040"/>
+                    </a:xfrm>
+                    <a:prstGeom prst="rect">
+                      <a:avLst/>
+                    </a:prstGeom>
+                  </pic:spPr>
+                </pic:pic>
+              </a:graphicData>
+            </a:graphic>
+          </wp:inline>
+        </w:drawing>
+      </w:r>
+      <w:r>
+        <w:rPr>
+          <w:noProof/>
+        </w:rPr>
+        <w:t xml:space="preserve"> </w:t>
+      </w:r>
+      <w:r>
+        <w:rPr>
+          <w:noProof/>
+        </w:rPr>
+        <w:drawing>
+          <wp:inline distT="0" distB="0" distL="0" distR="0" wp14:anchorId="1F1C4937" wp14:editId="3CD1796C">
+            <wp:extent cx="5943600" cy="2606040"/>
+            <wp:effectExtent l="0" t="0" r="0" b="3810"/>
+            <wp:docPr id="49" name="Picture 49"/>
+            <wp:cNvGraphicFramePr>
+              <a:graphicFrameLocks xmlns:a="http://schemas.openxmlformats.org/drawingml/2006/main" noChangeAspect="1"/>
+            </wp:cNvGraphicFramePr>
+            <a:graphic xmlns:a="http://schemas.openxmlformats.org/drawingml/2006/main">
+              <a:graphicData uri="http://schemas.openxmlformats.org/drawingml/2006/picture">
+                <pic:pic xmlns:pic="http://schemas.openxmlformats.org/drawingml/2006/picture">
+                  <pic:nvPicPr>
+                    <pic:cNvPr id="1" name=""/>
+                    <pic:cNvPicPr/>
+                  </pic:nvPicPr>
+                  <pic:blipFill>
+                    <a:blip r:embed="rId26"/>
+                    <a:stretch>
+                      <a:fillRect/>
+                    </a:stretch>
+                  </pic:blipFill>
+                  <pic:spPr>
+                    <a:xfrm>
+                      <a:off x="0" y="0"/>
+                      <a:ext cx="5943600" cy="2606040"/>
+                    </a:xfrm>
+                    <a:prstGeom prst="rect">
+                      <a:avLst/>
+                    </a:prstGeom>
+                  </pic:spPr>
+                </pic:pic>
+              </a:graphicData>
+            </a:graphic>
+          </wp:inline>
+        </w:drawing>
+      </w:r>
+      <w:r>
+        <w:t xml:space="preserve">Figure </w:t>
+      </w:r>
+      <w:r>
+        <w:fldChar w:fldCharType="begin"/>
+      </w:r>
+      <w:r>
+        <w:instrText xml:space="preserve"> SEQ Figure \* ARABIC </w:instrText>
+      </w:r>
+      <w:r>
+        <w:fldChar w:fldCharType="separate"/>
+      </w:r>
+      <w:r>
+        <w:rPr>
+          <w:noProof/>
+        </w:rPr>
+        <w:t>11</w:t>
+      </w:r>
+      <w:r>
+        <w:fldChar w:fldCharType="end"/>
+      </w:r>
+      <w:r>
+        <w:t xml:space="preserve"> - Static 2 - Degree</w:t>
+      </w:r>
+      <w:r>
+        <w:br w:type="page"/>
+      </w:r>
+    </w:p>
+    <w:p>
+      <w:pPr>
+        <w:pStyle w:val="Heading2"/>
+        <w:rPr>
+          <w:noProof/>
+        </w:rPr>
+      </w:pPr>
+      <w:r>
+        <w:rPr>
+          <w:noProof/>
+        </w:rPr>
+        <w:lastRenderedPageBreak/>
+        <w:t>DSM1</w:t>
+      </w:r>
+    </w:p>
+    <w:p>
+      <w:r>
+        <w:t>No coordinates were skipped in this comparison method.</w:t>
+      </w:r>
+    </w:p>
+    <w:p>
+      <w:pPr>
+        <w:rPr>
+          <w:noProof/>
+        </w:rPr>
+      </w:pPr>
+      <w:r>
+        <w:rPr>
+          <w:noProof/>
+        </w:rPr>
+        <w:drawing>
+          <wp:inline distT="0" distB="0" distL="0" distR="0" wp14:anchorId="2B86C774" wp14:editId="060A52C8">
+            <wp:extent cx="5943600" cy="2606040"/>
+            <wp:effectExtent l="0" t="0" r="0" b="3810"/>
+            <wp:docPr id="32" name="Picture 32"/>
+            <wp:cNvGraphicFramePr>
+              <a:graphicFrameLocks xmlns:a="http://schemas.openxmlformats.org/drawingml/2006/main" noChangeAspect="1"/>
+            </wp:cNvGraphicFramePr>
+            <a:graphic xmlns:a="http://schemas.openxmlformats.org/drawingml/2006/main">
+              <a:graphicData uri="http://schemas.openxmlformats.org/drawingml/2006/picture">
+                <pic:pic xmlns:pic="http://schemas.openxmlformats.org/drawingml/2006/picture">
+                  <pic:nvPicPr>
+                    <pic:cNvPr id="1" name=""/>
+                    <pic:cNvPicPr/>
+                  </pic:nvPicPr>
+                  <pic:blipFill>
+                    <a:blip r:embed="rId27"/>
+                    <a:stretch>
+                      <a:fillRect/>
+                    </a:stretch>
+                  </pic:blipFill>
+                  <pic:spPr>
+                    <a:xfrm>
+                      <a:off x="0" y="0"/>
+                      <a:ext cx="5943600" cy="2606040"/>
+                    </a:xfrm>
+                    <a:prstGeom prst="rect">
+                      <a:avLst/>
+                    </a:prstGeom>
+                  </pic:spPr>
+                </pic:pic>
+              </a:graphicData>
+            </a:graphic>
+          </wp:inline>
+        </w:drawing>
+      </w:r>
+      <w:r>
+        <w:rPr>
+          <w:noProof/>
+        </w:rPr>
+        <w:t xml:space="preserve"> </w:t>
+      </w:r>
+      <w:r>
+        <w:rPr>
+          <w:noProof/>
+        </w:rPr>
+        <w:drawing>
+          <wp:inline distT="0" distB="0" distL="0" distR="0" wp14:anchorId="747C192E" wp14:editId="2232E0A4">
+            <wp:extent cx="5943600" cy="2606040"/>
+            <wp:effectExtent l="0" t="0" r="0" b="3810"/>
+            <wp:docPr id="33" name="Picture 33"/>
+            <wp:cNvGraphicFramePr>
+              <a:graphicFrameLocks xmlns:a="http://schemas.openxmlformats.org/drawingml/2006/main" noChangeAspect="1"/>
+            </wp:cNvGraphicFramePr>
+            <a:graphic xmlns:a="http://schemas.openxmlformats.org/drawingml/2006/main">
+              <a:graphicData uri="http://schemas.openxmlformats.org/drawingml/2006/picture">
+                <pic:pic xmlns:pic="http://schemas.openxmlformats.org/drawingml/2006/picture">
+                  <pic:nvPicPr>
+                    <pic:cNvPr id="1" name=""/>
+                    <pic:cNvPicPr/>
+                  </pic:nvPicPr>
+                  <pic:blipFill>
+                    <a:blip r:embed="rId28"/>
+                    <a:stretch>
+                      <a:fillRect/>
+                    </a:stretch>
+                  </pic:blipFill>
+                  <pic:spPr>
+                    <a:xfrm>
+                      <a:off x="0" y="0"/>
+                      <a:ext cx="5943600" cy="2606040"/>
+                    </a:xfrm>
+                    <a:prstGeom prst="rect">
+                      <a:avLst/>
+                    </a:prstGeom>
+                  </pic:spPr>
+                </pic:pic>
+              </a:graphicData>
+            </a:graphic>
+          </wp:inline>
+        </w:drawing>
+      </w:r>
+    </w:p>
+    <w:p>
+      <w:pPr>
+        <w:pStyle w:val="Caption"/>
+      </w:pPr>
+      <w:r>
+        <w:t xml:space="preserve">Figure </w:t>
+      </w:r>
+      <w:r>
+        <w:fldChar w:fldCharType="begin"/>
+      </w:r>
+      <w:r>
+        <w:instrText xml:space="preserve"> SEQ Figure \* ARABIC </w:instrText>
+      </w:r>
+      <w:r>
+        <w:fldChar w:fldCharType="separate"/>
+      </w:r>
+      <w:r>
+        <w:rPr>
+          <w:noProof/>
+        </w:rPr>
+        <w:t>12</w:t>
+      </w:r>
+      <w:r>
+        <w:fldChar w:fldCharType="end"/>
+      </w:r>
+      <w:r>
+        <w:t xml:space="preserve"> - Dynamic 1 – X</w:t>
+      </w:r>
+    </w:p>
+    <w:p>
+      <w:r>
+        <w:br w:type="page"/>
+      </w:r>
+    </w:p>
+    <w:p>
+      <w:pPr>
+        <w:rPr>
+          <w:noProof/>
+        </w:rPr>
+      </w:pPr>
+      <w:r>
+        <w:rPr>
+          <w:noProof/>
+        </w:rPr>
+        <w:lastRenderedPageBreak/>
+        <w:drawing>
+          <wp:inline distT="0" distB="0" distL="0" distR="0" wp14:anchorId="1B74E7EE" wp14:editId="0DC985C9">
+            <wp:extent cx="5943600" cy="2606040"/>
+            <wp:effectExtent l="0" t="0" r="0" b="3810"/>
+            <wp:docPr id="34" name="Picture 34"/>
+            <wp:cNvGraphicFramePr>
+              <a:graphicFrameLocks xmlns:a="http://schemas.openxmlformats.org/drawingml/2006/main" noChangeAspect="1"/>
+            </wp:cNvGraphicFramePr>
+            <a:graphic xmlns:a="http://schemas.openxmlformats.org/drawingml/2006/main">
+              <a:graphicData uri="http://schemas.openxmlformats.org/drawingml/2006/picture">
+                <pic:pic xmlns:pic="http://schemas.openxmlformats.org/drawingml/2006/picture">
+                  <pic:nvPicPr>
+                    <pic:cNvPr id="1" name=""/>
+                    <pic:cNvPicPr/>
+                  </pic:nvPicPr>
+                  <pic:blipFill>
+                    <a:blip r:embed="rId29"/>
+                    <a:stretch>
+                      <a:fillRect/>
+                    </a:stretch>
+                  </pic:blipFill>
+                  <pic:spPr>
+                    <a:xfrm>
+                      <a:off x="0" y="0"/>
+                      <a:ext cx="5943600" cy="2606040"/>
+                    </a:xfrm>
+                    <a:prstGeom prst="rect">
+                      <a:avLst/>
+                    </a:prstGeom>
+                  </pic:spPr>
+                </pic:pic>
+              </a:graphicData>
+            </a:graphic>
+          </wp:inline>
+        </w:drawing>
+      </w:r>
+      <w:r>
+        <w:rPr>
+          <w:noProof/>
+        </w:rPr>
+        <w:t xml:space="preserve"> </w:t>
+      </w:r>
+      <w:r>
+        <w:rPr>
+          <w:noProof/>
+        </w:rPr>
+        <w:drawing>
+          <wp:inline distT="0" distB="0" distL="0" distR="0" wp14:anchorId="3AF35A63" wp14:editId="695672D3">
+            <wp:extent cx="5943600" cy="2606040"/>
+            <wp:effectExtent l="0" t="0" r="0" b="3810"/>
+            <wp:docPr id="35" name="Picture 35"/>
+            <wp:cNvGraphicFramePr>
+              <a:graphicFrameLocks xmlns:a="http://schemas.openxmlformats.org/drawingml/2006/main" noChangeAspect="1"/>
+            </wp:cNvGraphicFramePr>
+            <a:graphic xmlns:a="http://schemas.openxmlformats.org/drawingml/2006/main">
+              <a:graphicData uri="http://schemas.openxmlformats.org/drawingml/2006/picture">
+                <pic:pic xmlns:pic="http://schemas.openxmlformats.org/drawingml/2006/picture">
+                  <pic:nvPicPr>
+                    <pic:cNvPr id="1" name=""/>
+                    <pic:cNvPicPr/>
+                  </pic:nvPicPr>
+                  <pic:blipFill>
+                    <a:blip r:embed="rId30"/>
+                    <a:stretch>
+                      <a:fillRect/>
+                    </a:stretch>
+                  </pic:blipFill>
+                  <pic:spPr>
+                    <a:xfrm>
+                      <a:off x="0" y="0"/>
+                      <a:ext cx="5943600" cy="2606040"/>
+                    </a:xfrm>
+                    <a:prstGeom prst="rect">
+                      <a:avLst/>
+                    </a:prstGeom>
+                  </pic:spPr>
+                </pic:pic>
+              </a:graphicData>
+            </a:graphic>
+          </wp:inline>
+        </w:drawing>
+      </w:r>
+    </w:p>
+    <w:p>
+      <w:pPr>
+        <w:pStyle w:val="Caption"/>
+      </w:pPr>
+      <w:r>
+        <w:t xml:space="preserve">Figure </w:t>
+      </w:r>
+      <w:r>
+        <w:fldChar w:fldCharType="begin"/>
+      </w:r>
+      <w:r>
+        <w:instrText xml:space="preserve"> SEQ Figure \* ARABIC </w:instrText>
+      </w:r>
+      <w:r>
+        <w:fldChar w:fldCharType="separate"/>
+      </w:r>
+      <w:r>
+        <w:rPr>
+          <w:noProof/>
+        </w:rPr>
+        <w:t>13</w:t>
+      </w:r>
+      <w:r>
+        <w:fldChar w:fldCharType="end"/>
+      </w:r>
+      <w:r>
+        <w:t xml:space="preserve"> - Dynamic 1 </w:t>
+      </w:r>
+      <w:r>
+        <w:t>–</w:t>
+      </w:r>
+      <w:r>
+        <w:t xml:space="preserve"> Y</w:t>
+      </w:r>
+    </w:p>
+    <w:p>
+      <w:r>
+        <w:br w:type="page"/>
+      </w:r>
+    </w:p>
+    <w:p>
+      <w:pPr>
+        <w:pStyle w:val="Caption"/>
+      </w:pPr>
+      <w:r>
+        <w:rPr>
+          <w:noProof/>
+        </w:rPr>
+        <w:lastRenderedPageBreak/>
+        <w:drawing>
+          <wp:inline distT="0" distB="0" distL="0" distR="0" wp14:anchorId="4C2BB120" wp14:editId="2DC31A1A">
+            <wp:extent cx="5943600" cy="2606040"/>
+            <wp:effectExtent l="0" t="0" r="0" b="3810"/>
+            <wp:docPr id="50" name="Picture 50"/>
+            <wp:cNvGraphicFramePr>
+              <a:graphicFrameLocks xmlns:a="http://schemas.openxmlformats.org/drawingml/2006/main" noChangeAspect="1"/>
+            </wp:cNvGraphicFramePr>
+            <a:graphic xmlns:a="http://schemas.openxmlformats.org/drawingml/2006/main">
+              <a:graphicData uri="http://schemas.openxmlformats.org/drawingml/2006/picture">
+                <pic:pic xmlns:pic="http://schemas.openxmlformats.org/drawingml/2006/picture">
+                  <pic:nvPicPr>
+                    <pic:cNvPr id="1" name=""/>
+                    <pic:cNvPicPr/>
+                  </pic:nvPicPr>
+                  <pic:blipFill>
+                    <a:blip r:embed="rId31"/>
+                    <a:stretch>
+                      <a:fillRect/>
+                    </a:stretch>
+                  </pic:blipFill>
+                  <pic:spPr>
+                    <a:xfrm>
+                      <a:off x="0" y="0"/>
+                      <a:ext cx="5943600" cy="2606040"/>
+                    </a:xfrm>
+                    <a:prstGeom prst="rect">
+                      <a:avLst/>
+                    </a:prstGeom>
+                  </pic:spPr>
+                </pic:pic>
+              </a:graphicData>
+            </a:graphic>
+          </wp:inline>
+        </w:drawing>
+      </w:r>
+      <w:r>
+        <w:rPr>
+          <w:noProof/>
+        </w:rPr>
+        <w:t xml:space="preserve"> </w:t>
+      </w:r>
+      <w:r>
+        <w:rPr>
+          <w:noProof/>
+        </w:rPr>
+        <w:drawing>
+          <wp:inline distT="0" distB="0" distL="0" distR="0" wp14:anchorId="1ED53D20" wp14:editId="44FACE50">
+            <wp:extent cx="5943600" cy="2606040"/>
+            <wp:effectExtent l="0" t="0" r="0" b="3810"/>
+            <wp:docPr id="51" name="Picture 51"/>
+            <wp:cNvGraphicFramePr>
+              <a:graphicFrameLocks xmlns:a="http://schemas.openxmlformats.org/drawingml/2006/main" noChangeAspect="1"/>
+            </wp:cNvGraphicFramePr>
+            <a:graphic xmlns:a="http://schemas.openxmlformats.org/drawingml/2006/main">
+              <a:graphicData uri="http://schemas.openxmlformats.org/drawingml/2006/picture">
+                <pic:pic xmlns:pic="http://schemas.openxmlformats.org/drawingml/2006/picture">
+                  <pic:nvPicPr>
+                    <pic:cNvPr id="1" name=""/>
+                    <pic:cNvPicPr/>
+                  </pic:nvPicPr>
+                  <pic:blipFill>
+                    <a:blip r:embed="rId32"/>
+                    <a:stretch>
+                      <a:fillRect/>
+                    </a:stretch>
+                  </pic:blipFill>
+                  <pic:spPr>
+                    <a:xfrm>
+                      <a:off x="0" y="0"/>
+                      <a:ext cx="5943600" cy="2606040"/>
+                    </a:xfrm>
+                    <a:prstGeom prst="rect">
+                      <a:avLst/>
+                    </a:prstGeom>
+                  </pic:spPr>
+                </pic:pic>
+              </a:graphicData>
+            </a:graphic>
+          </wp:inline>
+        </w:drawing>
+      </w:r>
+      <w:r>
+        <w:t xml:space="preserve">Figure </w:t>
+      </w:r>
+      <w:r>
+        <w:fldChar w:fldCharType="begin"/>
+      </w:r>
+      <w:r>
+        <w:instrText xml:space="preserve"> SEQ Figure \* ARABIC </w:instrText>
+      </w:r>
+      <w:r>
+        <w:fldChar w:fldCharType="separate"/>
+      </w:r>
+      <w:r>
+        <w:rPr>
+          <w:noProof/>
+        </w:rPr>
+        <w:t>14</w:t>
+      </w:r>
+      <w:r>
+        <w:fldChar w:fldCharType="end"/>
+      </w:r>
+      <w:r>
+        <w:t xml:space="preserve"> - Dynamic 1 – Magnitude</w:t>
+      </w:r>
+    </w:p>
+    <w:p>
+      <w:pPr>
+        <w:rPr>
+          <w:i/>
+          <w:iCs/>
+          <w:color w:val="44546A" w:themeColor="text2"/>
+          <w:sz w:val="18"/>
+          <w:szCs w:val="18"/>
+        </w:rPr>
+      </w:pPr>
+      <w:r>
+        <w:br w:type="page"/>
+      </w:r>
+    </w:p>
+    <w:p>
+      <w:pPr>
+        <w:pStyle w:val="Caption"/>
+      </w:pPr>
+      <w:r>
+        <w:rPr>
+          <w:noProof/>
+        </w:rPr>
+        <w:lastRenderedPageBreak/>
+        <w:drawing>
+          <wp:inline distT="0" distB="0" distL="0" distR="0" wp14:anchorId="3BB6A9A1" wp14:editId="66EA7903">
+            <wp:extent cx="5943600" cy="2606040"/>
+            <wp:effectExtent l="0" t="0" r="0" b="3810"/>
+            <wp:docPr id="52" name="Picture 52"/>
+            <wp:cNvGraphicFramePr>
+              <a:graphicFrameLocks xmlns:a="http://schemas.openxmlformats.org/drawingml/2006/main" noChangeAspect="1"/>
+            </wp:cNvGraphicFramePr>
+            <a:graphic xmlns:a="http://schemas.openxmlformats.org/drawingml/2006/main">
+              <a:graphicData uri="http://schemas.openxmlformats.org/drawingml/2006/picture">
+                <pic:pic xmlns:pic="http://schemas.openxmlformats.org/drawingml/2006/picture">
+                  <pic:nvPicPr>
+                    <pic:cNvPr id="1" name=""/>
+                    <pic:cNvPicPr/>
+                  </pic:nvPicPr>
+                  <pic:blipFill>
+                    <a:blip r:embed="rId33"/>
+                    <a:stretch>
+                      <a:fillRect/>
+                    </a:stretch>
+                  </pic:blipFill>
+                  <pic:spPr>
+                    <a:xfrm>
+                      <a:off x="0" y="0"/>
+                      <a:ext cx="5943600" cy="2606040"/>
+                    </a:xfrm>
+                    <a:prstGeom prst="rect">
+                      <a:avLst/>
+                    </a:prstGeom>
+                  </pic:spPr>
+                </pic:pic>
+              </a:graphicData>
+            </a:graphic>
+          </wp:inline>
+        </w:drawing>
+      </w:r>
+      <w:r>
+        <w:rPr>
+          <w:noProof/>
+        </w:rPr>
+        <w:t xml:space="preserve"> </w:t>
+      </w:r>
+      <w:r>
+        <w:rPr>
+          <w:noProof/>
+        </w:rPr>
+        <w:drawing>
+          <wp:inline distT="0" distB="0" distL="0" distR="0" wp14:anchorId="175948F1" wp14:editId="33EE8000">
+            <wp:extent cx="5943600" cy="2606040"/>
+            <wp:effectExtent l="0" t="0" r="0" b="3810"/>
+            <wp:docPr id="53" name="Picture 53"/>
+            <wp:cNvGraphicFramePr>
+              <a:graphicFrameLocks xmlns:a="http://schemas.openxmlformats.org/drawingml/2006/main" noChangeAspect="1"/>
+            </wp:cNvGraphicFramePr>
+            <a:graphic xmlns:a="http://schemas.openxmlformats.org/drawingml/2006/main">
+              <a:graphicData uri="http://schemas.openxmlformats.org/drawingml/2006/picture">
+                <pic:pic xmlns:pic="http://schemas.openxmlformats.org/drawingml/2006/picture">
+                  <pic:nvPicPr>
+                    <pic:cNvPr id="1" name=""/>
+                    <pic:cNvPicPr/>
+                  </pic:nvPicPr>
+                  <pic:blipFill>
+                    <a:blip r:embed="rId34"/>
+                    <a:stretch>
+                      <a:fillRect/>
+                    </a:stretch>
+                  </pic:blipFill>
+                  <pic:spPr>
+                    <a:xfrm>
+                      <a:off x="0" y="0"/>
+                      <a:ext cx="5943600" cy="2606040"/>
+                    </a:xfrm>
+                    <a:prstGeom prst="rect">
+                      <a:avLst/>
+                    </a:prstGeom>
+                  </pic:spPr>
+                </pic:pic>
+              </a:graphicData>
+            </a:graphic>
+          </wp:inline>
+        </w:drawing>
+      </w:r>
+      <w:r>
+        <w:t xml:space="preserve">Figure </w:t>
+      </w:r>
+      <w:r>
+        <w:fldChar w:fldCharType="begin"/>
+      </w:r>
+      <w:r>
+        <w:instrText xml:space="preserve"> SEQ Figure \* ARABIC </w:instrText>
+      </w:r>
+      <w:r>
+        <w:fldChar w:fldCharType="separate"/>
+      </w:r>
+      <w:r>
+        <w:rPr>
+          <w:noProof/>
+        </w:rPr>
+        <w:t>15</w:t>
+      </w:r>
+      <w:r>
+        <w:fldChar w:fldCharType="end"/>
+      </w:r>
+      <w:r>
+        <w:t xml:space="preserve"> - Dynamic 1 - Degree</w:t>
+      </w:r>
+      <w:r>
+        <w:br w:type="page"/>
+      </w:r>
+    </w:p>
+    <w:p>
+      <w:pPr>
+        <w:pStyle w:val="Heading2"/>
+      </w:pPr>
+      <w:r>
+        <w:lastRenderedPageBreak/>
+        <w:t>DSM2</w:t>
+      </w:r>
+    </w:p>
+    <w:p>
+      <w:r>
+        <w:t>No coordinates were skipped in this comparison method.</w:t>
+      </w:r>
+    </w:p>
+    <w:p>
+      <w:pPr>
+        <w:rPr>
+          <w:noProof/>
+        </w:rPr>
+      </w:pPr>
+      <w:r>
+        <w:rPr>
+          <w:noProof/>
+        </w:rPr>
+        <w:drawing>
+          <wp:inline distT="0" distB="0" distL="0" distR="0" wp14:anchorId="690F9882" wp14:editId="5EF99935">
+            <wp:extent cx="5943600" cy="2606040"/>
+            <wp:effectExtent l="0" t="0" r="0" b="3810"/>
+            <wp:docPr id="36" name="Picture 36"/>
+            <wp:cNvGraphicFramePr>
+              <a:graphicFrameLocks xmlns:a="http://schemas.openxmlformats.org/drawingml/2006/main" noChangeAspect="1"/>
+            </wp:cNvGraphicFramePr>
+            <a:graphic xmlns:a="http://schemas.openxmlformats.org/drawingml/2006/main">
+              <a:graphicData uri="http://schemas.openxmlformats.org/drawingml/2006/picture">
+                <pic:pic xmlns:pic="http://schemas.openxmlformats.org/drawingml/2006/picture">
+                  <pic:nvPicPr>
+                    <pic:cNvPr id="1" name=""/>
+                    <pic:cNvPicPr/>
+                  </pic:nvPicPr>
+                  <pic:blipFill>
+                    <a:blip r:embed="rId35"/>
+                    <a:stretch>
+                      <a:fillRect/>
+                    </a:stretch>
+                  </pic:blipFill>
+                  <pic:spPr>
+                    <a:xfrm>
+                      <a:off x="0" y="0"/>
+                      <a:ext cx="5943600" cy="2606040"/>
+                    </a:xfrm>
+                    <a:prstGeom prst="rect">
+                      <a:avLst/>
+                    </a:prstGeom>
+                  </pic:spPr>
+                </pic:pic>
+              </a:graphicData>
+            </a:graphic>
+          </wp:inline>
+        </w:drawing>
+      </w:r>
+      <w:r>
+        <w:rPr>
+          <w:noProof/>
+        </w:rPr>
+        <w:t xml:space="preserve"> </w:t>
+      </w:r>
+      <w:r>
+        <w:rPr>
+          <w:noProof/>
+        </w:rPr>
+        <w:drawing>
+          <wp:inline distT="0" distB="0" distL="0" distR="0" wp14:anchorId="50391BA4" wp14:editId="7EA333F0">
+            <wp:extent cx="5943600" cy="2606040"/>
+            <wp:effectExtent l="0" t="0" r="0" b="3810"/>
+            <wp:docPr id="37" name="Picture 37"/>
+            <wp:cNvGraphicFramePr>
+              <a:graphicFrameLocks xmlns:a="http://schemas.openxmlformats.org/drawingml/2006/main" noChangeAspect="1"/>
+            </wp:cNvGraphicFramePr>
+            <a:graphic xmlns:a="http://schemas.openxmlformats.org/drawingml/2006/main">
+              <a:graphicData uri="http://schemas.openxmlformats.org/drawingml/2006/picture">
+                <pic:pic xmlns:pic="http://schemas.openxmlformats.org/drawingml/2006/picture">
+                  <pic:nvPicPr>
+                    <pic:cNvPr id="1" name=""/>
+                    <pic:cNvPicPr/>
+                  </pic:nvPicPr>
+                  <pic:blipFill>
+                    <a:blip r:embed="rId36"/>
+                    <a:stretch>
+                      <a:fillRect/>
+                    </a:stretch>
+                  </pic:blipFill>
+                  <pic:spPr>
+                    <a:xfrm>
+                      <a:off x="0" y="0"/>
+                      <a:ext cx="5943600" cy="2606040"/>
+                    </a:xfrm>
+                    <a:prstGeom prst="rect">
+                      <a:avLst/>
+                    </a:prstGeom>
+                  </pic:spPr>
+                </pic:pic>
+              </a:graphicData>
+            </a:graphic>
+          </wp:inline>
+        </w:drawing>
+      </w:r>
+    </w:p>
+    <w:p>
+      <w:pPr>
+        <w:pStyle w:val="Caption"/>
+      </w:pPr>
+      <w:r>
+        <w:t xml:space="preserve">Figure </w:t>
+      </w:r>
+      <w:r>
+        <w:fldChar w:fldCharType="begin"/>
+      </w:r>
+      <w:r>
+        <w:instrText xml:space="preserve"> SEQ Figure \* ARABIC </w:instrText>
+      </w:r>
+      <w:r>
+        <w:fldChar w:fldCharType="separate"/>
+      </w:r>
+      <w:r>
+        <w:rPr>
+          <w:noProof/>
+        </w:rPr>
+        <w:t>16</w:t>
+      </w:r>
+      <w:r>
+        <w:fldChar w:fldCharType="end"/>
+      </w:r>
+      <w:r>
+        <w:t xml:space="preserve"> - Dynamic 2 – X</w:t>
+      </w:r>
+    </w:p>
+    <w:p/>
+    <w:p>
+      <w:pPr>
+        <w:rPr>
+          <w:noProof/>
+        </w:rPr>
+      </w:pPr>
+      <w:r>
+        <w:rPr>
+          <w:noProof/>
+        </w:rPr>
+        <w:lastRenderedPageBreak/>
+        <w:drawing>
+          <wp:inline distT="0" distB="0" distL="0" distR="0" wp14:anchorId="768FD7D1" wp14:editId="49D318D5">
+            <wp:extent cx="5943600" cy="2606040"/>
+            <wp:effectExtent l="0" t="0" r="0" b="3810"/>
+            <wp:docPr id="38" name="Picture 38"/>
+            <wp:cNvGraphicFramePr>
+              <a:graphicFrameLocks xmlns:a="http://schemas.openxmlformats.org/drawingml/2006/main" noChangeAspect="1"/>
+            </wp:cNvGraphicFramePr>
+            <a:graphic xmlns:a="http://schemas.openxmlformats.org/drawingml/2006/main">
+              <a:graphicData uri="http://schemas.openxmlformats.org/drawingml/2006/picture">
+                <pic:pic xmlns:pic="http://schemas.openxmlformats.org/drawingml/2006/picture">
+                  <pic:nvPicPr>
+                    <pic:cNvPr id="1" name=""/>
+                    <pic:cNvPicPr/>
+                  </pic:nvPicPr>
+                  <pic:blipFill>
+                    <a:blip r:embed="rId37"/>
+                    <a:stretch>
+                      <a:fillRect/>
+                    </a:stretch>
+                  </pic:blipFill>
+                  <pic:spPr>
+                    <a:xfrm>
+                      <a:off x="0" y="0"/>
+                      <a:ext cx="5943600" cy="2606040"/>
+                    </a:xfrm>
+                    <a:prstGeom prst="rect">
+                      <a:avLst/>
+                    </a:prstGeom>
+                  </pic:spPr>
+                </pic:pic>
+              </a:graphicData>
+            </a:graphic>
+          </wp:inline>
+        </w:drawing>
+      </w:r>
+      <w:r>
+        <w:rPr>
+          <w:noProof/>
+        </w:rPr>
+        <w:t xml:space="preserve"> </w:t>
+      </w:r>
+      <w:r>
+        <w:rPr>
+          <w:noProof/>
+        </w:rPr>
+        <w:drawing>
+          <wp:inline distT="0" distB="0" distL="0" distR="0" wp14:anchorId="1E2BAC0B" wp14:editId="487D7657">
+            <wp:extent cx="5943600" cy="2606040"/>
+            <wp:effectExtent l="0" t="0" r="0" b="3810"/>
+            <wp:docPr id="39" name="Picture 39"/>
+            <wp:cNvGraphicFramePr>
+              <a:graphicFrameLocks xmlns:a="http://schemas.openxmlformats.org/drawingml/2006/main" noChangeAspect="1"/>
+            </wp:cNvGraphicFramePr>
+            <a:graphic xmlns:a="http://schemas.openxmlformats.org/drawingml/2006/main">
+              <a:graphicData uri="http://schemas.openxmlformats.org/drawingml/2006/picture">
+                <pic:pic xmlns:pic="http://schemas.openxmlformats.org/drawingml/2006/picture">
+                  <pic:nvPicPr>
+                    <pic:cNvPr id="1" name=""/>
+                    <pic:cNvPicPr/>
+                  </pic:nvPicPr>
+                  <pic:blipFill>
+                    <a:blip r:embed="rId38"/>
+                    <a:stretch>
+                      <a:fillRect/>
+                    </a:stretch>
+                  </pic:blipFill>
+                  <pic:spPr>
+                    <a:xfrm>
+                      <a:off x="0" y="0"/>
+                      <a:ext cx="5943600" cy="2606040"/>
+                    </a:xfrm>
+                    <a:prstGeom prst="rect">
+                      <a:avLst/>
+                    </a:prstGeom>
+                  </pic:spPr>
+                </pic:pic>
+              </a:graphicData>
+            </a:graphic>
+          </wp:inline>
+        </w:drawing>
+      </w:r>
+    </w:p>
+    <w:p>
+      <w:pPr>
+        <w:pStyle w:val="Caption"/>
+      </w:pPr>
+      <w:r>
+        <w:t xml:space="preserve">Figure </w:t>
+      </w:r>
+      <w:r>
+        <w:fldChar w:fldCharType="begin"/>
+      </w:r>
+      <w:r>
+        <w:instrText xml:space="preserve"> SEQ Figure \* ARABIC </w:instrText>
+      </w:r>
+      <w:r>
+        <w:fldChar w:fldCharType="separate"/>
+      </w:r>
+      <w:r>
+        <w:rPr>
+          <w:noProof/>
+        </w:rPr>
+        <w:t>17</w:t>
+      </w:r>
+      <w:r>
+        <w:fldChar w:fldCharType="end"/>
+      </w:r>
+      <w:r>
+        <w:t xml:space="preserve"> - Dynamic 2 - Y</w:t>
+      </w:r>
+    </w:p>
+    <w:p>
+      <w:r>
+        <w:br w:type="page"/>
+      </w:r>
+    </w:p>
+    <w:p>
+      <w:pPr>
+        <w:pStyle w:val="Caption"/>
+      </w:pPr>
+      <w:r>
+        <w:rPr>
+          <w:noProof/>
+        </w:rPr>
+        <w:lastRenderedPageBreak/>
+        <w:drawing>
+          <wp:inline distT="0" distB="0" distL="0" distR="0" wp14:anchorId="7AADDD4D" wp14:editId="25A68C6E">
+            <wp:extent cx="5943600" cy="2606040"/>
+            <wp:effectExtent l="0" t="0" r="0" b="3810"/>
+            <wp:docPr id="54" name="Picture 54"/>
+            <wp:cNvGraphicFramePr>
+              <a:graphicFrameLocks xmlns:a="http://schemas.openxmlformats.org/drawingml/2006/main" noChangeAspect="1"/>
+            </wp:cNvGraphicFramePr>
+            <a:graphic xmlns:a="http://schemas.openxmlformats.org/drawingml/2006/main">
+              <a:graphicData uri="http://schemas.openxmlformats.org/drawingml/2006/picture">
+                <pic:pic xmlns:pic="http://schemas.openxmlformats.org/drawingml/2006/picture">
+                  <pic:nvPicPr>
+                    <pic:cNvPr id="1" name=""/>
+                    <pic:cNvPicPr/>
+                  </pic:nvPicPr>
+                  <pic:blipFill>
+                    <a:blip r:embed="rId39"/>
+                    <a:stretch>
+                      <a:fillRect/>
+                    </a:stretch>
+                  </pic:blipFill>
+                  <pic:spPr>
+                    <a:xfrm>
+                      <a:off x="0" y="0"/>
+                      <a:ext cx="5943600" cy="2606040"/>
+                    </a:xfrm>
+                    <a:prstGeom prst="rect">
+                      <a:avLst/>
+                    </a:prstGeom>
+                  </pic:spPr>
+                </pic:pic>
+              </a:graphicData>
+            </a:graphic>
+          </wp:inline>
+        </w:drawing>
+      </w:r>
+      <w:r>
+        <w:rPr>
+          <w:noProof/>
+        </w:rPr>
+        <w:t xml:space="preserve"> </w:t>
+      </w:r>
+      <w:r>
+        <w:rPr>
+          <w:noProof/>
+        </w:rPr>
+        <w:drawing>
+          <wp:inline distT="0" distB="0" distL="0" distR="0" wp14:anchorId="3857B480" wp14:editId="7B58A212">
+            <wp:extent cx="5943600" cy="2606040"/>
+            <wp:effectExtent l="0" t="0" r="0" b="3810"/>
+            <wp:docPr id="55" name="Picture 55"/>
+            <wp:cNvGraphicFramePr>
+              <a:graphicFrameLocks xmlns:a="http://schemas.openxmlformats.org/drawingml/2006/main" noChangeAspect="1"/>
+            </wp:cNvGraphicFramePr>
+            <a:graphic xmlns:a="http://schemas.openxmlformats.org/drawingml/2006/main">
+              <a:graphicData uri="http://schemas.openxmlformats.org/drawingml/2006/picture">
+                <pic:pic xmlns:pic="http://schemas.openxmlformats.org/drawingml/2006/picture">
+                  <pic:nvPicPr>
+                    <pic:cNvPr id="1" name=""/>
+                    <pic:cNvPicPr/>
+                  </pic:nvPicPr>
+                  <pic:blipFill>
+                    <a:blip r:embed="rId40"/>
+                    <a:stretch>
+                      <a:fillRect/>
+                    </a:stretch>
+                  </pic:blipFill>
+                  <pic:spPr>
+                    <a:xfrm>
+                      <a:off x="0" y="0"/>
+                      <a:ext cx="5943600" cy="2606040"/>
+                    </a:xfrm>
+                    <a:prstGeom prst="rect">
+                      <a:avLst/>
+                    </a:prstGeom>
+                  </pic:spPr>
+                </pic:pic>
+              </a:graphicData>
+            </a:graphic>
+          </wp:inline>
+        </w:drawing>
+      </w:r>
+      <w:r>
+        <w:t xml:space="preserve">Figure </w:t>
+      </w:r>
+      <w:r>
+        <w:fldChar w:fldCharType="begin"/>
+      </w:r>
+      <w:r>
+        <w:instrText xml:space="preserve"> SEQ Figure \* ARABIC </w:instrText>
+      </w:r>
+      <w:r>
+        <w:fldChar w:fldCharType="separate"/>
+      </w:r>
+      <w:r>
+        <w:rPr>
+          <w:noProof/>
+        </w:rPr>
+        <w:t>18</w:t>
+      </w:r>
+      <w:r>
+        <w:fldChar w:fldCharType="end"/>
+      </w:r>
+      <w:r>
+        <w:t xml:space="preserve"> - Dynamic 2 </w:t>
+      </w:r>
+      <w:r>
+        <w:t>–</w:t>
+      </w:r>
+      <w:r>
+        <w:t xml:space="preserve"> Magnitude</w:t>
+      </w:r>
+    </w:p>
+    <w:p>
+      <w:r>
+        <w:br w:type="page"/>
+      </w:r>
+    </w:p>
+    <w:p>
+      <w:pPr>
+        <w:pStyle w:val="Caption"/>
+      </w:pPr>
+      <w:r>
+        <w:rPr>
+          <w:noProof/>
+        </w:rPr>
+        <w:lastRenderedPageBreak/>
+        <w:drawing>
+          <wp:inline distT="0" distB="0" distL="0" distR="0" wp14:anchorId="1CEB010D" wp14:editId="22838D00">
+            <wp:extent cx="5943600" cy="2606040"/>
+            <wp:effectExtent l="0" t="0" r="0" b="3810"/>
+            <wp:docPr id="56" name="Picture 56"/>
+            <wp:cNvGraphicFramePr>
+              <a:graphicFrameLocks xmlns:a="http://schemas.openxmlformats.org/drawingml/2006/main" noChangeAspect="1"/>
+            </wp:cNvGraphicFramePr>
+            <a:graphic xmlns:a="http://schemas.openxmlformats.org/drawingml/2006/main">
+              <a:graphicData uri="http://schemas.openxmlformats.org/drawingml/2006/picture">
+                <pic:pic xmlns:pic="http://schemas.openxmlformats.org/drawingml/2006/picture">
+                  <pic:nvPicPr>
+                    <pic:cNvPr id="1" name=""/>
+                    <pic:cNvPicPr/>
+                  </pic:nvPicPr>
+                  <pic:blipFill>
+                    <a:blip r:embed="rId41"/>
+                    <a:stretch>
+                      <a:fillRect/>
+                    </a:stretch>
+                  </pic:blipFill>
+                  <pic:spPr>
+                    <a:xfrm>
+                      <a:off x="0" y="0"/>
+                      <a:ext cx="5943600" cy="2606040"/>
+                    </a:xfrm>
+                    <a:prstGeom prst="rect">
+                      <a:avLst/>
+                    </a:prstGeom>
+                  </pic:spPr>
+                </pic:pic>
+              </a:graphicData>
+            </a:graphic>
+          </wp:inline>
+        </w:drawing>
+      </w:r>
+      <w:r>
+        <w:rPr>
+          <w:noProof/>
+        </w:rPr>
+        <w:t xml:space="preserve"> </w:t>
+      </w:r>
+      <w:r>
+        <w:rPr>
+          <w:noProof/>
+        </w:rPr>
+        <w:drawing>
+          <wp:inline distT="0" distB="0" distL="0" distR="0" wp14:anchorId="71913012" wp14:editId="226004B6">
+            <wp:extent cx="5943600" cy="2606040"/>
+            <wp:effectExtent l="0" t="0" r="0" b="3810"/>
+            <wp:docPr id="57" name="Picture 57"/>
+            <wp:cNvGraphicFramePr>
+              <a:graphicFrameLocks xmlns:a="http://schemas.openxmlformats.org/drawingml/2006/main" noChangeAspect="1"/>
+            </wp:cNvGraphicFramePr>
+            <a:graphic xmlns:a="http://schemas.openxmlformats.org/drawingml/2006/main">
+              <a:graphicData uri="http://schemas.openxmlformats.org/drawingml/2006/picture">
+                <pic:pic xmlns:pic="http://schemas.openxmlformats.org/drawingml/2006/picture">
+                  <pic:nvPicPr>
+                    <pic:cNvPr id="1" name=""/>
+                    <pic:cNvPicPr/>
+                  </pic:nvPicPr>
+                  <pic:blipFill>
+                    <a:blip r:embed="rId42"/>
+                    <a:stretch>
+                      <a:fillRect/>
+                    </a:stretch>
+                  </pic:blipFill>
+                  <pic:spPr>
+                    <a:xfrm>
+                      <a:off x="0" y="0"/>
+                      <a:ext cx="5943600" cy="2606040"/>
+                    </a:xfrm>
+                    <a:prstGeom prst="rect">
+                      <a:avLst/>
+                    </a:prstGeom>
+                  </pic:spPr>
+                </pic:pic>
+              </a:graphicData>
+            </a:graphic>
+          </wp:inline>
+        </w:drawing>
+      </w:r>
+      <w:r>
+        <w:t xml:space="preserve">Figure </w:t>
+      </w:r>
+      <w:r>
+        <w:fldChar w:fldCharType="begin"/>
+      </w:r>
+      <w:r>
+        <w:instrText xml:space="preserve"> SEQ Figure \* ARABIC </w:instrText>
+      </w:r>
+      <w:r>
+        <w:fldChar w:fldCharType="separate"/>
+      </w:r>
+      <w:r>
+        <w:rPr>
+          <w:noProof/>
+        </w:rPr>
+        <w:t>19</w:t>
+      </w:r>
+      <w:r>
+        <w:fldChar w:fldCharType="end"/>
+      </w:r>
+      <w:r>
+        <w:t xml:space="preserve"> - Dynamic 2 </w:t>
+      </w:r>
+      <w:r>
+        <w:t>–</w:t>
+      </w:r>
+      <w:r>
+        <w:t xml:space="preserve"> Degree</w:t>
+      </w:r>
+    </w:p>
+    <w:p>
+      <w:r>
+        <w:br w:type="page"/>
+      </w:r>
+    </w:p>
+    <w:p>
+      <w:pPr>
+        <w:pStyle w:val="Heading2"/>
+      </w:pPr>
+      <w:r>
+        <w:lastRenderedPageBreak/>
+        <w:t xml:space="preserve">Overall </w:t>
+      </w:r>
+      <w:r>
+        <w:t>Mean</w:t>
+      </w:r>
+    </w:p>
+    <w:tbl>
+      <w:tblPr>
+        <w:tblStyle w:val="TableGrid"/>
+        <w:tblW w:w="0" w:type="auto"/>
+        <w:tblLook w:val="04A0" w:firstRow="1" w:lastRow="0" w:firstColumn="1" w:lastColumn="0" w:noHBand="0" w:noVBand="1"/>
+      </w:tblPr>
+      <w:tblGrid>
+        <w:gridCol w:w="1870"/>
+        <w:gridCol w:w="1870"/>
+        <w:gridCol w:w="1870"/>
+        <w:gridCol w:w="1870"/>
+        <w:gridCol w:w="1870"/>
+      </w:tblGrid>
+      <w:tr>
+        <w:tc>
+          <w:tcPr>
+            <w:tcW w:w="1870" w:type="dxa"/>
+          </w:tcPr>
+          <w:p>
+            <w:pPr>
+              <w:rPr>
+                <w:b/>
+              </w:rPr>
+            </w:pPr>
+            <w:r>
+              <w:rPr>
+                <w:b/>
+              </w:rPr>
+              <w:t>Method</w:t>
+            </w:r>
+          </w:p>
+        </w:tc>
+        <w:tc>
+          <w:tcPr>
+            <w:tcW w:w="1870" w:type="dxa"/>
+          </w:tcPr>
+          <w:p>
+            <w:pPr>
+              <w:rPr>
+                <w:b/>
+              </w:rPr>
+            </w:pPr>
+            <w:r>
+              <w:rPr>
+                <w:b/>
+              </w:rPr>
+              <w:t>Mean of Difference of X</w:t>
+            </w:r>
+          </w:p>
+        </w:tc>
+        <w:tc>
+          <w:tcPr>
+            <w:tcW w:w="1870" w:type="dxa"/>
+          </w:tcPr>
+          <w:p>
+            <w:pPr>
+              <w:rPr>
+                <w:b/>
+              </w:rPr>
+            </w:pPr>
+            <w:r>
+              <w:rPr>
+                <w:b/>
+              </w:rPr>
+              <w:t>Mean of Difference of Y</w:t>
+            </w:r>
+          </w:p>
+        </w:tc>
+        <w:tc>
+          <w:tcPr>
+            <w:tcW w:w="1870" w:type="dxa"/>
+          </w:tcPr>
+          <w:p>
+            <w:pPr>
+              <w:rPr>
+                <w:b/>
+              </w:rPr>
+            </w:pPr>
+            <w:r>
+              <w:rPr>
+                <w:b/>
+              </w:rPr>
+              <w:t>Mean of Difference of Magnitude</w:t>
+            </w:r>
+          </w:p>
+        </w:tc>
+        <w:tc>
+          <w:tcPr>
+            <w:tcW w:w="1870" w:type="dxa"/>
+          </w:tcPr>
+          <w:p>
+            <w:pPr>
+              <w:rPr>
+                <w:b/>
+              </w:rPr>
+            </w:pPr>
+            <w:r>
+              <w:rPr>
+                <w:b/>
+              </w:rPr>
+              <w:t>Mean of Difference of Degree</w:t>
+            </w:r>
+          </w:p>
+        </w:tc>
+      </w:tr>
+      <w:tr>
+        <w:tc>
+          <w:tcPr>
+            <w:tcW w:w="1870" w:type="dxa"/>
+          </w:tcPr>
+          <w:p>
+            <w:r>
+              <w:t>SSM1</w:t>
+            </w:r>
+          </w:p>
+          <w:p/>
+        </w:tc>
+        <w:tc>
+          <w:tcPr>
+            <w:tcW w:w="1870" w:type="dxa"/>
+          </w:tcPr>
+          <w:p>
+            <w:pPr>
+              <w:shd w:val="clear" w:color="auto" w:fill="FFFFFF"/>
+              <w:tabs>
+                <w:tab w:val="left" w:pos="916"/>
+                <w:tab w:val="left" w:pos="1832"/>
+                <w:tab w:val="left" w:pos="2748"/>
+                <w:tab w:val="left" w:pos="3664"/>
+                <w:tab w:val="left" w:pos="4580"/>
+                <w:tab w:val="left" w:pos="5496"/>
+                <w:tab w:val="left" w:pos="6412"/>
+                <w:tab w:val="left" w:pos="7328"/>
+                <w:tab w:val="left" w:pos="8244"/>
+                <w:tab w:val="left" w:pos="9160"/>
+                <w:tab w:val="left" w:pos="10076"/>
+                <w:tab w:val="left" w:pos="10992"/>
+                <w:tab w:val="left" w:pos="11908"/>
+                <w:tab w:val="left" w:pos="12824"/>
+                <w:tab w:val="left" w:pos="13740"/>
+                <w:tab w:val="left" w:pos="14656"/>
+              </w:tabs>
+              <w:wordWrap w:val="0"/>
+              <w:spacing w:line="225" w:lineRule="atLeast"/>
+              <w:rPr>
+                <w:rFonts w:ascii="Lucida Console" w:eastAsia="Times New Roman" w:hAnsi="Lucida Console" w:cs="Courier New"/>
+                <w:color w:val="000000"/>
+                <w:sz w:val="20"/>
+                <w:szCs w:val="20"/>
+              </w:rPr>
+            </w:pPr>
+            <w:r>
+              <w:rPr>
+                <w:rFonts w:ascii="Lucida Console" w:eastAsia="Times New Roman" w:hAnsi="Lucida Console" w:cs="Courier New"/>
+                <w:color w:val="000000"/>
+                <w:sz w:val="20"/>
+                <w:szCs w:val="20"/>
+                <w:bdr w:val="none" w:sz="0" w:space="0" w:color="auto" w:frame="1"/>
+              </w:rPr>
+              <w:t>-0.000519901</w:t>
+            </w:r>
+          </w:p>
+        </w:tc>
+        <w:tc>
+          <w:tcPr>
+            <w:tcW w:w="1870" w:type="dxa"/>
+          </w:tcPr>
+          <w:p>
+            <w:pPr>
+              <w:pStyle w:val="HTMLPreformatted"/>
+              <w:shd w:val="clear" w:color="auto" w:fill="FFFFFF"/>
+              <w:wordWrap w:val="0"/>
+              <w:spacing w:line="225" w:lineRule="atLeast"/>
+              <w:rPr>
+                <w:rFonts w:ascii="Lucida Console" w:hAnsi="Lucida Console"/>
+                <w:color w:val="000000"/>
+              </w:rPr>
+            </w:pPr>
+            <w:r>
+              <w:rPr>
+                <w:rStyle w:val="gnkrckgcgsb"/>
+                <w:rFonts w:ascii="Lucida Console" w:eastAsiaTheme="minorEastAsia" w:hAnsi="Lucida Console"/>
+                <w:color w:val="000000"/>
+                <w:bdr w:val="none" w:sz="0" w:space="0" w:color="auto" w:frame="1"/>
+              </w:rPr>
+              <w:t>-0.002764169</w:t>
+            </w:r>
+          </w:p>
+        </w:tc>
+        <w:tc>
+          <w:tcPr>
+            <w:tcW w:w="1870" w:type="dxa"/>
+          </w:tcPr>
+          <w:p>
+            <w:pPr>
+              <w:pStyle w:val="HTMLPreformatted"/>
+              <w:shd w:val="clear" w:color="auto" w:fill="FFFFFF"/>
+              <w:wordWrap w:val="0"/>
+              <w:spacing w:line="225" w:lineRule="atLeast"/>
+              <w:rPr>
+                <w:rFonts w:ascii="Lucida Console" w:hAnsi="Lucida Console"/>
+                <w:color w:val="000000"/>
+              </w:rPr>
+            </w:pPr>
+            <w:r>
+              <w:rPr>
+                <w:rStyle w:val="gnkrckgcgsb"/>
+                <w:rFonts w:ascii="Lucida Console" w:eastAsiaTheme="minorEastAsia" w:hAnsi="Lucida Console"/>
+                <w:color w:val="000000"/>
+                <w:bdr w:val="none" w:sz="0" w:space="0" w:color="auto" w:frame="1"/>
+              </w:rPr>
+              <w:t>0.04402508</w:t>
+            </w:r>
+          </w:p>
+          <w:p/>
+        </w:tc>
+        <w:tc>
+          <w:tcPr>
+            <w:tcW w:w="1870" w:type="dxa"/>
+          </w:tcPr>
+          <w:p>
+            <w:pPr>
+              <w:pStyle w:val="HTMLPreformatted"/>
+              <w:shd w:val="clear" w:color="auto" w:fill="FFFFFF"/>
+              <w:wordWrap w:val="0"/>
+              <w:spacing w:line="225" w:lineRule="atLeast"/>
+              <w:rPr>
+                <w:rFonts w:ascii="Lucida Console" w:hAnsi="Lucida Console"/>
+                <w:color w:val="000000"/>
+              </w:rPr>
+            </w:pPr>
+            <w:r>
+              <w:rPr>
+                <w:rStyle w:val="gnkrckgcgsb"/>
+                <w:rFonts w:ascii="Lucida Console" w:eastAsiaTheme="minorEastAsia" w:hAnsi="Lucida Console"/>
+                <w:color w:val="000000"/>
+                <w:bdr w:val="none" w:sz="0" w:space="0" w:color="auto" w:frame="1"/>
+              </w:rPr>
+              <w:t>1.611708</w:t>
+            </w:r>
+          </w:p>
+          <w:p/>
+        </w:tc>
+      </w:tr>
+      <w:tr>
+        <w:tc>
+          <w:tcPr>
+            <w:tcW w:w="1870" w:type="dxa"/>
+          </w:tcPr>
+          <w:p>
+            <w:r>
+              <w:t>SSM2</w:t>
+            </w:r>
+          </w:p>
+          <w:p/>
+        </w:tc>
+        <w:tc>
+          <w:tcPr>
+            <w:tcW w:w="1870" w:type="dxa"/>
+          </w:tcPr>
+          <w:p>
+            <w:pPr>
+              <w:pStyle w:val="HTMLPreformatted"/>
+              <w:shd w:val="clear" w:color="auto" w:fill="FFFFFF"/>
+              <w:wordWrap w:val="0"/>
+              <w:spacing w:line="225" w:lineRule="atLeast"/>
+              <w:rPr>
+                <w:rFonts w:ascii="Lucida Console" w:hAnsi="Lucida Console"/>
+                <w:color w:val="000000"/>
+              </w:rPr>
+            </w:pPr>
+            <w:r>
+              <w:rPr>
+                <w:rStyle w:val="gnkrckgcgsb"/>
+                <w:rFonts w:ascii="Lucida Console" w:eastAsiaTheme="minorEastAsia" w:hAnsi="Lucida Console"/>
+                <w:color w:val="000000"/>
+                <w:bdr w:val="none" w:sz="0" w:space="0" w:color="auto" w:frame="1"/>
+              </w:rPr>
+              <w:t>-0.0005176885</w:t>
+            </w:r>
+          </w:p>
+          <w:p/>
+        </w:tc>
+        <w:tc>
+          <w:tcPr>
+            <w:tcW w:w="1870" w:type="dxa"/>
+          </w:tcPr>
+          <w:p>
+            <w:pPr>
+              <w:pStyle w:val="HTMLPreformatted"/>
+              <w:shd w:val="clear" w:color="auto" w:fill="FFFFFF"/>
+              <w:wordWrap w:val="0"/>
+              <w:spacing w:line="225" w:lineRule="atLeast"/>
+              <w:rPr>
+                <w:rFonts w:ascii="Lucida Console" w:hAnsi="Lucida Console"/>
+                <w:color w:val="000000"/>
+              </w:rPr>
+            </w:pPr>
+            <w:r>
+              <w:rPr>
+                <w:rStyle w:val="gnkrckgcgsb"/>
+                <w:rFonts w:ascii="Lucida Console" w:eastAsiaTheme="minorEastAsia" w:hAnsi="Lucida Console"/>
+                <w:color w:val="000000"/>
+                <w:bdr w:val="none" w:sz="0" w:space="0" w:color="auto" w:frame="1"/>
+              </w:rPr>
+              <w:t>-0.002753617</w:t>
+            </w:r>
+          </w:p>
+          <w:p/>
+        </w:tc>
+        <w:tc>
+          <w:tcPr>
+            <w:tcW w:w="1870" w:type="dxa"/>
+          </w:tcPr>
+          <w:p>
+            <w:pPr>
+              <w:pStyle w:val="HTMLPreformatted"/>
+              <w:shd w:val="clear" w:color="auto" w:fill="FFFFFF"/>
+              <w:wordWrap w:val="0"/>
+              <w:spacing w:line="225" w:lineRule="atLeast"/>
+              <w:rPr>
+                <w:rFonts w:ascii="Lucida Console" w:hAnsi="Lucida Console"/>
+                <w:color w:val="000000"/>
+              </w:rPr>
+            </w:pPr>
+            <w:r>
+              <w:rPr>
+                <w:rStyle w:val="gnkrckgcgsb"/>
+                <w:rFonts w:ascii="Lucida Console" w:eastAsiaTheme="minorEastAsia" w:hAnsi="Lucida Console"/>
+                <w:color w:val="000000"/>
+                <w:bdr w:val="none" w:sz="0" w:space="0" w:color="auto" w:frame="1"/>
+              </w:rPr>
+              <w:t>0.04404393</w:t>
+            </w:r>
+          </w:p>
+          <w:p/>
+        </w:tc>
+        <w:tc>
+          <w:tcPr>
+            <w:tcW w:w="1870" w:type="dxa"/>
+          </w:tcPr>
+          <w:p>
+            <w:pPr>
+              <w:pStyle w:val="HTMLPreformatted"/>
+              <w:shd w:val="clear" w:color="auto" w:fill="FFFFFF"/>
+              <w:wordWrap w:val="0"/>
+              <w:spacing w:line="225" w:lineRule="atLeast"/>
+              <w:rPr>
+                <w:rFonts w:ascii="Lucida Console" w:hAnsi="Lucida Console"/>
+                <w:color w:val="000000"/>
+              </w:rPr>
+            </w:pPr>
+            <w:r>
+              <w:rPr>
+                <w:rStyle w:val="gnkrckgcgsb"/>
+                <w:rFonts w:ascii="Lucida Console" w:eastAsiaTheme="minorEastAsia" w:hAnsi="Lucida Console"/>
+                <w:color w:val="000000"/>
+                <w:bdr w:val="none" w:sz="0" w:space="0" w:color="auto" w:frame="1"/>
+              </w:rPr>
+              <w:t>1.661593</w:t>
+            </w:r>
+          </w:p>
+          <w:p/>
+        </w:tc>
+      </w:tr>
+      <w:tr>
+        <w:tc>
+          <w:tcPr>
+            <w:tcW w:w="1870" w:type="dxa"/>
+          </w:tcPr>
+          <w:p>
+            <w:r>
+              <w:t>DSM1</w:t>
+            </w:r>
+          </w:p>
+          <w:p/>
+        </w:tc>
+        <w:tc>
+          <w:tcPr>
+            <w:tcW w:w="1870" w:type="dxa"/>
+          </w:tcPr>
+          <w:p>
+            <w:pPr>
+              <w:pStyle w:val="HTMLPreformatted"/>
+              <w:shd w:val="clear" w:color="auto" w:fill="FFFFFF"/>
+              <w:wordWrap w:val="0"/>
+              <w:spacing w:line="225" w:lineRule="atLeast"/>
+              <w:rPr>
+                <w:rFonts w:ascii="Lucida Console" w:hAnsi="Lucida Console"/>
+                <w:color w:val="000000"/>
+              </w:rPr>
+            </w:pPr>
+            <w:r>
+              <w:rPr>
+                <w:rStyle w:val="gnkrckgcgsb"/>
+                <w:rFonts w:ascii="Lucida Console" w:eastAsiaTheme="minorEastAsia" w:hAnsi="Lucida Console"/>
+                <w:color w:val="000000"/>
+                <w:bdr w:val="none" w:sz="0" w:space="0" w:color="auto" w:frame="1"/>
+              </w:rPr>
+              <w:t>0.002816749</w:t>
+            </w:r>
+          </w:p>
+          <w:p/>
+        </w:tc>
+        <w:tc>
+          <w:tcPr>
+            <w:tcW w:w="1870" w:type="dxa"/>
+          </w:tcPr>
+          <w:p>
+            <w:pPr>
+              <w:pStyle w:val="HTMLPreformatted"/>
+              <w:shd w:val="clear" w:color="auto" w:fill="FFFFFF"/>
+              <w:wordWrap w:val="0"/>
+              <w:spacing w:line="225" w:lineRule="atLeast"/>
+              <w:rPr>
+                <w:rFonts w:ascii="Lucida Console" w:hAnsi="Lucida Console"/>
+                <w:color w:val="000000"/>
+              </w:rPr>
+            </w:pPr>
+            <w:r>
+              <w:rPr>
+                <w:rStyle w:val="gnkrckgcgsb"/>
+                <w:rFonts w:ascii="Lucida Console" w:eastAsiaTheme="minorEastAsia" w:hAnsi="Lucida Console"/>
+                <w:color w:val="000000"/>
+                <w:bdr w:val="none" w:sz="0" w:space="0" w:color="auto" w:frame="1"/>
+              </w:rPr>
+              <w:t>-0.00092656</w:t>
+            </w:r>
+          </w:p>
+          <w:p/>
+        </w:tc>
+        <w:tc>
+          <w:tcPr>
+            <w:tcW w:w="1870" w:type="dxa"/>
+          </w:tcPr>
+          <w:p>
+            <w:pPr>
+              <w:pStyle w:val="HTMLPreformatted"/>
+              <w:shd w:val="clear" w:color="auto" w:fill="FFFFFF"/>
+              <w:wordWrap w:val="0"/>
+              <w:spacing w:line="225" w:lineRule="atLeast"/>
+              <w:rPr>
+                <w:rFonts w:ascii="Lucida Console" w:hAnsi="Lucida Console"/>
+                <w:color w:val="000000"/>
+              </w:rPr>
+            </w:pPr>
+            <w:r>
+              <w:rPr>
+                <w:rStyle w:val="gnkrckgcgsb"/>
+                <w:rFonts w:ascii="Lucida Console" w:eastAsiaTheme="minorEastAsia" w:hAnsi="Lucida Console"/>
+                <w:color w:val="000000"/>
+                <w:bdr w:val="none" w:sz="0" w:space="0" w:color="auto" w:frame="1"/>
+              </w:rPr>
+              <w:t>0.04543144</w:t>
+            </w:r>
+          </w:p>
+          <w:p/>
+        </w:tc>
+        <w:tc>
+          <w:tcPr>
+            <w:tcW w:w="1870" w:type="dxa"/>
+          </w:tcPr>
+          <w:p>
+            <w:pPr>
+              <w:pStyle w:val="HTMLPreformatted"/>
+              <w:shd w:val="clear" w:color="auto" w:fill="FFFFFF"/>
+              <w:wordWrap w:val="0"/>
+              <w:spacing w:line="225" w:lineRule="atLeast"/>
+              <w:rPr>
+                <w:rFonts w:ascii="Lucida Console" w:hAnsi="Lucida Console"/>
+                <w:color w:val="000000"/>
+              </w:rPr>
+            </w:pPr>
+            <w:r>
+              <w:rPr>
+                <w:rStyle w:val="gnkrckgcgsb"/>
+                <w:rFonts w:ascii="Lucida Console" w:eastAsiaTheme="minorEastAsia" w:hAnsi="Lucida Console"/>
+                <w:color w:val="000000"/>
+                <w:bdr w:val="none" w:sz="0" w:space="0" w:color="auto" w:frame="1"/>
+              </w:rPr>
+              <w:t>2.710786</w:t>
+            </w:r>
+          </w:p>
+          <w:p/>
+        </w:tc>
+      </w:tr>
+      <w:tr>
+        <w:tc>
+          <w:tcPr>
+            <w:tcW w:w="1870" w:type="dxa"/>
+          </w:tcPr>
+          <w:p>
+            <w:r>
+              <w:t>DSM2</w:t>
+            </w:r>
+          </w:p>
+          <w:p/>
+        </w:tc>
+        <w:tc>
+          <w:tcPr>
+            <w:tcW w:w="1870" w:type="dxa"/>
+          </w:tcPr>
+          <w:p>
+            <w:pPr>
+              <w:pStyle w:val="HTMLPreformatted"/>
+              <w:shd w:val="clear" w:color="auto" w:fill="FFFFFF"/>
+              <w:wordWrap w:val="0"/>
+              <w:spacing w:line="225" w:lineRule="atLeast"/>
+              <w:rPr>
+                <w:rFonts w:ascii="Lucida Console" w:hAnsi="Lucida Console"/>
+                <w:color w:val="000000"/>
+              </w:rPr>
+            </w:pPr>
+            <w:r>
+              <w:rPr>
+                <w:rStyle w:val="gnkrckgcgsb"/>
+                <w:rFonts w:ascii="Lucida Console" w:eastAsiaTheme="minorEastAsia" w:hAnsi="Lucida Console"/>
+                <w:color w:val="000000"/>
+                <w:bdr w:val="none" w:sz="0" w:space="0" w:color="auto" w:frame="1"/>
+              </w:rPr>
+              <w:t>0.002818639</w:t>
+            </w:r>
+          </w:p>
+          <w:p/>
+        </w:tc>
+        <w:tc>
+          <w:tcPr>
+            <w:tcW w:w="1870" w:type="dxa"/>
+          </w:tcPr>
+          <w:p>
+            <w:pPr>
+              <w:pStyle w:val="HTMLPreformatted"/>
+              <w:shd w:val="clear" w:color="auto" w:fill="FFFFFF"/>
+              <w:wordWrap w:val="0"/>
+              <w:spacing w:line="225" w:lineRule="atLeast"/>
+              <w:rPr>
+                <w:rFonts w:ascii="Lucida Console" w:hAnsi="Lucida Console"/>
+                <w:color w:val="000000"/>
+              </w:rPr>
+            </w:pPr>
+            <w:r>
+              <w:rPr>
+                <w:rStyle w:val="gnkrckgcgsb"/>
+                <w:rFonts w:ascii="Lucida Console" w:eastAsiaTheme="minorEastAsia" w:hAnsi="Lucida Console"/>
+                <w:color w:val="000000"/>
+                <w:bdr w:val="none" w:sz="0" w:space="0" w:color="auto" w:frame="1"/>
+              </w:rPr>
+              <w:t>-0.0009473579</w:t>
+            </w:r>
+          </w:p>
+          <w:p/>
+        </w:tc>
+        <w:tc>
+          <w:tcPr>
+            <w:tcW w:w="1870" w:type="dxa"/>
+          </w:tcPr>
+          <w:p>
+            <w:pPr>
+              <w:pStyle w:val="HTMLPreformatted"/>
+              <w:shd w:val="clear" w:color="auto" w:fill="FFFFFF"/>
+              <w:wordWrap w:val="0"/>
+              <w:spacing w:line="225" w:lineRule="atLeast"/>
+              <w:rPr>
+                <w:rFonts w:ascii="Lucida Console" w:hAnsi="Lucida Console"/>
+                <w:color w:val="000000"/>
+              </w:rPr>
+            </w:pPr>
+            <w:r>
+              <w:rPr>
+                <w:rStyle w:val="gnkrckgcgsb"/>
+                <w:rFonts w:ascii="Lucida Console" w:eastAsiaTheme="minorEastAsia" w:hAnsi="Lucida Console"/>
+                <w:color w:val="000000"/>
+                <w:bdr w:val="none" w:sz="0" w:space="0" w:color="auto" w:frame="1"/>
+              </w:rPr>
+              <w:t>0.04543719</w:t>
+            </w:r>
+          </w:p>
+          <w:p/>
+        </w:tc>
+        <w:tc>
+          <w:tcPr>
+            <w:tcW w:w="1870" w:type="dxa"/>
+          </w:tcPr>
+          <w:p>
+            <w:pPr>
+              <w:pStyle w:val="HTMLPreformatted"/>
+              <w:shd w:val="clear" w:color="auto" w:fill="FFFFFF"/>
+              <w:wordWrap w:val="0"/>
+              <w:spacing w:line="225" w:lineRule="atLeast"/>
+              <w:rPr>
+                <w:rFonts w:ascii="Lucida Console" w:hAnsi="Lucida Console"/>
+                <w:color w:val="000000"/>
+              </w:rPr>
+            </w:pPr>
+            <w:r>
+              <w:rPr>
+                <w:rStyle w:val="gnkrckgcgsb"/>
+                <w:rFonts w:ascii="Lucida Console" w:eastAsiaTheme="minorEastAsia" w:hAnsi="Lucida Console"/>
+                <w:color w:val="000000"/>
+                <w:bdr w:val="none" w:sz="0" w:space="0" w:color="auto" w:frame="1"/>
+              </w:rPr>
+              <w:t>2.971562</w:t>
+            </w:r>
+          </w:p>
+          <w:p/>
+        </w:tc>
+      </w:tr>
+    </w:tbl>
+    <w:p>
+      <w:pPr>
+        <w:pStyle w:val="Caption"/>
+      </w:pPr>
+      <w:r>
+        <w:t xml:space="preserve">Table </w:t>
+      </w:r>
+      <w:r>
+        <w:fldChar w:fldCharType="begin"/>
+      </w:r>
+      <w:r>
+        <w:instrText xml:space="preserve"> SEQ Table \* ARABIC </w:instrText>
+      </w:r>
+      <w:r>
+        <w:fldChar w:fldCharType="separate"/>
+      </w:r>
+      <w:r>
+        <w:rPr>
+          <w:noProof/>
+        </w:rPr>
+        <w:t>1</w:t>
+      </w:r>
+      <w:r>
+        <w:fldChar w:fldCharType="end"/>
+      </w:r>
+      <w:r>
+        <w:t xml:space="preserve"> - Overall Mean</w:t>
+      </w:r>
+    </w:p>
+    <w:p/>
+    <w:p>
+      <w:pPr>
+        <w:rPr>
+          <w:rFonts w:asciiTheme="majorHAnsi" w:eastAsiaTheme="majorEastAsia" w:hAnsiTheme="majorHAnsi" w:cstheme="majorBidi"/>
+          <w:color w:val="2F5496" w:themeColor="accent1" w:themeShade="BF"/>
+          <w:sz w:val="32"/>
+          <w:szCs w:val="32"/>
+        </w:rPr>
+      </w:pPr>
+      <w:r>
+        <w:br w:type="page"/>
+      </w:r>
+    </w:p>
+    <w:p>
+      <w:pPr>
+        <w:pStyle w:val="Heading1"/>
+      </w:pPr>
+      <w:r>
+        <w:lastRenderedPageBreak/>
+        <w:t>Conclusions</w:t>
+      </w:r>
+    </w:p>
+    <w:p>
+      <w:pPr>
+        <w:pStyle w:val="Heading2"/>
+      </w:pPr>
+      <w:r>
+        <w:t>Comparison Methods Reducing the Noise</w:t>
+      </w:r>
+    </w:p>
+    <w:p>
+      <w:pPr>
+        <w:pStyle w:val="Caption"/>
+      </w:pPr>
+      <w:r>
+        <w:rPr>
+          <w:noProof/>
+        </w:rPr>
+        <w:drawing>
+          <wp:inline distT="0" distB="0" distL="0" distR="0" wp14:anchorId="4D65BC46" wp14:editId="52F496D4">
+            <wp:extent cx="5943600" cy="6356985"/>
+            <wp:effectExtent l="0" t="0" r="0" b="5715"/>
+            <wp:docPr id="63" name="Picture 63"/>
+            <wp:cNvGraphicFramePr>
+              <a:graphicFrameLocks xmlns:a="http://schemas.openxmlformats.org/drawingml/2006/main" noChangeAspect="1"/>
+            </wp:cNvGraphicFramePr>
+            <a:graphic xmlns:a="http://schemas.openxmlformats.org/drawingml/2006/main">
+              <a:graphicData uri="http://schemas.openxmlformats.org/drawingml/2006/picture">
+                <pic:pic xmlns:pic="http://schemas.openxmlformats.org/drawingml/2006/picture">
+                  <pic:nvPicPr>
+                    <pic:cNvPr id="1" name=""/>
+                    <pic:cNvPicPr/>
+                  </pic:nvPicPr>
+                  <pic:blipFill>
+                    <a:blip r:embed="rId43"/>
+                    <a:stretch>
+                      <a:fillRect/>
+                    </a:stretch>
+                  </pic:blipFill>
+                  <pic:spPr>
+                    <a:xfrm>
+                      <a:off x="0" y="0"/>
+                      <a:ext cx="5943600" cy="6356985"/>
+                    </a:xfrm>
+                    <a:prstGeom prst="rect">
+                      <a:avLst/>
+                    </a:prstGeom>
+                  </pic:spPr>
+                </pic:pic>
+              </a:graphicData>
+            </a:graphic>
+          </wp:inline>
+        </w:drawing>
+      </w:r>
+      <w:r>
+        <w:t xml:space="preserve">Figure </w:t>
+      </w:r>
+      <w:r>
+        <w:fldChar w:fldCharType="begin"/>
+      </w:r>
+      <w:r>
+        <w:instrText xml:space="preserve"> SEQ Figure \* ARABIC </w:instrText>
+      </w:r>
+      <w:r>
+        <w:fldChar w:fldCharType="separate"/>
+      </w:r>
+      <w:r>
+        <w:rPr>
+          <w:noProof/>
+        </w:rPr>
+        <w:t>20</w:t>
+      </w:r>
+      <w:r>
+        <w:fldChar w:fldCharType="end"/>
+      </w:r>
+      <w:r>
+        <w:t xml:space="preserve"> - Function B vs DSM2 Function B</w:t>
+      </w:r>
+    </w:p>
+    <w:p>
+      <w:r>
+        <w:t>As we can see from the above figure, when applying DSM2 (or any of the methods), not only do we generate the comparison data for Function B to Function A, we reduce a lot of the noise that the original function initially had. It is much smoother and retains the same shape that the initial function had.</w:t>
+      </w:r>
+    </w:p>
+    <w:p>
+      <w:r>
+        <w:br w:type="page"/>
+      </w:r>
+    </w:p>
+    <w:p>
+      <w:pPr>
+        <w:pStyle w:val="Heading2"/>
+      </w:pPr>
+      <w:r>
+        <w:lastRenderedPageBreak/>
+        <w:t>SSM1 vs SSM2</w:t>
+      </w:r>
+    </w:p>
+    <w:p>
+      <w:r>
+        <w:t xml:space="preserve">Overall, the graphs for both static methods remain relatively the same as the difference </w:t>
+      </w:r>
+      <w:r>
+        <w:t>in the graphs are relatively small</w:t>
+      </w:r>
+      <w:r>
+        <w:t xml:space="preserve">. Their means </w:t>
+      </w:r>
+      <w:r>
+        <w:t>were</w:t>
+      </w:r>
+      <w:r>
+        <w:t xml:space="preserve"> also relatively close to each other in values in all respects. </w:t>
+      </w:r>
+      <w:r>
+        <w:t>Therefore, the differences between SSM1 and SSM2 are relatively small.</w:t>
+      </w:r>
+    </w:p>
+    <w:p/>
+    <w:p>
+      <w:pPr>
+        <w:pStyle w:val="Heading2"/>
+      </w:pPr>
+      <w:r>
+        <w:t>DSM1 vs DSM2</w:t>
+      </w:r>
+    </w:p>
+    <w:p>
+      <w:r>
+        <w:t>Likewise, the graphs for both dynamic static methods</w:t>
+      </w:r>
+      <w:r>
+        <w:t xml:space="preserve"> remain relatively the same as the difference </w:t>
+      </w:r>
+      <w:r>
+        <w:t xml:space="preserve">in the graphs are relatively small. </w:t>
+      </w:r>
+      <w:r>
+        <w:t>Their means were also relatively close to each other in values in all respects. Therefore, the differences between DSM1 and DSM2 are relatively small.</w:t>
+      </w:r>
+    </w:p>
+    <w:p/>
+    <w:p>
+      <w:pPr>
+        <w:pStyle w:val="Heading2"/>
+      </w:pPr>
+      <w:r>
+        <w:t>Method 1 vs Method 2</w:t>
+      </w:r>
+    </w:p>
+    <w:p>
+      <w:r>
+        <w:t>From the conclusions</w:t>
+      </w:r>
+      <w:r>
+        <w:t xml:space="preserve"> above,</w:t>
+      </w:r>
+      <w:r>
+        <w:t xml:space="preserve"> we can see that Method 1 and Method 2 do not differ all that much in the grand scheme</w:t>
+      </w:r>
+      <w:r>
+        <w:t xml:space="preserve"> for these two functions.</w:t>
+      </w:r>
+    </w:p>
+    <w:p>
+      <w:r>
+        <w:t xml:space="preserve">However, since </w:t>
+      </w:r>
+      <w:r>
+        <w:t xml:space="preserve">we used the average of two points in Function A in </w:t>
+      </w:r>
+      <w:r>
+        <w:t>method 2</w:t>
+      </w:r>
+      <w:r>
+        <w:t xml:space="preserve">, we essentially gave double the weight to every point except </w:t>
+      </w:r>
+      <w:r>
+        <w:t>the first and last point. This has a potential to cause problems because we are not giving equal weight to every point</w:t>
+      </w:r>
+      <w:r>
+        <w:t>.</w:t>
+      </w:r>
+      <w:r>
+        <w:t xml:space="preserve"> </w:t>
+      </w:r>
+      <w:r>
+        <w:t>Another problem is that</w:t>
+      </w:r>
+      <w:r>
+        <w:t xml:space="preserve"> we’re essentially “guessing” what the actual data is between the two points using the average. The actual data could have potentially been any number. </w:t>
+      </w:r>
+    </w:p>
+    <w:p/>
+    <w:p>
+      <w:pPr>
+        <w:pStyle w:val="Heading2"/>
+      </w:pPr>
+      <w:r>
+        <w:t xml:space="preserve">Axis Differences, </w:t>
+      </w:r>
+      <w:r>
+        <w:t>Magnitude</w:t>
+      </w:r>
+      <w:r>
+        <w:t xml:space="preserve"> Differences, Degree Differences</w:t>
+      </w:r>
+    </w:p>
+    <w:p>
+      <w:r>
+        <w:t>From looking at the figures in the results section for all methods, we can see that the axis differences and magnitude for Function A were much smaller when compared to Function B. Function B looked like it had lots of noise, and was changing at a much more rapid pace when compared to Function A.</w:t>
+      </w:r>
+      <w:r>
+        <w:t xml:space="preserve"> </w:t>
+      </w:r>
+    </w:p>
+    <w:p>
+      <w:r>
+        <w:t xml:space="preserve">For the degrees on the other hand, Function A did change as much as Function B. </w:t>
+      </w:r>
+      <w:r>
+        <w:t>However,</w:t>
+      </w:r>
+      <w:r>
+        <w:t xml:space="preserve"> it is still very obvious that Function B had a lot more noise and was changing at a much more rapid pace when compared to Function A.</w:t>
+      </w:r>
+    </w:p>
+    <w:p/>
+    <w:p>
+      <w:pPr>
+        <w:pStyle w:val="Heading2"/>
+      </w:pPr>
+      <w:r>
+        <w:t>Static Method</w:t>
+      </w:r>
+    </w:p>
+    <w:p>
+      <w:r>
+        <w:t xml:space="preserve">The static methods SSM1 and SSM2 resulted in 637 and 642 coordinates ignored respectively. This was due to the fact that I rounded down using the floor function to </w:t>
+      </w:r>
+      <w:r>
+        <w:t xml:space="preserve">determine how many </w:t>
+      </w:r>
+      <w:r>
+        <w:t>coordinates in Function B were</w:t>
+      </w:r>
+      <w:r>
+        <w:t xml:space="preserve"> to be mapped to every coordinate in Function A.</w:t>
+      </w:r>
+      <w:r>
+        <w:t xml:space="preserve"> Due to this, we essentially shifted and squished Function B to fit Function A. The result of this is</w:t>
+      </w:r>
+      <w:r>
+        <w:t xml:space="preserve"> what is known as</w:t>
+      </w:r>
+      <w:r>
+        <w:t xml:space="preserve"> error propagation. Every-time we map a number of points from Function B to function </w:t>
+      </w:r>
+      <w:r>
+        <w:t>A, we introduce a certain amount of error</w:t>
+      </w:r>
+      <w:r>
+        <w:t xml:space="preserve"> in the calculations. And as a result, we ended up losing 637-642 coordinates of data.</w:t>
+      </w:r>
+    </w:p>
+    <w:p/>
+    <w:p>
+      <w:pPr>
+        <w:pStyle w:val="Heading2"/>
+      </w:pPr>
+      <w:r>
+        <w:lastRenderedPageBreak/>
+        <w:t>Dynamic Method</w:t>
+      </w:r>
+    </w:p>
+    <w:p>
+      <w:r>
+        <w:t>The dynamic method DSM1 and DSM2 aimed to help fix the error propagation from the static methods.</w:t>
+      </w:r>
+      <w:r>
+        <w:t xml:space="preserve"> </w:t>
+      </w:r>
+      <w:r>
+        <w:t>The result of this method is that we did not ignore any coordinates from Function B at all. Of course, there is still some error by doing both Static and Dynamic. We are still “guessing” what the true data is at a certain time frame for Function B relative to Function A</w:t>
+      </w:r>
+      <w:r>
+        <w:t>. As there is no way to know what the true data is at that time, the best we can do is take the average of the points.</w:t>
+      </w:r>
+    </w:p>
+    <w:p/>
+    <w:p>
+      <w:pPr>
+        <w:pStyle w:val="Heading2"/>
+      </w:pPr>
+      <w:r>
+        <w:t>Static vs Dynamic</w:t>
+      </w:r>
+    </w:p>
+    <w:p>
+      <w:r>
+        <w:t>To begin to see the obvious difference between Static and Dynamic, we can look at the following figure below.</w:t>
+      </w:r>
+    </w:p>
+    <w:p>
+      <w:r>
+        <w:rPr>
+          <w:noProof/>
+        </w:rPr>
+        <w:drawing>
+          <wp:inline distT="0" distB="0" distL="0" distR="0" wp14:anchorId="2A916385" wp14:editId="6B765F11">
+            <wp:extent cx="5943600" cy="2606040"/>
+            <wp:effectExtent l="0" t="0" r="0" b="3810"/>
+            <wp:docPr id="60" name="Picture 60"/>
+            <wp:cNvGraphicFramePr>
+              <a:graphicFrameLocks xmlns:a="http://schemas.openxmlformats.org/drawingml/2006/main" noChangeAspect="1"/>
+            </wp:cNvGraphicFramePr>
+            <a:graphic xmlns:a="http://schemas.openxmlformats.org/drawingml/2006/main">
+              <a:graphicData uri="http://schemas.openxmlformats.org/drawingml/2006/picture">
+                <pic:pic xmlns:pic="http://schemas.openxmlformats.org/drawingml/2006/picture">
+                  <pic:nvPicPr>
+                    <pic:cNvPr id="1" name=""/>
+                    <pic:cNvPicPr/>
+                  </pic:nvPicPr>
+                  <pic:blipFill>
+                    <a:blip r:embed="rId11"/>
+                    <a:stretch>
+                      <a:fillRect/>
+                    </a:stretch>
+                  </pic:blipFill>
+                  <pic:spPr>
+                    <a:xfrm>
+                      <a:off x="0" y="0"/>
+                      <a:ext cx="5943600" cy="2606040"/>
+                    </a:xfrm>
+                    <a:prstGeom prst="rect">
+                      <a:avLst/>
+                    </a:prstGeom>
+                  </pic:spPr>
+                </pic:pic>
+              </a:graphicData>
+            </a:graphic>
+          </wp:inline>
+        </w:drawing>
+      </w:r>
+    </w:p>
+    <w:p>
+      <w:pPr>
+        <w:pStyle w:val="Caption"/>
+      </w:pPr>
+      <w:r>
+        <w:rPr>
+          <w:noProof/>
+        </w:rPr>
+        <w:drawing>
+          <wp:inline distT="0" distB="0" distL="0" distR="0" wp14:anchorId="45143191" wp14:editId="35B604C8">
+            <wp:extent cx="5943600" cy="2606040"/>
+            <wp:effectExtent l="0" t="0" r="0" b="3810"/>
+            <wp:docPr id="59" name="Picture 59"/>
+            <wp:cNvGraphicFramePr>
+              <a:graphicFrameLocks xmlns:a="http://schemas.openxmlformats.org/drawingml/2006/main" noChangeAspect="1"/>
+            </wp:cNvGraphicFramePr>
+            <a:graphic xmlns:a="http://schemas.openxmlformats.org/drawingml/2006/main">
+              <a:graphicData uri="http://schemas.openxmlformats.org/drawingml/2006/picture">
+                <pic:pic xmlns:pic="http://schemas.openxmlformats.org/drawingml/2006/picture">
+                  <pic:nvPicPr>
+                    <pic:cNvPr id="1" name=""/>
+                    <pic:cNvPicPr/>
+                  </pic:nvPicPr>
+                  <pic:blipFill>
+                    <a:blip r:embed="rId27"/>
+                    <a:stretch>
+                      <a:fillRect/>
+                    </a:stretch>
+                  </pic:blipFill>
+                  <pic:spPr>
+                    <a:xfrm>
+                      <a:off x="0" y="0"/>
+                      <a:ext cx="5943600" cy="2606040"/>
+                    </a:xfrm>
+                    <a:prstGeom prst="rect">
+                      <a:avLst/>
+                    </a:prstGeom>
+                  </pic:spPr>
+                </pic:pic>
+              </a:graphicData>
+            </a:graphic>
+          </wp:inline>
+        </w:drawing>
+      </w:r>
+      <w:r>
+        <w:t xml:space="preserve">Figure </w:t>
+      </w:r>
+      <w:r>
+        <w:fldChar w:fldCharType="begin"/>
+      </w:r>
+      <w:r>
+        <w:instrText xml:space="preserve"> SEQ Figure \* ARABIC </w:instrText>
+      </w:r>
+      <w:r>
+        <w:fldChar w:fldCharType="separate"/>
+      </w:r>
+      <w:r>
+        <w:rPr>
+          <w:noProof/>
+        </w:rPr>
+        <w:t>21</w:t>
+      </w:r>
+      <w:r>
+        <w:fldChar w:fldCharType="end"/>
+      </w:r>
+      <w:r>
+        <w:t xml:space="preserve"> - Static vs Dynamic – X</w:t>
+      </w:r>
+    </w:p>
+    <w:p>
+      <w:r>
+        <w:lastRenderedPageBreak/>
+        <w:t>As discussed previously, t</w:t>
+      </w:r>
+      <w:r>
+        <w:t xml:space="preserve">he static </w:t>
+      </w:r>
+      <w:r>
+        <w:t>method essentially cut</w:t>
+      </w:r>
+      <w:r>
+        <w:t>s</w:t>
+      </w:r>
+      <w:r>
+        <w:t>-off a portion of the end of Function B. In Figure 2</w:t>
+      </w:r>
+      <w:r>
+        <w:t>1</w:t>
+      </w:r>
+      <w:r>
+        <w:t>, we can see that</w:t>
+      </w:r>
+      <w:r>
+        <w:t xml:space="preserve"> with the dynamic method, the cut-off potion is included in the comparison. And that part that was cut-off was a pretty significant </w:t>
+      </w:r>
+      <w:r>
+        <w:t>portion of Function B.</w:t>
+      </w:r>
+      <w:r>
+        <w:t xml:space="preserve"> </w:t>
+      </w:r>
+    </w:p>
+    <w:p>
+      <w:r>
+        <w:t xml:space="preserve">This significance can also be shown in the means table (Table 1). The mean differences between X and Y, and also the degree </w:t>
+      </w:r>
+      <w:r>
+        <w:t>was</w:t>
+      </w:r>
+      <w:r>
+        <w:t xml:space="preserve"> significantly more different between static and dynamic.</w:t>
+      </w:r>
+    </w:p>
+    <w:p>
+      <w:r>
+        <w:t>This shows how much the error propagation from the static method affected the overall result versus the dynamic method.</w:t>
+      </w:r>
+    </w:p>
+    <w:p/>
+    <w:p>
+      <w:pPr>
+        <w:pStyle w:val="Heading2"/>
+      </w:pPr>
+      <w:r>
+        <w:t>Overall</w:t>
+      </w:r>
+    </w:p>
+    <w:p>
+      <w:r>
+        <w:t>In conclusion,</w:t>
+      </w:r>
+      <w:r>
+        <w:t xml:space="preserve"> we extracted derivatives and gradients of a 2D Function A and compared the results to the Function B.</w:t>
+      </w:r>
+      <w:r>
+        <w:t xml:space="preserve"> </w:t>
+      </w:r>
+      <w:r>
+        <w:t>T</w:t>
+      </w:r>
+      <w:r>
+        <w:t xml:space="preserve">he derivative of Function A and Function B were very different in almost all aspects. </w:t>
+      </w:r>
+      <w:r>
+        <w:t>There were four different methods that were used to compare the derivative of Function A with Function B</w:t>
+      </w:r>
+      <w:r>
+        <w:t xml:space="preserve">: </w:t>
+      </w:r>
+      <w:r>
+        <w:t>M1 vs M2</w:t>
+      </w:r>
+      <w:r>
+        <w:t xml:space="preserve"> we</w:t>
+      </w:r>
+      <w:r>
+        <w:t>re</w:t>
+      </w:r>
+      <w:r>
+        <w:t xml:space="preserve"> relatively the same in all aspects.</w:t>
+      </w:r>
+      <w:r>
+        <w:t xml:space="preserve"> Although M2 had potential errors due to “guessing” with average. Function A had very small fluctuations when compared to Function B, and it had much less noise when compared to Function B. The static methods were simpler to implement but had error propagation and caused many coordinates to be ignored.</w:t>
+      </w:r>
+      <w:r>
+        <w:t xml:space="preserve"> The solution for this was to dynamically choose how many steps to take in Function B per step in Function A</w:t>
+      </w:r>
+      <w:r>
+        <w:t>. This resulted in much less error propagation and allowed all coordinates in Function B to be compared to Function A</w:t>
+      </w:r>
+      <w:r>
+        <w:t>, resulting in a much better comparison between the derivative of Function A and Function B.</w:t>
+      </w:r>
       <w:bookmarkStart w:id="0" w:name="_GoBack"/>
       <w:bookmarkEnd w:id="0"/>
     </w:p>
-    <w:p>
-      <w:pPr>
-        <w:pStyle w:val="Heading2"/>
-      </w:pPr>
-      <w:r>
-        <w:t>Technologies Used</w:t>
-      </w:r>
-    </w:p>
-    <w:p>
-      <w:pPr>
-        <w:pStyle w:val="Heading3"/>
-      </w:pPr>
-      <w:r>
-        <w:t>C# (MS Visual Studio 2018)</w:t>
-      </w:r>
-    </w:p>
-    <w:p>
-      <w:r>
-        <w:t>Part of this project was developed in C# using Microsoft Visual Studio 2018.</w:t>
-      </w:r>
-      <w:r>
-        <w:t xml:space="preserve"> This part mainly deals with calculating the derivative and generating and outputting the raw data used for comparison.</w:t>
-      </w:r>
-    </w:p>
-    <w:p/>
-    <w:p>
-      <w:pPr>
-        <w:pStyle w:val="Heading3"/>
-      </w:pPr>
-      <w:r>
-        <w:t>R (R Studio)</w:t>
-      </w:r>
-    </w:p>
-    <w:p>
-      <w:r>
-        <w:t>Another part of this project was developed in R using R Studio.</w:t>
-      </w:r>
-      <w:r>
-        <w:t xml:space="preserve"> This part mainly deals with using the raw data generated from the previous part (C#) and running comparisons against them and generating the graphs and plots in </w:t>
-      </w:r>
-      <w:r>
-        <w:t>this report.</w:t>
-      </w:r>
-    </w:p>
-    <w:p/>
-    <w:p>
-      <w:pPr>
-        <w:pStyle w:val="Heading1"/>
-      </w:pPr>
-      <w:r>
-        <w:lastRenderedPageBreak/>
-        <w:t>Methods</w:t>
-      </w:r>
-    </w:p>
-    <w:p/>
-    <w:p/>
-    <w:p>
-      <w:pPr>
-        <w:pStyle w:val="Heading1"/>
-      </w:pPr>
-      <w:r>
-        <w:t>Results</w:t>
-      </w:r>
-    </w:p>
-    <w:p>
-      <w:pPr>
-        <w:pStyle w:val="Heading1"/>
-      </w:pPr>
-      <w:r>
-        <w:t>Conclusions</w:t>
-      </w:r>
-    </w:p>
-    <w:p>
-      <w:pPr>
-        <w:pStyle w:val="Heading1"/>
-      </w:pPr>
-      <w:r>
-        <w:t>References</w:t>
-      </w:r>
-    </w:p>
-    <w:p>
-      <w:pPr>
-        <w:pStyle w:val="Heading1"/>
-      </w:pPr>
-      <w:r>
-        <w:t>Source Code</w:t>
-      </w:r>
-    </w:p>
     <w:sectPr>
-      <w:footerReference w:type="default" r:id="rId10"/>
+      <w:footerReference w:type="default" r:id="rId44"/>
       <w:pgSz w:w="12240" w:h="15840"/>
       <w:pgMar w:top="1440" w:right="1440" w:bottom="1440" w:left="1440" w:header="720" w:footer="720" w:gutter="0"/>
       <w:cols w:space="720"/>
@@ -551,6 +4797,216 @@
     </w:p>
   </w:footnote>
 </w:footnotes>
+</file>
+
+<file path=word/numbering.xml><?xml version="1.0" encoding="utf-8"?>
+<w:numbering xmlns:wpc="http://schemas.microsoft.com/office/word/2010/wordprocessingCanvas" xmlns:cx="http://schemas.microsoft.com/office/drawing/2014/chartex" xmlns:cx1="http://schemas.microsoft.com/office/drawing/2015/9/8/chartex" xmlns:cx2="http://schemas.microsoft.com/office/drawing/2015/10/21/chartex" xmlns:cx3="http://schemas.microsoft.com/office/drawing/2016/5/9/chartex" xmlns:cx4="http://schemas.microsoft.com/office/drawing/2016/5/10/chartex" xmlns:cx5="http://schemas.microsoft.com/office/drawing/2016/5/11/chartex" xmlns:cx6="http://schemas.microsoft.com/office/drawing/2016/5/12/chartex" xmlns:cx7="http://schemas.microsoft.com/office/drawing/2016/5/13/chartex" xmlns:cx8="http://schemas.microsoft.com/office/drawing/2016/5/14/chartex" xmlns:mc="http://schemas.openxmlformats.org/markup-compatibility/2006" xmlns:aink="http://schemas.microsoft.com/office/drawing/2016/ink" xmlns:am3d="http://schemas.microsoft.com/office/drawing/2017/model3d" xmlns:o="urn:schemas-microsoft-com:office:office" xmlns:r="http://schemas.openxmlformats.org/officeDocument/2006/relationships" xmlns:m="http://schemas.openxmlformats.org/officeDocument/2006/math" xmlns:v="urn:schemas-microsoft-com:vml" xmlns:wp14="http://schemas.microsoft.com/office/word/2010/wordprocessingDrawing" xmlns:wp="http://schemas.openxmlformats.org/drawingml/2006/wordprocessingDrawing" xmlns:w10="urn:schemas-microsoft-com:office:word" xmlns:w="http://schemas.openxmlformats.org/wordprocessingml/2006/main" xmlns:w14="http://schemas.microsoft.com/office/word/2010/wordml" xmlns:w15="http://schemas.microsoft.com/office/word/2012/wordml" xmlns:w16cid="http://schemas.microsoft.com/office/word/2016/wordml/cid" xmlns:w16se="http://schemas.microsoft.com/office/word/2015/wordml/symex" xmlns:wpg="http://schemas.microsoft.com/office/word/2010/wordprocessingGroup" xmlns:wpi="http://schemas.microsoft.com/office/word/2010/wordprocessingInk" xmlns:wne="http://schemas.microsoft.com/office/word/2006/wordml" xmlns:wps="http://schemas.microsoft.com/office/word/2010/wordprocessingShape" mc:Ignorable="w14 w15 w16se w16cid wp14">
+  <w:abstractNum w:abstractNumId="0" w15:restartNumberingAfterBreak="0">
+    <w:nsid w:val="28CF5708"/>
+    <w:multiLevelType w:val="hybridMultilevel"/>
+    <w:tmpl w:val="1FF2EA16"/>
+    <w:lvl w:ilvl="0" w:tplc="0409000F">
+      <w:start w:val="1"/>
+      <w:numFmt w:val="decimal"/>
+      <w:lvlText w:val="%1."/>
+      <w:lvlJc w:val="left"/>
+      <w:pPr>
+        <w:ind w:left="720" w:hanging="360"/>
+      </w:pPr>
+    </w:lvl>
+    <w:lvl w:ilvl="1" w:tplc="04090019" w:tentative="1">
+      <w:start w:val="1"/>
+      <w:numFmt w:val="lowerLetter"/>
+      <w:lvlText w:val="%2."/>
+      <w:lvlJc w:val="left"/>
+      <w:pPr>
+        <w:ind w:left="1440" w:hanging="360"/>
+      </w:pPr>
+    </w:lvl>
+    <w:lvl w:ilvl="2" w:tplc="0409001B" w:tentative="1">
+      <w:start w:val="1"/>
+      <w:numFmt w:val="lowerRoman"/>
+      <w:lvlText w:val="%3."/>
+      <w:lvlJc w:val="right"/>
+      <w:pPr>
+        <w:ind w:left="2160" w:hanging="180"/>
+      </w:pPr>
+    </w:lvl>
+    <w:lvl w:ilvl="3" w:tplc="0409000F" w:tentative="1">
+      <w:start w:val="1"/>
+      <w:numFmt w:val="decimal"/>
+      <w:lvlText w:val="%4."/>
+      <w:lvlJc w:val="left"/>
+      <w:pPr>
+        <w:ind w:left="2880" w:hanging="360"/>
+      </w:pPr>
+    </w:lvl>
+    <w:lvl w:ilvl="4" w:tplc="04090019" w:tentative="1">
+      <w:start w:val="1"/>
+      <w:numFmt w:val="lowerLetter"/>
+      <w:lvlText w:val="%5."/>
+      <w:lvlJc w:val="left"/>
+      <w:pPr>
+        <w:ind w:left="3600" w:hanging="360"/>
+      </w:pPr>
+    </w:lvl>
+    <w:lvl w:ilvl="5" w:tplc="0409001B" w:tentative="1">
+      <w:start w:val="1"/>
+      <w:numFmt w:val="lowerRoman"/>
+      <w:lvlText w:val="%6."/>
+      <w:lvlJc w:val="right"/>
+      <w:pPr>
+        <w:ind w:left="4320" w:hanging="180"/>
+      </w:pPr>
+    </w:lvl>
+    <w:lvl w:ilvl="6" w:tplc="0409000F" w:tentative="1">
+      <w:start w:val="1"/>
+      <w:numFmt w:val="decimal"/>
+      <w:lvlText w:val="%7."/>
+      <w:lvlJc w:val="left"/>
+      <w:pPr>
+        <w:ind w:left="5040" w:hanging="360"/>
+      </w:pPr>
+    </w:lvl>
+    <w:lvl w:ilvl="7" w:tplc="04090019" w:tentative="1">
+      <w:start w:val="1"/>
+      <w:numFmt w:val="lowerLetter"/>
+      <w:lvlText w:val="%8."/>
+      <w:lvlJc w:val="left"/>
+      <w:pPr>
+        <w:ind w:left="5760" w:hanging="360"/>
+      </w:pPr>
+    </w:lvl>
+    <w:lvl w:ilvl="8" w:tplc="0409001B" w:tentative="1">
+      <w:start w:val="1"/>
+      <w:numFmt w:val="lowerRoman"/>
+      <w:lvlText w:val="%9."/>
+      <w:lvlJc w:val="right"/>
+      <w:pPr>
+        <w:ind w:left="6480" w:hanging="180"/>
+      </w:pPr>
+    </w:lvl>
+  </w:abstractNum>
+  <w:abstractNum w:abstractNumId="1" w15:restartNumberingAfterBreak="0">
+    <w:nsid w:val="76A862B4"/>
+    <w:multiLevelType w:val="hybridMultilevel"/>
+    <w:tmpl w:val="D046C3B2"/>
+    <w:lvl w:ilvl="0" w:tplc="04090001">
+      <w:start w:val="1"/>
+      <w:numFmt w:val="bullet"/>
+      <w:lvlText w:val=""/>
+      <w:lvlJc w:val="left"/>
+      <w:pPr>
+        <w:ind w:left="720" w:hanging="360"/>
+      </w:pPr>
+      <w:rPr>
+        <w:rFonts w:ascii="Symbol" w:hAnsi="Symbol" w:hint="default"/>
+      </w:rPr>
+    </w:lvl>
+    <w:lvl w:ilvl="1" w:tplc="04090003" w:tentative="1">
+      <w:start w:val="1"/>
+      <w:numFmt w:val="bullet"/>
+      <w:lvlText w:val="o"/>
+      <w:lvlJc w:val="left"/>
+      <w:pPr>
+        <w:ind w:left="1440" w:hanging="360"/>
+      </w:pPr>
+      <w:rPr>
+        <w:rFonts w:ascii="Courier New" w:hAnsi="Courier New" w:cs="Courier New" w:hint="default"/>
+      </w:rPr>
+    </w:lvl>
+    <w:lvl w:ilvl="2" w:tplc="04090005" w:tentative="1">
+      <w:start w:val="1"/>
+      <w:numFmt w:val="bullet"/>
+      <w:lvlText w:val=""/>
+      <w:lvlJc w:val="left"/>
+      <w:pPr>
+        <w:ind w:left="2160" w:hanging="360"/>
+      </w:pPr>
+      <w:rPr>
+        <w:rFonts w:ascii="Wingdings" w:hAnsi="Wingdings" w:hint="default"/>
+      </w:rPr>
+    </w:lvl>
+    <w:lvl w:ilvl="3" w:tplc="04090001" w:tentative="1">
+      <w:start w:val="1"/>
+      <w:numFmt w:val="bullet"/>
+      <w:lvlText w:val=""/>
+      <w:lvlJc w:val="left"/>
+      <w:pPr>
+        <w:ind w:left="2880" w:hanging="360"/>
+      </w:pPr>
+      <w:rPr>
+        <w:rFonts w:ascii="Symbol" w:hAnsi="Symbol" w:hint="default"/>
+      </w:rPr>
+    </w:lvl>
+    <w:lvl w:ilvl="4" w:tplc="04090003" w:tentative="1">
+      <w:start w:val="1"/>
+      <w:numFmt w:val="bullet"/>
+      <w:lvlText w:val="o"/>
+      <w:lvlJc w:val="left"/>
+      <w:pPr>
+        <w:ind w:left="3600" w:hanging="360"/>
+      </w:pPr>
+      <w:rPr>
+        <w:rFonts w:ascii="Courier New" w:hAnsi="Courier New" w:cs="Courier New" w:hint="default"/>
+      </w:rPr>
+    </w:lvl>
+    <w:lvl w:ilvl="5" w:tplc="04090005" w:tentative="1">
+      <w:start w:val="1"/>
+      <w:numFmt w:val="bullet"/>
+      <w:lvlText w:val=""/>
+      <w:lvlJc w:val="left"/>
+      <w:pPr>
+        <w:ind w:left="4320" w:hanging="360"/>
+      </w:pPr>
+      <w:rPr>
+        <w:rFonts w:ascii="Wingdings" w:hAnsi="Wingdings" w:hint="default"/>
+      </w:rPr>
+    </w:lvl>
+    <w:lvl w:ilvl="6" w:tplc="04090001" w:tentative="1">
+      <w:start w:val="1"/>
+      <w:numFmt w:val="bullet"/>
+      <w:lvlText w:val=""/>
+      <w:lvlJc w:val="left"/>
+      <w:pPr>
+        <w:ind w:left="5040" w:hanging="360"/>
+      </w:pPr>
+      <w:rPr>
+        <w:rFonts w:ascii="Symbol" w:hAnsi="Symbol" w:hint="default"/>
+      </w:rPr>
+    </w:lvl>
+    <w:lvl w:ilvl="7" w:tplc="04090003" w:tentative="1">
+      <w:start w:val="1"/>
+      <w:numFmt w:val="bullet"/>
+      <w:lvlText w:val="o"/>
+      <w:lvlJc w:val="left"/>
+      <w:pPr>
+        <w:ind w:left="5760" w:hanging="360"/>
+      </w:pPr>
+      <w:rPr>
+        <w:rFonts w:ascii="Courier New" w:hAnsi="Courier New" w:cs="Courier New" w:hint="default"/>
+      </w:rPr>
+    </w:lvl>
+    <w:lvl w:ilvl="8" w:tplc="04090005" w:tentative="1">
+      <w:start w:val="1"/>
+      <w:numFmt w:val="bullet"/>
+      <w:lvlText w:val=""/>
+      <w:lvlJc w:val="left"/>
+      <w:pPr>
+        <w:ind w:left="6480" w:hanging="360"/>
+      </w:pPr>
+      <w:rPr>
+        <w:rFonts w:ascii="Wingdings" w:hAnsi="Wingdings" w:hint="default"/>
+      </w:rPr>
+    </w:lvl>
+  </w:abstractNum>
+  <w:num w:numId="1">
+    <w:abstractNumId w:val="1"/>
+  </w:num>
+  <w:num w:numId="2">
+    <w:abstractNumId w:val="0"/>
+  </w:num>
+</w:numbering>
 </file>
 
 <file path=word/styles.xml><?xml version="1.0" encoding="utf-8"?>
@@ -1016,6 +5472,28 @@
       <w:szCs w:val="24"/>
     </w:rPr>
   </w:style>
+  <w:style w:type="paragraph" w:styleId="Heading4">
+    <w:name w:val="heading 4"/>
+    <w:basedOn w:val="Normal"/>
+    <w:next w:val="Normal"/>
+    <w:link w:val="Heading4Char"/>
+    <w:uiPriority w:val="9"/>
+    <w:unhideWhenUsed/>
+    <w:qFormat/>
+    <w:rsid w:val="001F75AB"/>
+    <w:pPr>
+      <w:keepNext/>
+      <w:keepLines/>
+      <w:spacing w:before="40" w:after="0"/>
+      <w:outlineLvl w:val="3"/>
+    </w:pPr>
+    <w:rPr>
+      <w:rFonts w:asciiTheme="majorHAnsi" w:eastAsiaTheme="majorEastAsia" w:hAnsiTheme="majorHAnsi" w:cstheme="majorBidi"/>
+      <w:i/>
+      <w:iCs/>
+      <w:color w:val="2F5496" w:themeColor="accent1" w:themeShade="BF"/>
+    </w:rPr>
+  </w:style>
   <w:style w:type="character" w:default="1" w:styleId="DefaultParagraphFont">
     <w:name w:val="Default Paragraph Font"/>
     <w:uiPriority w:val="1"/>
@@ -1210,7 +5688,660 @@
       <w:szCs w:val="18"/>
     </w:rPr>
   </w:style>
+  <w:style w:type="paragraph" w:styleId="ListParagraph">
+    <w:name w:val="List Paragraph"/>
+    <w:basedOn w:val="Normal"/>
+    <w:uiPriority w:val="34"/>
+    <w:qFormat/>
+    <w:rsid w:val="00356167"/>
+    <w:pPr>
+      <w:ind w:left="720"/>
+      <w:contextualSpacing/>
+    </w:pPr>
+  </w:style>
+  <w:style w:type="character" w:styleId="PlaceholderText">
+    <w:name w:val="Placeholder Text"/>
+    <w:basedOn w:val="DefaultParagraphFont"/>
+    <w:uiPriority w:val="99"/>
+    <w:semiHidden/>
+    <w:rsid w:val="003E5060"/>
+    <w:rPr>
+      <w:color w:val="808080"/>
+    </w:rPr>
+  </w:style>
+  <w:style w:type="character" w:customStyle="1" w:styleId="Heading4Char">
+    <w:name w:val="Heading 4 Char"/>
+    <w:basedOn w:val="DefaultParagraphFont"/>
+    <w:link w:val="Heading4"/>
+    <w:uiPriority w:val="9"/>
+    <w:rsid w:val="001F75AB"/>
+    <w:rPr>
+      <w:rFonts w:asciiTheme="majorHAnsi" w:eastAsiaTheme="majorEastAsia" w:hAnsiTheme="majorHAnsi" w:cstheme="majorBidi"/>
+      <w:i/>
+      <w:iCs/>
+      <w:color w:val="2F5496" w:themeColor="accent1" w:themeShade="BF"/>
+    </w:rPr>
+  </w:style>
+  <w:style w:type="table" w:styleId="TableGrid">
+    <w:name w:val="Table Grid"/>
+    <w:basedOn w:val="TableNormal"/>
+    <w:uiPriority w:val="39"/>
+    <w:rsid w:val="003E56CC"/>
+    <w:pPr>
+      <w:spacing w:after="0" w:line="240" w:lineRule="auto"/>
+    </w:pPr>
+    <w:tblPr>
+      <w:tblBorders>
+        <w:top w:val="single" w:sz="4" w:space="0" w:color="auto"/>
+        <w:left w:val="single" w:sz="4" w:space="0" w:color="auto"/>
+        <w:bottom w:val="single" w:sz="4" w:space="0" w:color="auto"/>
+        <w:right w:val="single" w:sz="4" w:space="0" w:color="auto"/>
+        <w:insideH w:val="single" w:sz="4" w:space="0" w:color="auto"/>
+        <w:insideV w:val="single" w:sz="4" w:space="0" w:color="auto"/>
+      </w:tblBorders>
+    </w:tblPr>
+  </w:style>
+  <w:style w:type="paragraph" w:styleId="HTMLPreformatted">
+    <w:name w:val="HTML Preformatted"/>
+    <w:basedOn w:val="Normal"/>
+    <w:link w:val="HTMLPreformattedChar"/>
+    <w:uiPriority w:val="99"/>
+    <w:unhideWhenUsed/>
+    <w:rsid w:val="002C03E8"/>
+    <w:pPr>
+      <w:tabs>
+        <w:tab w:val="left" w:pos="916"/>
+        <w:tab w:val="left" w:pos="1832"/>
+        <w:tab w:val="left" w:pos="2748"/>
+        <w:tab w:val="left" w:pos="3664"/>
+        <w:tab w:val="left" w:pos="4580"/>
+        <w:tab w:val="left" w:pos="5496"/>
+        <w:tab w:val="left" w:pos="6412"/>
+        <w:tab w:val="left" w:pos="7328"/>
+        <w:tab w:val="left" w:pos="8244"/>
+        <w:tab w:val="left" w:pos="9160"/>
+        <w:tab w:val="left" w:pos="10076"/>
+        <w:tab w:val="left" w:pos="10992"/>
+        <w:tab w:val="left" w:pos="11908"/>
+        <w:tab w:val="left" w:pos="12824"/>
+        <w:tab w:val="left" w:pos="13740"/>
+        <w:tab w:val="left" w:pos="14656"/>
+      </w:tabs>
+      <w:spacing w:after="0" w:line="240" w:lineRule="auto"/>
+    </w:pPr>
+    <w:rPr>
+      <w:rFonts w:ascii="Courier New" w:eastAsia="Times New Roman" w:hAnsi="Courier New" w:cs="Courier New"/>
+      <w:sz w:val="20"/>
+      <w:szCs w:val="20"/>
+    </w:rPr>
+  </w:style>
+  <w:style w:type="character" w:customStyle="1" w:styleId="HTMLPreformattedChar">
+    <w:name w:val="HTML Preformatted Char"/>
+    <w:basedOn w:val="DefaultParagraphFont"/>
+    <w:link w:val="HTMLPreformatted"/>
+    <w:uiPriority w:val="99"/>
+    <w:rsid w:val="002C03E8"/>
+    <w:rPr>
+      <w:rFonts w:ascii="Courier New" w:eastAsia="Times New Roman" w:hAnsi="Courier New" w:cs="Courier New"/>
+      <w:sz w:val="20"/>
+      <w:szCs w:val="20"/>
+    </w:rPr>
+  </w:style>
+  <w:style w:type="character" w:customStyle="1" w:styleId="gnkrckgcgsb">
+    <w:name w:val="gnkrckgcgsb"/>
+    <w:basedOn w:val="DefaultParagraphFont"/>
+    <w:rsid w:val="002C03E8"/>
+  </w:style>
 </w:styles>
+</file>
+
+<file path=word/glossary/document.xml><?xml version="1.0" encoding="utf-8"?>
+<w:glossaryDocument xmlns:wpc="http://schemas.microsoft.com/office/word/2010/wordprocessingCanvas" xmlns:cx="http://schemas.microsoft.com/office/drawing/2014/chartex" xmlns:cx1="http://schemas.microsoft.com/office/drawing/2015/9/8/chartex" xmlns:cx2="http://schemas.microsoft.com/office/drawing/2015/10/21/chartex" xmlns:cx3="http://schemas.microsoft.com/office/drawing/2016/5/9/chartex" xmlns:cx4="http://schemas.microsoft.com/office/drawing/2016/5/10/chartex" xmlns:cx5="http://schemas.microsoft.com/office/drawing/2016/5/11/chartex" xmlns:cx6="http://schemas.microsoft.com/office/drawing/2016/5/12/chartex" xmlns:cx7="http://schemas.microsoft.com/office/drawing/2016/5/13/chartex" xmlns:cx8="http://schemas.microsoft.com/office/drawing/2016/5/14/chartex" xmlns:mc="http://schemas.openxmlformats.org/markup-compatibility/2006" xmlns:aink="http://schemas.microsoft.com/office/drawing/2016/ink" xmlns:am3d="http://schemas.microsoft.com/office/drawing/2017/model3d" xmlns:o="urn:schemas-microsoft-com:office:office" xmlns:r="http://schemas.openxmlformats.org/officeDocument/2006/relationships" xmlns:m="http://schemas.openxmlformats.org/officeDocument/2006/math" xmlns:v="urn:schemas-microsoft-com:vml" xmlns:wp14="http://schemas.microsoft.com/office/word/2010/wordprocessingDrawing" xmlns:wp="http://schemas.openxmlformats.org/drawingml/2006/wordprocessingDrawing" xmlns:w10="urn:schemas-microsoft-com:office:word" xmlns:w="http://schemas.openxmlformats.org/wordprocessingml/2006/main" xmlns:w14="http://schemas.microsoft.com/office/word/2010/wordml" xmlns:w15="http://schemas.microsoft.com/office/word/2012/wordml" xmlns:w16cid="http://schemas.microsoft.com/office/word/2016/wordml/cid" xmlns:w16se="http://schemas.microsoft.com/office/word/2015/wordml/symex" xmlns:wpg="http://schemas.microsoft.com/office/word/2010/wordprocessingGroup" xmlns:wpi="http://schemas.microsoft.com/office/word/2010/wordprocessingInk" xmlns:wne="http://schemas.microsoft.com/office/word/2006/wordml" xmlns:wps="http://schemas.microsoft.com/office/word/2010/wordprocessingShape" mc:Ignorable="w14 w15 w16se w16cid wp14"/>
+</file>
+
+<file path=word/glossary/fontTable.xml><?xml version="1.0" encoding="utf-8"?>
+<w:fonts xmlns:mc="http://schemas.openxmlformats.org/markup-compatibility/2006" xmlns:r="http://schemas.openxmlformats.org/officeDocument/2006/relationships" xmlns:w="http://schemas.openxmlformats.org/wordprocessingml/2006/main" xmlns:w14="http://schemas.microsoft.com/office/word/2010/wordml" xmlns:w15="http://schemas.microsoft.com/office/word/2012/wordml" xmlns:w16cid="http://schemas.microsoft.com/office/word/2016/wordml/cid" xmlns:w16se="http://schemas.microsoft.com/office/word/2015/wordml/symex" mc:Ignorable="w14 w15 w16se w16cid">
+  <w:font w:name="Times New Roman">
+    <w:panose1 w:val="02020603050405020304"/>
+    <w:charset w:val="00"/>
+    <w:family w:val="roman"/>
+    <w:pitch w:val="variable"/>
+    <w:sig w:usb0="E0002AFF" w:usb1="C0007843" w:usb2="00000009" w:usb3="00000000" w:csb0="000001FF" w:csb1="00000000"/>
+  </w:font>
+  <w:font w:name="Symbol">
+    <w:panose1 w:val="05050102010706020507"/>
+    <w:charset w:val="02"/>
+    <w:family w:val="roman"/>
+    <w:pitch w:val="variable"/>
+    <w:sig w:usb0="00000000" w:usb1="10000000" w:usb2="00000000" w:usb3="00000000" w:csb0="80000000" w:csb1="00000000"/>
+  </w:font>
+  <w:font w:name="Courier New">
+    <w:panose1 w:val="02070309020205020404"/>
+    <w:charset w:val="00"/>
+    <w:family w:val="modern"/>
+    <w:pitch w:val="fixed"/>
+    <w:sig w:usb0="E0002EFF" w:usb1="C0007843" w:usb2="00000009" w:usb3="00000000" w:csb0="000001FF" w:csb1="00000000"/>
+  </w:font>
+  <w:font w:name="Wingdings">
+    <w:panose1 w:val="05000000000000000000"/>
+    <w:charset w:val="02"/>
+    <w:family w:val="auto"/>
+    <w:pitch w:val="variable"/>
+    <w:sig w:usb0="00000000" w:usb1="10000000" w:usb2="00000000" w:usb3="00000000" w:csb0="80000000" w:csb1="00000000"/>
+  </w:font>
+  <w:font w:name="Calibri">
+    <w:panose1 w:val="020F0502020204030204"/>
+    <w:charset w:val="00"/>
+    <w:family w:val="swiss"/>
+    <w:pitch w:val="variable"/>
+    <w:sig w:usb0="E0002AFF" w:usb1="4000ACFF" w:usb2="00000001" w:usb3="00000000" w:csb0="000001FF" w:csb1="00000000"/>
+  </w:font>
+  <w:font w:name="Calibri Light">
+    <w:panose1 w:val="020F0302020204030204"/>
+    <w:charset w:val="00"/>
+    <w:family w:val="swiss"/>
+    <w:pitch w:val="variable"/>
+    <w:sig w:usb0="A0002AEF" w:usb1="4000207B" w:usb2="00000000" w:usb3="00000000" w:csb0="000001FF" w:csb1="00000000"/>
+  </w:font>
+  <w:font w:name="Cambria Math">
+    <w:panose1 w:val="02040503050406030204"/>
+    <w:charset w:val="00"/>
+    <w:family w:val="roman"/>
+    <w:pitch w:val="variable"/>
+    <w:sig w:usb0="E00006FF" w:usb1="420024FF" w:usb2="02000000" w:usb3="00000000" w:csb0="0000019F" w:csb1="00000000"/>
+  </w:font>
+  <w:font w:name="Lucida Console">
+    <w:panose1 w:val="020B0609040504020204"/>
+    <w:charset w:val="00"/>
+    <w:family w:val="modern"/>
+    <w:pitch w:val="fixed"/>
+    <w:sig w:usb0="8000028F" w:usb1="00001800" w:usb2="00000000" w:usb3="00000000" w:csb0="0000001F" w:csb1="00000000"/>
+  </w:font>
+</w:fonts>
+</file>
+
+<file path=word/glossary/settings.xml><?xml version="1.0" encoding="utf-8"?>
+<w:settings xmlns:mc="http://schemas.openxmlformats.org/markup-compatibility/2006" xmlns:o="urn:schemas-microsoft-com:office:office" xmlns:r="http://schemas.openxmlformats.org/officeDocument/2006/relationships" xmlns:m="http://schemas.openxmlformats.org/officeDocument/2006/math" xmlns:v="urn:schemas-microsoft-com:vml" xmlns:w10="urn:schemas-microsoft-com:office:word" xmlns:w="http://schemas.openxmlformats.org/wordprocessingml/2006/main" xmlns:w14="http://schemas.microsoft.com/office/word/2010/wordml" xmlns:w15="http://schemas.microsoft.com/office/word/2012/wordml" xmlns:w16cid="http://schemas.microsoft.com/office/word/2016/wordml/cid" xmlns:w16se="http://schemas.microsoft.com/office/word/2015/wordml/symex" xmlns:sl="http://schemas.openxmlformats.org/schemaLibrary/2006/main" mc:Ignorable="w14 w15 w16se w16cid">
+  <w:view w:val="normal"/>
+  <w:defaultTabStop w:val="720"/>
+  <w:characterSpacingControl w:val="doNotCompress"/>
+  <w:compat>
+    <w:useFELayout/>
+    <w:compatSetting w:name="compatibilityMode" w:uri="http://schemas.microsoft.com/office/word" w:val="15"/>
+    <w:compatSetting w:name="overrideTableStyleFontSizeAndJustification" w:uri="http://schemas.microsoft.com/office/word" w:val="1"/>
+    <w:compatSetting w:name="enableOpenTypeFeatures" w:uri="http://schemas.microsoft.com/office/word" w:val="1"/>
+    <w:compatSetting w:name="doNotFlipMirrorIndents" w:uri="http://schemas.microsoft.com/office/word" w:val="1"/>
+    <w:compatSetting w:name="differentiateMultirowTableHeaders" w:uri="http://schemas.microsoft.com/office/word" w:val="1"/>
+    <w:compatSetting w:name="useWord2013TrackBottomHyphenation" w:uri="http://schemas.microsoft.com/office/word" w:val="0"/>
+  </w:compat>
+  <w:rsids>
+    <w:rsidRoot w:val="00645C61"/>
+    <w:rsid w:val="00645C61"/>
+  </w:rsids>
+  <m:mathPr>
+    <m:mathFont m:val="Cambria Math"/>
+    <m:brkBin m:val="before"/>
+    <m:brkBinSub m:val="--"/>
+    <m:smallFrac m:val="0"/>
+    <m:dispDef/>
+    <m:lMargin m:val="0"/>
+    <m:rMargin m:val="0"/>
+    <m:defJc m:val="centerGroup"/>
+    <m:wrapIndent m:val="1440"/>
+    <m:intLim m:val="subSup"/>
+    <m:naryLim m:val="undOvr"/>
+  </m:mathPr>
+  <w:themeFontLang w:val="en-US"/>
+  <w:clrSchemeMapping w:bg1="light1" w:t1="dark1" w:bg2="light2" w:t2="dark2" w:accent1="accent1" w:accent2="accent2" w:accent3="accent3" w:accent4="accent4" w:accent5="accent5" w:accent6="accent6" w:hyperlink="hyperlink" w:followedHyperlink="followedHyperlink"/>
+  <w:decimalSymbol w:val="."/>
+  <w:listSeparator w:val=","/>
+  <w15:chartTrackingRefBased/>
+</w:settings>
+</file>
+
+<file path=word/glossary/styles.xml><?xml version="1.0" encoding="utf-8"?>
+<w:styles xmlns:mc="http://schemas.openxmlformats.org/markup-compatibility/2006" xmlns:r="http://schemas.openxmlformats.org/officeDocument/2006/relationships" xmlns:w="http://schemas.openxmlformats.org/wordprocessingml/2006/main" xmlns:w14="http://schemas.microsoft.com/office/word/2010/wordml" xmlns:w15="http://schemas.microsoft.com/office/word/2012/wordml" xmlns:w16cid="http://schemas.microsoft.com/office/word/2016/wordml/cid" xmlns:w16se="http://schemas.microsoft.com/office/word/2015/wordml/symex" mc:Ignorable="w14 w15 w16se w16cid">
+  <w:docDefaults>
+    <w:rPrDefault>
+      <w:rPr>
+        <w:rFonts w:asciiTheme="minorHAnsi" w:eastAsiaTheme="minorEastAsia" w:hAnsiTheme="minorHAnsi" w:cstheme="minorBidi"/>
+        <w:sz w:val="22"/>
+        <w:szCs w:val="22"/>
+        <w:lang w:val="en-US" w:eastAsia="en-US" w:bidi="ar-SA"/>
+      </w:rPr>
+    </w:rPrDefault>
+    <w:pPrDefault>
+      <w:pPr>
+        <w:spacing w:after="160" w:line="259" w:lineRule="auto"/>
+      </w:pPr>
+    </w:pPrDefault>
+  </w:docDefaults>
+  <w:latentStyles w:defLockedState="0" w:defUIPriority="99" w:defSemiHidden="0" w:defUnhideWhenUsed="0" w:defQFormat="0" w:count="375">
+    <w:lsdException w:name="Normal" w:uiPriority="0" w:qFormat="1"/>
+    <w:lsdException w:name="heading 1" w:uiPriority="9" w:qFormat="1"/>
+    <w:lsdException w:name="heading 2" w:semiHidden="1" w:uiPriority="9" w:unhideWhenUsed="1" w:qFormat="1"/>
+    <w:lsdException w:name="heading 3" w:semiHidden="1" w:uiPriority="9" w:unhideWhenUsed="1" w:qFormat="1"/>
+    <w:lsdException w:name="heading 4" w:semiHidden="1" w:uiPriority="9" w:unhideWhenUsed="1" w:qFormat="1"/>
+    <w:lsdException w:name="heading 5" w:semiHidden="1" w:uiPriority="9" w:unhideWhenUsed="1" w:qFormat="1"/>
+    <w:lsdException w:name="heading 6" w:semiHidden="1" w:uiPriority="9" w:unhideWhenUsed="1" w:qFormat="1"/>
+    <w:lsdException w:name="heading 7" w:semiHidden="1" w:uiPriority="9" w:unhideWhenUsed="1" w:qFormat="1"/>
+    <w:lsdException w:name="heading 8" w:semiHidden="1" w:uiPriority="9" w:unhideWhenUsed="1" w:qFormat="1"/>
+    <w:lsdException w:name="heading 9" w:semiHidden="1" w:uiPriority="9" w:unhideWhenUsed="1" w:qFormat="1"/>
+    <w:lsdException w:name="index 1" w:semiHidden="1" w:unhideWhenUsed="1"/>
+    <w:lsdException w:name="index 2" w:semiHidden="1" w:unhideWhenUsed="1"/>
+    <w:lsdException w:name="index 3" w:semiHidden="1" w:unhideWhenUsed="1"/>
+    <w:lsdException w:name="index 4" w:semiHidden="1" w:unhideWhenUsed="1"/>
+    <w:lsdException w:name="index 5" w:semiHidden="1" w:unhideWhenUsed="1"/>
+    <w:lsdException w:name="index 6" w:semiHidden="1" w:unhideWhenUsed="1"/>
+    <w:lsdException w:name="index 7" w:semiHidden="1" w:unhideWhenUsed="1"/>
+    <w:lsdException w:name="index 8" w:semiHidden="1" w:unhideWhenUsed="1"/>
+    <w:lsdException w:name="index 9" w:semiHidden="1" w:unhideWhenUsed="1"/>
+    <w:lsdException w:name="toc 1" w:semiHidden="1" w:uiPriority="39" w:unhideWhenUsed="1"/>
+    <w:lsdException w:name="toc 2" w:semiHidden="1" w:uiPriority="39" w:unhideWhenUsed="1"/>
+    <w:lsdException w:name="toc 3" w:semiHidden="1" w:uiPriority="39" w:unhideWhenUsed="1"/>
+    <w:lsdException w:name="toc 4" w:semiHidden="1" w:uiPriority="39" w:unhideWhenUsed="1"/>
+    <w:lsdException w:name="toc 5" w:semiHidden="1" w:uiPriority="39" w:unhideWhenUsed="1"/>
+    <w:lsdException w:name="toc 6" w:semiHidden="1" w:uiPriority="39" w:unhideWhenUsed="1"/>
+    <w:lsdException w:name="toc 7" w:semiHidden="1" w:uiPriority="39" w:unhideWhenUsed="1"/>
+    <w:lsdException w:name="toc 8" w:semiHidden="1" w:uiPriority="39" w:unhideWhenUsed="1"/>
+    <w:lsdException w:name="toc 9" w:semiHidden="1" w:uiPriority="39" w:unhideWhenUsed="1"/>
+    <w:lsdException w:name="Normal Indent" w:semiHidden="1" w:unhideWhenUsed="1"/>
+    <w:lsdException w:name="footnote text" w:semiHidden="1" w:unhideWhenUsed="1"/>
+    <w:lsdException w:name="annotation text" w:semiHidden="1" w:unhideWhenUsed="1"/>
+    <w:lsdException w:name="header" w:semiHidden="1" w:unhideWhenUsed="1"/>
+    <w:lsdException w:name="footer" w:semiHidden="1" w:unhideWhenUsed="1"/>
+    <w:lsdException w:name="index heading" w:semiHidden="1" w:unhideWhenUsed="1"/>
+    <w:lsdException w:name="caption" w:semiHidden="1" w:uiPriority="35" w:unhideWhenUsed="1" w:qFormat="1"/>
+    <w:lsdException w:name="table of figures" w:semiHidden="1" w:unhideWhenUsed="1"/>
+    <w:lsdException w:name="envelope address" w:semiHidden="1" w:unhideWhenUsed="1"/>
+    <w:lsdException w:name="envelope return" w:semiHidden="1" w:unhideWhenUsed="1"/>
+    <w:lsdException w:name="footnote reference" w:semiHidden="1" w:unhideWhenUsed="1"/>
+    <w:lsdException w:name="annotation reference" w:semiHidden="1" w:unhideWhenUsed="1"/>
+    <w:lsdException w:name="line number" w:semiHidden="1" w:unhideWhenUsed="1"/>
+    <w:lsdException w:name="page number" w:semiHidden="1" w:unhideWhenUsed="1"/>
+    <w:lsdException w:name="endnote reference" w:semiHidden="1" w:unhideWhenUsed="1"/>
+    <w:lsdException w:name="endnote text" w:semiHidden="1" w:unhideWhenUsed="1"/>
+    <w:lsdException w:name="table of authorities" w:semiHidden="1" w:unhideWhenUsed="1"/>
+    <w:lsdException w:name="macro" w:semiHidden="1" w:unhideWhenUsed="1"/>
+    <w:lsdException w:name="toa heading" w:semiHidden="1" w:unhideWhenUsed="1"/>
+    <w:lsdException w:name="List" w:semiHidden="1" w:unhideWhenUsed="1"/>
+    <w:lsdException w:name="List Bullet" w:semiHidden="1" w:unhideWhenUsed="1"/>
+    <w:lsdException w:name="List Number" w:semiHidden="1" w:unhideWhenUsed="1"/>
+    <w:lsdException w:name="List 2" w:semiHidden="1" w:unhideWhenUsed="1"/>
+    <w:lsdException w:name="List 3" w:semiHidden="1" w:unhideWhenUsed="1"/>
+    <w:lsdException w:name="List 4" w:semiHidden="1" w:unhideWhenUsed="1"/>
+    <w:lsdException w:name="List 5" w:semiHidden="1" w:unhideWhenUsed="1"/>
+    <w:lsdException w:name="List Bullet 2" w:semiHidden="1" w:unhideWhenUsed="1"/>
+    <w:lsdException w:name="List Bullet 3" w:semiHidden="1" w:unhideWhenUsed="1"/>
+    <w:lsdException w:name="List Bullet 4" w:semiHidden="1" w:unhideWhenUsed="1"/>
+    <w:lsdException w:name="List Bullet 5" w:semiHidden="1" w:unhideWhenUsed="1"/>
+    <w:lsdException w:name="List Number 2" w:semiHidden="1" w:unhideWhenUsed="1"/>
+    <w:lsdException w:name="List Number 3" w:semiHidden="1" w:unhideWhenUsed="1"/>
+    <w:lsdException w:name="List Number 4" w:semiHidden="1" w:unhideWhenUsed="1"/>
+    <w:lsdException w:name="List Number 5" w:semiHidden="1" w:unhideWhenUsed="1"/>
+    <w:lsdException w:name="Title" w:uiPriority="10" w:qFormat="1"/>
+    <w:lsdException w:name="Closing" w:semiHidden="1" w:unhideWhenUsed="1"/>
+    <w:lsdException w:name="Signature" w:semiHidden="1" w:unhideWhenUsed="1"/>
+    <w:lsdException w:name="Default Paragraph Font" w:semiHidden="1" w:uiPriority="1" w:unhideWhenUsed="1"/>
+    <w:lsdException w:name="Body Text" w:semiHidden="1" w:unhideWhenUsed="1"/>
+    <w:lsdException w:name="Body Text Indent" w:semiHidden="1" w:unhideWhenUsed="1"/>
+    <w:lsdException w:name="List Continue" w:semiHidden="1" w:unhideWhenUsed="1"/>
+    <w:lsdException w:name="List Continue 2" w:semiHidden="1" w:unhideWhenUsed="1"/>
+    <w:lsdException w:name="List Continue 3" w:semiHidden="1" w:unhideWhenUsed="1"/>
+    <w:lsdException w:name="List Continue 4" w:semiHidden="1" w:unhideWhenUsed="1"/>
+    <w:lsdException w:name="List Continue 5" w:semiHidden="1" w:unhideWhenUsed="1"/>
+    <w:lsdException w:name="Message Header" w:semiHidden="1" w:unhideWhenUsed="1"/>
+    <w:lsdException w:name="Subtitle" w:uiPriority="11" w:qFormat="1"/>
+    <w:lsdException w:name="Salutation" w:semiHidden="1" w:unhideWhenUsed="1"/>
+    <w:lsdException w:name="Date" w:semiHidden="1" w:unhideWhenUsed="1"/>
+    <w:lsdException w:name="Body Text First Indent" w:semiHidden="1" w:unhideWhenUsed="1"/>
+    <w:lsdException w:name="Body Text First Indent 2" w:semiHidden="1" w:unhideWhenUsed="1"/>
+    <w:lsdException w:name="Note Heading" w:semiHidden="1" w:unhideWhenUsed="1"/>
+    <w:lsdException w:name="Body Text 2" w:semiHidden="1" w:unhideWhenUsed="1"/>
+    <w:lsdException w:name="Body Text 3" w:semiHidden="1" w:unhideWhenUsed="1"/>
+    <w:lsdException w:name="Body Text Indent 2" w:semiHidden="1" w:unhideWhenUsed="1"/>
+    <w:lsdException w:name="Body Text Indent 3" w:semiHidden="1" w:unhideWhenUsed="1"/>
+    <w:lsdException w:name="Block Text" w:semiHidden="1" w:unhideWhenUsed="1"/>
+    <w:lsdException w:name="Hyperlink" w:semiHidden="1" w:unhideWhenUsed="1"/>
+    <w:lsdException w:name="FollowedHyperlink" w:semiHidden="1" w:unhideWhenUsed="1"/>
+    <w:lsdException w:name="Strong" w:uiPriority="22" w:qFormat="1"/>
+    <w:lsdException w:name="Emphasis" w:uiPriority="20" w:qFormat="1"/>
+    <w:lsdException w:name="Document Map" w:semiHidden="1" w:unhideWhenUsed="1"/>
+    <w:lsdException w:name="Plain Text" w:semiHidden="1" w:unhideWhenUsed="1"/>
+    <w:lsdException w:name="E-mail Signature" w:semiHidden="1" w:unhideWhenUsed="1"/>
+    <w:lsdException w:name="HTML Top of Form" w:semiHidden="1" w:unhideWhenUsed="1"/>
+    <w:lsdException w:name="HTML Bottom of Form" w:semiHidden="1" w:unhideWhenUsed="1"/>
+    <w:lsdException w:name="Normal (Web)" w:semiHidden="1" w:unhideWhenUsed="1"/>
+    <w:lsdException w:name="HTML Acronym" w:semiHidden="1" w:unhideWhenUsed="1"/>
+    <w:lsdException w:name="HTML Address" w:semiHidden="1" w:unhideWhenUsed="1"/>
+    <w:lsdException w:name="HTML Cite" w:semiHidden="1" w:unhideWhenUsed="1"/>
+    <w:lsdException w:name="HTML Code" w:semiHidden="1" w:unhideWhenUsed="1"/>
+    <w:lsdException w:name="HTML Definition" w:semiHidden="1" w:unhideWhenUsed="1"/>
+    <w:lsdException w:name="HTML Keyboard" w:semiHidden="1" w:unhideWhenUsed="1"/>
+    <w:lsdException w:name="HTML Preformatted" w:semiHidden="1" w:unhideWhenUsed="1"/>
+    <w:lsdException w:name="HTML Sample" w:semiHidden="1" w:unhideWhenUsed="1"/>
+    <w:lsdException w:name="HTML Typewriter" w:semiHidden="1" w:unhideWhenUsed="1"/>
+    <w:lsdException w:name="HTML Variable" w:semiHidden="1" w:unhideWhenUsed="1"/>
+    <w:lsdException w:name="Normal Table" w:semiHidden="1" w:unhideWhenUsed="1"/>
+    <w:lsdException w:name="annotation subject" w:semiHidden="1" w:unhideWhenUsed="1"/>
+    <w:lsdException w:name="No List" w:semiHidden="1" w:unhideWhenUsed="1"/>
+    <w:lsdException w:name="Outline List 1" w:semiHidden="1" w:unhideWhenUsed="1"/>
+    <w:lsdException w:name="Outline List 2" w:semiHidden="1" w:unhideWhenUsed="1"/>
+    <w:lsdException w:name="Outline List 3" w:semiHidden="1" w:unhideWhenUsed="1"/>
+    <w:lsdException w:name="Table Simple 1" w:semiHidden="1" w:unhideWhenUsed="1"/>
+    <w:lsdException w:name="Table Simple 2" w:semiHidden="1" w:unhideWhenUsed="1"/>
+    <w:lsdException w:name="Table Simple 3" w:semiHidden="1" w:unhideWhenUsed="1"/>
+    <w:lsdException w:name="Table Classic 1" w:semiHidden="1" w:unhideWhenUsed="1"/>
+    <w:lsdException w:name="Table Classic 2" w:semiHidden="1" w:unhideWhenUsed="1"/>
+    <w:lsdException w:name="Table Classic 3" w:semiHidden="1" w:unhideWhenUsed="1"/>
+    <w:lsdException w:name="Table Classic 4" w:semiHidden="1" w:unhideWhenUsed="1"/>
+    <w:lsdException w:name="Table Colorful 1" w:semiHidden="1" w:unhideWhenUsed="1"/>
+    <w:lsdException w:name="Table Colorful 2" w:semiHidden="1" w:unhideWhenUsed="1"/>
+    <w:lsdException w:name="Table Colorful 3" w:semiHidden="1" w:unhideWhenUsed="1"/>
+    <w:lsdException w:name="Table Columns 1" w:semiHidden="1" w:unhideWhenUsed="1"/>
+    <w:lsdException w:name="Table Columns 2" w:semiHidden="1" w:unhideWhenUsed="1"/>
+    <w:lsdException w:name="Table Columns 3" w:semiHidden="1" w:unhideWhenUsed="1"/>
+    <w:lsdException w:name="Table Columns 4" w:semiHidden="1" w:unhideWhenUsed="1"/>
+    <w:lsdException w:name="Table Columns 5" w:semiHidden="1" w:unhideWhenUsed="1"/>
+    <w:lsdException w:name="Table Grid 1" w:semiHidden="1" w:unhideWhenUsed="1"/>
+    <w:lsdException w:name="Table Grid 2" w:semiHidden="1" w:unhideWhenUsed="1"/>
+    <w:lsdException w:name="Table Grid 3" w:semiHidden="1" w:unhideWhenUsed="1"/>
+    <w:lsdException w:name="Table Grid 4" w:semiHidden="1" w:unhideWhenUsed="1"/>
+    <w:lsdException w:name="Table Grid 5" w:semiHidden="1" w:unhideWhenUsed="1"/>
+    <w:lsdException w:name="Table Grid 6" w:semiHidden="1" w:unhideWhenUsed="1"/>
+    <w:lsdException w:name="Table Grid 7" w:semiHidden="1" w:unhideWhenUsed="1"/>
+    <w:lsdException w:name="Table Grid 8" w:semiHidden="1" w:unhideWhenUsed="1"/>
+    <w:lsdException w:name="Table List 1" w:semiHidden="1" w:unhideWhenUsed="1"/>
+    <w:lsdException w:name="Table List 2" w:semiHidden="1" w:unhideWhenUsed="1"/>
+    <w:lsdException w:name="Table List 3" w:semiHidden="1" w:unhideWhenUsed="1"/>
+    <w:lsdException w:name="Table List 4" w:semiHidden="1" w:unhideWhenUsed="1"/>
+    <w:lsdException w:name="Table List 5" w:semiHidden="1" w:unhideWhenUsed="1"/>
+    <w:lsdException w:name="Table List 6" w:semiHidden="1" w:unhideWhenUsed="1"/>
+    <w:lsdException w:name="Table List 7" w:semiHidden="1" w:unhideWhenUsed="1"/>
+    <w:lsdException w:name="Table List 8" w:semiHidden="1" w:unhideWhenUsed="1"/>
+    <w:lsdException w:name="Table 3D effects 1" w:semiHidden="1" w:unhideWhenUsed="1"/>
+    <w:lsdException w:name="Table 3D effects 2" w:semiHidden="1" w:unhideWhenUsed="1"/>
+    <w:lsdException w:name="Table 3D effects 3" w:semiHidden="1" w:unhideWhenUsed="1"/>
+    <w:lsdException w:name="Table Contemporary" w:semiHidden="1" w:unhideWhenUsed="1"/>
+    <w:lsdException w:name="Table Elegant" w:semiHidden="1" w:unhideWhenUsed="1"/>
+    <w:lsdException w:name="Table Professional" w:semiHidden="1" w:unhideWhenUsed="1"/>
+    <w:lsdException w:name="Table Subtle 1" w:semiHidden="1" w:unhideWhenUsed="1"/>
+    <w:lsdException w:name="Table Subtle 2" w:semiHidden="1" w:unhideWhenUsed="1"/>
+    <w:lsdException w:name="Table Web 1" w:semiHidden="1" w:unhideWhenUsed="1"/>
+    <w:lsdException w:name="Table Web 2" w:semiHidden="1" w:unhideWhenUsed="1"/>
+    <w:lsdException w:name="Table Web 3" w:semiHidden="1" w:unhideWhenUsed="1"/>
+    <w:lsdException w:name="Balloon Text" w:semiHidden="1" w:unhideWhenUsed="1"/>
+    <w:lsdException w:name="Table Grid" w:uiPriority="39"/>
+    <w:lsdException w:name="Table Theme" w:semiHidden="1" w:unhideWhenUsed="1"/>
+    <w:lsdException w:name="Placeholder Text" w:semiHidden="1"/>
+    <w:lsdException w:name="No Spacing" w:uiPriority="1" w:qFormat="1"/>
+    <w:lsdException w:name="Light Shading" w:uiPriority="60"/>
+    <w:lsdException w:name="Light List" w:uiPriority="61"/>
+    <w:lsdException w:name="Light Grid" w:uiPriority="62"/>
+    <w:lsdException w:name="Medium Shading 1" w:uiPriority="63"/>
+    <w:lsdException w:name="Medium Shading 2" w:uiPriority="64"/>
+    <w:lsdException w:name="Medium List 1" w:uiPriority="65"/>
+    <w:lsdException w:name="Medium List 2" w:uiPriority="66"/>
+    <w:lsdException w:name="Medium Grid 1" w:uiPriority="67"/>
+    <w:lsdException w:name="Medium Grid 2" w:uiPriority="68"/>
+    <w:lsdException w:name="Medium Grid 3" w:uiPriority="69"/>
+    <w:lsdException w:name="Dark List" w:uiPriority="70"/>
+    <w:lsdException w:name="Colorful Shading" w:uiPriority="71"/>
+    <w:lsdException w:name="Colorful List" w:uiPriority="72"/>
+    <w:lsdException w:name="Colorful Grid" w:uiPriority="73"/>
+    <w:lsdException w:name="Light Shading Accent 1" w:uiPriority="60"/>
+    <w:lsdException w:name="Light List Accent 1" w:uiPriority="61"/>
+    <w:lsdException w:name="Light Grid Accent 1" w:uiPriority="62"/>
+    <w:lsdException w:name="Medium Shading 1 Accent 1" w:uiPriority="63"/>
+    <w:lsdException w:name="Medium Shading 2 Accent 1" w:uiPriority="64"/>
+    <w:lsdException w:name="Medium List 1 Accent 1" w:uiPriority="65"/>
+    <w:lsdException w:name="Revision" w:semiHidden="1"/>
+    <w:lsdException w:name="List Paragraph" w:uiPriority="34" w:qFormat="1"/>
+    <w:lsdException w:name="Quote" w:uiPriority="29" w:qFormat="1"/>
+    <w:lsdException w:name="Intense Quote" w:uiPriority="30" w:qFormat="1"/>
+    <w:lsdException w:name="Medium List 2 Accent 1" w:uiPriority="66"/>
+    <w:lsdException w:name="Medium Grid 1 Accent 1" w:uiPriority="67"/>
+    <w:lsdException w:name="Medium Grid 2 Accent 1" w:uiPriority="68"/>
+    <w:lsdException w:name="Medium Grid 3 Accent 1" w:uiPriority="69"/>
+    <w:lsdException w:name="Dark List Accent 1" w:uiPriority="70"/>
+    <w:lsdException w:name="Colorful Shading Accent 1" w:uiPriority="71"/>
+    <w:lsdException w:name="Colorful List Accent 1" w:uiPriority="72"/>
+    <w:lsdException w:name="Colorful Grid Accent 1" w:uiPriority="73"/>
+    <w:lsdException w:name="Light Shading Accent 2" w:uiPriority="60"/>
+    <w:lsdException w:name="Light List Accent 2" w:uiPriority="61"/>
+    <w:lsdException w:name="Light Grid Accent 2" w:uiPriority="62"/>
+    <w:lsdException w:name="Medium Shading 1 Accent 2" w:uiPriority="63"/>
+    <w:lsdException w:name="Medium Shading 2 Accent 2" w:uiPriority="64"/>
+    <w:lsdException w:name="Medium List 1 Accent 2" w:uiPriority="65"/>
+    <w:lsdException w:name="Medium List 2 Accent 2" w:uiPriority="66"/>
+    <w:lsdException w:name="Medium Grid 1 Accent 2" w:uiPriority="67"/>
+    <w:lsdException w:name="Medium Grid 2 Accent 2" w:uiPriority="68"/>
+    <w:lsdException w:name="Medium Grid 3 Accent 2" w:uiPriority="69"/>
+    <w:lsdException w:name="Dark List Accent 2" w:uiPriority="70"/>
+    <w:lsdException w:name="Colorful Shading Accent 2" w:uiPriority="71"/>
+    <w:lsdException w:name="Colorful List Accent 2" w:uiPriority="72"/>
+    <w:lsdException w:name="Colorful Grid Accent 2" w:uiPriority="73"/>
+    <w:lsdException w:name="Light Shading Accent 3" w:uiPriority="60"/>
+    <w:lsdException w:name="Light List Accent 3" w:uiPriority="61"/>
+    <w:lsdException w:name="Light Grid Accent 3" w:uiPriority="62"/>
+    <w:lsdException w:name="Medium Shading 1 Accent 3" w:uiPriority="63"/>
+    <w:lsdException w:name="Medium Shading 2 Accent 3" w:uiPriority="64"/>
+    <w:lsdException w:name="Medium List 1 Accent 3" w:uiPriority="65"/>
+    <w:lsdException w:name="Medium List 2 Accent 3" w:uiPriority="66"/>
+    <w:lsdException w:name="Medium Grid 1 Accent 3" w:uiPriority="67"/>
+    <w:lsdException w:name="Medium Grid 2 Accent 3" w:uiPriority="68"/>
+    <w:lsdException w:name="Medium Grid 3 Accent 3" w:uiPriority="69"/>
+    <w:lsdException w:name="Dark List Accent 3" w:uiPriority="70"/>
+    <w:lsdException w:name="Colorful Shading Accent 3" w:uiPriority="71"/>
+    <w:lsdException w:name="Colorful List Accent 3" w:uiPriority="72"/>
+    <w:lsdException w:name="Colorful Grid Accent 3" w:uiPriority="73"/>
+    <w:lsdException w:name="Light Shading Accent 4" w:uiPriority="60"/>
+    <w:lsdException w:name="Light List Accent 4" w:uiPriority="61"/>
+    <w:lsdException w:name="Light Grid Accent 4" w:uiPriority="62"/>
+    <w:lsdException w:name="Medium Shading 1 Accent 4" w:uiPriority="63"/>
+    <w:lsdException w:name="Medium Shading 2 Accent 4" w:uiPriority="64"/>
+    <w:lsdException w:name="Medium List 1 Accent 4" w:uiPriority="65"/>
+    <w:lsdException w:name="Medium List 2 Accent 4" w:uiPriority="66"/>
+    <w:lsdException w:name="Medium Grid 1 Accent 4" w:uiPriority="67"/>
+    <w:lsdException w:name="Medium Grid 2 Accent 4" w:uiPriority="68"/>
+    <w:lsdException w:name="Medium Grid 3 Accent 4" w:uiPriority="69"/>
+    <w:lsdException w:name="Dark List Accent 4" w:uiPriority="70"/>
+    <w:lsdException w:name="Colorful Shading Accent 4" w:uiPriority="71"/>
+    <w:lsdException w:name="Colorful List Accent 4" w:uiPriority="72"/>
+    <w:lsdException w:name="Colorful Grid Accent 4" w:uiPriority="73"/>
+    <w:lsdException w:name="Light Shading Accent 5" w:uiPriority="60"/>
+    <w:lsdException w:name="Light List Accent 5" w:uiPriority="61"/>
+    <w:lsdException w:name="Light Grid Accent 5" w:uiPriority="62"/>
+    <w:lsdException w:name="Medium Shading 1 Accent 5" w:uiPriority="63"/>
+    <w:lsdException w:name="Medium Shading 2 Accent 5" w:uiPriority="64"/>
+    <w:lsdException w:name="Medium List 1 Accent 5" w:uiPriority="65"/>
+    <w:lsdException w:name="Medium List 2 Accent 5" w:uiPriority="66"/>
+    <w:lsdException w:name="Medium Grid 1 Accent 5" w:uiPriority="67"/>
+    <w:lsdException w:name="Medium Grid 2 Accent 5" w:uiPriority="68"/>
+    <w:lsdException w:name="Medium Grid 3 Accent 5" w:uiPriority="69"/>
+    <w:lsdException w:name="Dark List Accent 5" w:uiPriority="70"/>
+    <w:lsdException w:name="Colorful Shading Accent 5" w:uiPriority="71"/>
+    <w:lsdException w:name="Colorful List Accent 5" w:uiPriority="72"/>
+    <w:lsdException w:name="Colorful Grid Accent 5" w:uiPriority="73"/>
+    <w:lsdException w:name="Light Shading Accent 6" w:uiPriority="60"/>
+    <w:lsdException w:name="Light List Accent 6" w:uiPriority="61"/>
+    <w:lsdException w:name="Light Grid Accent 6" w:uiPriority="62"/>
+    <w:lsdException w:name="Medium Shading 1 Accent 6" w:uiPriority="63"/>
+    <w:lsdException w:name="Medium Shading 2 Accent 6" w:uiPriority="64"/>
+    <w:lsdException w:name="Medium List 1 Accent 6" w:uiPriority="65"/>
+    <w:lsdException w:name="Medium List 2 Accent 6" w:uiPriority="66"/>
+    <w:lsdException w:name="Medium Grid 1 Accent 6" w:uiPriority="67"/>
+    <w:lsdException w:name="Medium Grid 2 Accent 6" w:uiPriority="68"/>
+    <w:lsdException w:name="Medium Grid 3 Accent 6" w:uiPriority="69"/>
+    <w:lsdException w:name="Dark List Accent 6" w:uiPriority="70"/>
+    <w:lsdException w:name="Colorful Shading Accent 6" w:uiPriority="71"/>
+    <w:lsdException w:name="Colorful List Accent 6" w:uiPriority="72"/>
+    <w:lsdException w:name="Colorful Grid Accent 6" w:uiPriority="73"/>
+    <w:lsdException w:name="Subtle Emphasis" w:uiPriority="19" w:qFormat="1"/>
+    <w:lsdException w:name="Intense Emphasis" w:uiPriority="21" w:qFormat="1"/>
+    <w:lsdException w:name="Subtle Reference" w:uiPriority="31" w:qFormat="1"/>
+    <w:lsdException w:name="Intense Reference" w:uiPriority="32" w:qFormat="1"/>
+    <w:lsdException w:name="Book Title" w:uiPriority="33" w:qFormat="1"/>
+    <w:lsdException w:name="Bibliography" w:semiHidden="1" w:uiPriority="37" w:unhideWhenUsed="1"/>
+    <w:lsdException w:name="TOC Heading" w:semiHidden="1" w:uiPriority="39" w:unhideWhenUsed="1" w:qFormat="1"/>
+    <w:lsdException w:name="Plain Table 1" w:uiPriority="41"/>
+    <w:lsdException w:name="Plain Table 2" w:uiPriority="42"/>
+    <w:lsdException w:name="Plain Table 3" w:uiPriority="43"/>
+    <w:lsdException w:name="Plain Table 4" w:uiPriority="44"/>
+    <w:lsdException w:name="Plain Table 5" w:uiPriority="45"/>
+    <w:lsdException w:name="Grid Table Light" w:uiPriority="40"/>
+    <w:lsdException w:name="Grid Table 1 Light" w:uiPriority="46"/>
+    <w:lsdException w:name="Grid Table 2" w:uiPriority="47"/>
+    <w:lsdException w:name="Grid Table 3" w:uiPriority="48"/>
+    <w:lsdException w:name="Grid Table 4" w:uiPriority="49"/>
+    <w:lsdException w:name="Grid Table 5 Dark" w:uiPriority="50"/>
+    <w:lsdException w:name="Grid Table 6 Colorful" w:uiPriority="51"/>
+    <w:lsdException w:name="Grid Table 7 Colorful" w:uiPriority="52"/>
+    <w:lsdException w:name="Grid Table 1 Light Accent 1" w:uiPriority="46"/>
+    <w:lsdException w:name="Grid Table 2 Accent 1" w:uiPriority="47"/>
+    <w:lsdException w:name="Grid Table 3 Accent 1" w:uiPriority="48"/>
+    <w:lsdException w:name="Grid Table 4 Accent 1" w:uiPriority="49"/>
+    <w:lsdException w:name="Grid Table 5 Dark Accent 1" w:uiPriority="50"/>
+    <w:lsdException w:name="Grid Table 6 Colorful Accent 1" w:uiPriority="51"/>
+    <w:lsdException w:name="Grid Table 7 Colorful Accent 1" w:uiPriority="52"/>
+    <w:lsdException w:name="Grid Table 1 Light Accent 2" w:uiPriority="46"/>
+    <w:lsdException w:name="Grid Table 2 Accent 2" w:uiPriority="47"/>
+    <w:lsdException w:name="Grid Table 3 Accent 2" w:uiPriority="48"/>
+    <w:lsdException w:name="Grid Table 4 Accent 2" w:uiPriority="49"/>
+    <w:lsdException w:name="Grid Table 5 Dark Accent 2" w:uiPriority="50"/>
+    <w:lsdException w:name="Grid Table 6 Colorful Accent 2" w:uiPriority="51"/>
+    <w:lsdException w:name="Grid Table 7 Colorful Accent 2" w:uiPriority="52"/>
+    <w:lsdException w:name="Grid Table 1 Light Accent 3" w:uiPriority="46"/>
+    <w:lsdException w:name="Grid Table 2 Accent 3" w:uiPriority="47"/>
+    <w:lsdException w:name="Grid Table 3 Accent 3" w:uiPriority="48"/>
+    <w:lsdException w:name="Grid Table 4 Accent 3" w:uiPriority="49"/>
+    <w:lsdException w:name="Grid Table 5 Dark Accent 3" w:uiPriority="50"/>
+    <w:lsdException w:name="Grid Table 6 Colorful Accent 3" w:uiPriority="51"/>
+    <w:lsdException w:name="Grid Table 7 Colorful Accent 3" w:uiPriority="52"/>
+    <w:lsdException w:name="Grid Table 1 Light Accent 4" w:uiPriority="46"/>
+    <w:lsdException w:name="Grid Table 2 Accent 4" w:uiPriority="47"/>
+    <w:lsdException w:name="Grid Table 3 Accent 4" w:uiPriority="48"/>
+    <w:lsdException w:name="Grid Table 4 Accent 4" w:uiPriority="49"/>
+    <w:lsdException w:name="Grid Table 5 Dark Accent 4" w:uiPriority="50"/>
+    <w:lsdException w:name="Grid Table 6 Colorful Accent 4" w:uiPriority="51"/>
+    <w:lsdException w:name="Grid Table 7 Colorful Accent 4" w:uiPriority="52"/>
+    <w:lsdException w:name="Grid Table 1 Light Accent 5" w:uiPriority="46"/>
+    <w:lsdException w:name="Grid Table 2 Accent 5" w:uiPriority="47"/>
+    <w:lsdException w:name="Grid Table 3 Accent 5" w:uiPriority="48"/>
+    <w:lsdException w:name="Grid Table 4 Accent 5" w:uiPriority="49"/>
+    <w:lsdException w:name="Grid Table 5 Dark Accent 5" w:uiPriority="50"/>
+    <w:lsdException w:name="Grid Table 6 Colorful Accent 5" w:uiPriority="51"/>
+    <w:lsdException w:name="Grid Table 7 Colorful Accent 5" w:uiPriority="52"/>
+    <w:lsdException w:name="Grid Table 1 Light Accent 6" w:uiPriority="46"/>
+    <w:lsdException w:name="Grid Table 2 Accent 6" w:uiPriority="47"/>
+    <w:lsdException w:name="Grid Table 3 Accent 6" w:uiPriority="48"/>
+    <w:lsdException w:name="Grid Table 4 Accent 6" w:uiPriority="49"/>
+    <w:lsdException w:name="Grid Table 5 Dark Accent 6" w:uiPriority="50"/>
+    <w:lsdException w:name="Grid Table 6 Colorful Accent 6" w:uiPriority="51"/>
+    <w:lsdException w:name="Grid Table 7 Colorful Accent 6" w:uiPriority="52"/>
+    <w:lsdException w:name="List Table 1 Light" w:uiPriority="46"/>
+    <w:lsdException w:name="List Table 2" w:uiPriority="47"/>
+    <w:lsdException w:name="List Table 3" w:uiPriority="48"/>
+    <w:lsdException w:name="List Table 4" w:uiPriority="49"/>
+    <w:lsdException w:name="List Table 5 Dark" w:uiPriority="50"/>
+    <w:lsdException w:name="List Table 6 Colorful" w:uiPriority="51"/>
+    <w:lsdException w:name="List Table 7 Colorful" w:uiPriority="52"/>
+    <w:lsdException w:name="List Table 1 Light Accent 1" w:uiPriority="46"/>
+    <w:lsdException w:name="List Table 2 Accent 1" w:uiPriority="47"/>
+    <w:lsdException w:name="List Table 3 Accent 1" w:uiPriority="48"/>
+    <w:lsdException w:name="List Table 4 Accent 1" w:uiPriority="49"/>
+    <w:lsdException w:name="List Table 5 Dark Accent 1" w:uiPriority="50"/>
+    <w:lsdException w:name="List Table 6 Colorful Accent 1" w:uiPriority="51"/>
+    <w:lsdException w:name="List Table 7 Colorful Accent 1" w:uiPriority="52"/>
+    <w:lsdException w:name="List Table 1 Light Accent 2" w:uiPriority="46"/>
+    <w:lsdException w:name="List Table 2 Accent 2" w:uiPriority="47"/>
+    <w:lsdException w:name="List Table 3 Accent 2" w:uiPriority="48"/>
+    <w:lsdException w:name="List Table 4 Accent 2" w:uiPriority="49"/>
+    <w:lsdException w:name="List Table 5 Dark Accent 2" w:uiPriority="50"/>
+    <w:lsdException w:name="List Table 6 Colorful Accent 2" w:uiPriority="51"/>
+    <w:lsdException w:name="List Table 7 Colorful Accent 2" w:uiPriority="52"/>
+    <w:lsdException w:name="List Table 1 Light Accent 3" w:uiPriority="46"/>
+    <w:lsdException w:name="List Table 2 Accent 3" w:uiPriority="47"/>
+    <w:lsdException w:name="List Table 3 Accent 3" w:uiPriority="48"/>
+    <w:lsdException w:name="List Table 4 Accent 3" w:uiPriority="49"/>
+    <w:lsdException w:name="List Table 5 Dark Accent 3" w:uiPriority="50"/>
+    <w:lsdException w:name="List Table 6 Colorful Accent 3" w:uiPriority="51"/>
+    <w:lsdException w:name="List Table 7 Colorful Accent 3" w:uiPriority="52"/>
+    <w:lsdException w:name="List Table 1 Light Accent 4" w:uiPriority="46"/>
+    <w:lsdException w:name="List Table 2 Accent 4" w:uiPriority="47"/>
+    <w:lsdException w:name="List Table 3 Accent 4" w:uiPriority="48"/>
+    <w:lsdException w:name="List Table 4 Accent 4" w:uiPriority="49"/>
+    <w:lsdException w:name="List Table 5 Dark Accent 4" w:uiPriority="50"/>
+    <w:lsdException w:name="List Table 6 Colorful Accent 4" w:uiPriority="51"/>
+    <w:lsdException w:name="List Table 7 Colorful Accent 4" w:uiPriority="52"/>
+    <w:lsdException w:name="List Table 1 Light Accent 5" w:uiPriority="46"/>
+    <w:lsdException w:name="List Table 2 Accent 5" w:uiPriority="47"/>
+    <w:lsdException w:name="List Table 3 Accent 5" w:uiPriority="48"/>
+    <w:lsdException w:name="List Table 4 Accent 5" w:uiPriority="49"/>
+    <w:lsdException w:name="List Table 5 Dark Accent 5" w:uiPriority="50"/>
+    <w:lsdException w:name="List Table 6 Colorful Accent 5" w:uiPriority="51"/>
+    <w:lsdException w:name="List Table 7 Colorful Accent 5" w:uiPriority="52"/>
+    <w:lsdException w:name="List Table 1 Light Accent 6" w:uiPriority="46"/>
+    <w:lsdException w:name="List Table 2 Accent 6" w:uiPriority="47"/>
+    <w:lsdException w:name="List Table 3 Accent 6" w:uiPriority="48"/>
+    <w:lsdException w:name="List Table 4 Accent 6" w:uiPriority="49"/>
+    <w:lsdException w:name="List Table 5 Dark Accent 6" w:uiPriority="50"/>
+    <w:lsdException w:name="List Table 6 Colorful Accent 6" w:uiPriority="51"/>
+    <w:lsdException w:name="List Table 7 Colorful Accent 6" w:uiPriority="52"/>
+    <w:lsdException w:name="Mention" w:semiHidden="1" w:unhideWhenUsed="1"/>
+    <w:lsdException w:name="Smart Hyperlink" w:semiHidden="1" w:unhideWhenUsed="1"/>
+    <w:lsdException w:name="Hashtag" w:semiHidden="1" w:unhideWhenUsed="1"/>
+    <w:lsdException w:name="Unresolved Mention" w:semiHidden="1" w:unhideWhenUsed="1"/>
+  </w:latentStyles>
+  <w:style w:type="paragraph" w:default="1" w:styleId="Normal">
+    <w:name w:val="Normal"/>
+    <w:qFormat/>
+  </w:style>
+  <w:style w:type="character" w:default="1" w:styleId="DefaultParagraphFont">
+    <w:name w:val="Default Paragraph Font"/>
+    <w:uiPriority w:val="1"/>
+    <w:semiHidden/>
+    <w:unhideWhenUsed/>
+  </w:style>
+  <w:style w:type="table" w:default="1" w:styleId="TableNormal">
+    <w:name w:val="Normal Table"/>
+    <w:uiPriority w:val="99"/>
+    <w:semiHidden/>
+    <w:unhideWhenUsed/>
+    <w:tblPr>
+      <w:tblInd w:w="0" w:type="dxa"/>
+      <w:tblCellMar>
+        <w:top w:w="0" w:type="dxa"/>
+        <w:left w:w="108" w:type="dxa"/>
+        <w:bottom w:w="0" w:type="dxa"/>
+        <w:right w:w="108" w:type="dxa"/>
+      </w:tblCellMar>
+    </w:tblPr>
+  </w:style>
+  <w:style w:type="numbering" w:default="1" w:styleId="NoList">
+    <w:name w:val="No List"/>
+    <w:uiPriority w:val="99"/>
+    <w:semiHidden/>
+    <w:unhideWhenUsed/>
+  </w:style>
+  <w:style w:type="character" w:styleId="PlaceholderText">
+    <w:name w:val="Placeholder Text"/>
+    <w:basedOn w:val="DefaultParagraphFont"/>
+    <w:uiPriority w:val="99"/>
+    <w:semiHidden/>
+    <w:rsid w:val="00645C61"/>
+    <w:rPr>
+      <w:color w:val="808080"/>
+    </w:rPr>
+  </w:style>
+</w:styles>
+</file>
+
+<file path=word/glossary/webSettings.xml><?xml version="1.0" encoding="utf-8"?>
+<w:webSettings xmlns:mc="http://schemas.openxmlformats.org/markup-compatibility/2006" xmlns:r="http://schemas.openxmlformats.org/officeDocument/2006/relationships" xmlns:w="http://schemas.openxmlformats.org/wordprocessingml/2006/main" xmlns:w14="http://schemas.microsoft.com/office/word/2010/wordml" xmlns:w15="http://schemas.microsoft.com/office/word/2012/wordml" xmlns:w16cid="http://schemas.microsoft.com/office/word/2016/wordml/cid" xmlns:w16se="http://schemas.microsoft.com/office/word/2015/wordml/symex" mc:Ignorable="w14 w15 w16se w16cid">
+  <w:optimizeForBrowser/>
+  <w:allowPNG/>
+</w:webSettings>
 </file>
 
 <file path=word/theme/theme1.xml><?xml version="1.0" encoding="utf-8"?>
@@ -1513,7 +6644,7 @@
 </file>
 
 <file path=customXml/itemProps1.xml><?xml version="1.0" encoding="utf-8"?>
-<ds:datastoreItem xmlns:ds="http://schemas.openxmlformats.org/officeDocument/2006/customXml" ds:itemID="{2A5F73B8-4BD3-496E-A1A6-8B63D35FB1AB}">
+<ds:datastoreItem xmlns:ds="http://schemas.openxmlformats.org/officeDocument/2006/customXml" ds:itemID="{B1D602EF-EB08-4160-841A-98CD5E9B50CB}">
   <ds:schemaRefs>
     <ds:schemaRef ds:uri="http://schemas.openxmlformats.org/officeDocument/2006/bibliography"/>
   </ds:schemaRefs>

--- a/Report.docx
+++ b/Report.docx
@@ -143,7 +143,13 @@
     </w:p>
     <w:p>
       <w:r>
-        <w:t>Part of this project was developed in C# using Microsoft Visual Studio 2018. This part mainly deals with calculating the derivative and generating and outputting the raw data used for comparison.</w:t>
+        <w:t>Part of this project was developed in C# using Microsoft Visual Studio 2018. This part mainly deals with calculating the derivative and generating and outputting the raw data</w:t>
+      </w:r>
+      <w:r>
+        <w:t xml:space="preserve"> (.csv)</w:t>
+      </w:r>
+      <w:r>
+        <w:t xml:space="preserve"> used for comparison.</w:t>
       </w:r>
     </w:p>
     <w:p/>
@@ -1411,7 +1417,21 @@
         <w:t>The mean of differences of magnitude and degree are also calculated.</w:t>
       </w:r>
     </w:p>
-    <w:p>
+    <w:p/>
+    <w:p>
+      <w:pPr>
+        <w:pStyle w:val="Heading2"/>
+      </w:pPr>
+      <w:r>
+        <w:t>Performance</w:t>
+      </w:r>
+    </w:p>
+    <w:p>
+      <w:r>
+        <w:t>The code performed quite fast. Part 1 and Part 2 took less than 1 second to perform. Part 1 code is quite efficient at how it handles the looping and calculations. Part 2 code shouldn’t have any performance problems as there are no loops and mainly all it does is loads and generate the graphs.</w:t>
+      </w:r>
+      <w:bookmarkStart w:id="0" w:name="_GoBack"/>
+      <w:bookmarkEnd w:id="0"/>
       <w:r>
         <w:br w:type="page"/>
       </w:r>
@@ -1429,7 +1449,19 @@
       <w:r>
         <w:t>The following graphs are titled by the following format: {Type of Method} – {Type of Result}. Where Type of Method is one of the comparison techniques outlined in the previous section.</w:t>
       </w:r>
-    </w:p>
+      <w:r>
+        <w:t xml:space="preserve"> </w:t>
+      </w:r>
+    </w:p>
+    <w:p>
+      <w:r>
+        <w:t>The raw outputs generated in Part 1 can be found the folder titled “R”.</w:t>
+      </w:r>
+      <w:r>
+        <w:t xml:space="preserve"> All Part 2 outputs are the figures.</w:t>
+      </w:r>
+    </w:p>
+    <w:p/>
     <w:p>
       <w:pPr>
         <w:pStyle w:val="Heading2"/>
@@ -4668,8 +4700,6 @@
       <w:r>
         <w:t>, resulting in a much better comparison between the derivative of Function A and Function B.</w:t>
       </w:r>
-      <w:bookmarkStart w:id="0" w:name="_GoBack"/>
-      <w:bookmarkEnd w:id="0"/>
     </w:p>
     <w:sectPr>
       <w:footerReference w:type="default" r:id="rId44"/>
@@ -6644,7 +6674,7 @@
 </file>
 
 <file path=customXml/itemProps1.xml><?xml version="1.0" encoding="utf-8"?>
-<ds:datastoreItem xmlns:ds="http://schemas.openxmlformats.org/officeDocument/2006/customXml" ds:itemID="{B1D602EF-EB08-4160-841A-98CD5E9B50CB}">
+<ds:datastoreItem xmlns:ds="http://schemas.openxmlformats.org/officeDocument/2006/customXml" ds:itemID="{2A6DF486-C38A-41EE-8F63-A3303795C463}">
   <ds:schemaRefs>
     <ds:schemaRef ds:uri="http://schemas.openxmlformats.org/officeDocument/2006/bibliography"/>
   </ds:schemaRefs>

--- a/Report.docx
+++ b/Report.docx
@@ -7,6 +7,8 @@
         <w:pStyle w:val="Title"/>
         <w:jc w:val="center"/>
       </w:pPr>
+      <w:bookmarkStart w:id="0" w:name="_GoBack"/>
+      <w:bookmarkEnd w:id="0"/>
     </w:p>
     <w:p>
       <w:pPr>
@@ -245,24 +247,14 @@
       <w:r>
         <w:t xml:space="preserve">Figure </w:t>
       </w:r>
-      <w:r>
-        <w:fldChar w:fldCharType="begin"/>
-      </w:r>
-      <w:r>
-        <w:instrText xml:space="preserve"> SEQ Figure \* ARABIC </w:instrText>
-      </w:r>
-      <w:r>
-        <w:fldChar w:fldCharType="separate"/>
-      </w:r>
-      <w:r>
-        <w:rPr>
-          <w:noProof/>
-        </w:rPr>
-        <w:t>1</w:t>
-      </w:r>
-      <w:r>
-        <w:fldChar w:fldCharType="end"/>
-      </w:r>
+      <w:fldSimple w:instr=" SEQ Figure \* ARABIC ">
+        <w:r>
+          <w:rPr>
+            <w:noProof/>
+          </w:rPr>
+          <w:t>1</w:t>
+        </w:r>
+      </w:fldSimple>
       <w:r>
         <w:t xml:space="preserve"> - Function A</w:t>
       </w:r>
@@ -317,24 +309,14 @@
       <w:r>
         <w:t xml:space="preserve">Figure </w:t>
       </w:r>
-      <w:r>
-        <w:fldChar w:fldCharType="begin"/>
-      </w:r>
-      <w:r>
-        <w:instrText xml:space="preserve"> SEQ Figure \* ARABIC </w:instrText>
-      </w:r>
-      <w:r>
-        <w:fldChar w:fldCharType="separate"/>
-      </w:r>
-      <w:r>
-        <w:rPr>
-          <w:noProof/>
-        </w:rPr>
-        <w:t>2</w:t>
-      </w:r>
-      <w:r>
-        <w:fldChar w:fldCharType="end"/>
-      </w:r>
+      <w:fldSimple w:instr=" SEQ Figure \* ARABIC ">
+        <w:r>
+          <w:rPr>
+            <w:noProof/>
+          </w:rPr>
+          <w:t>2</w:t>
+        </w:r>
+      </w:fldSimple>
       <w:r>
         <w:t xml:space="preserve"> - Derivative of Function A</w:t>
       </w:r>
@@ -389,24 +371,14 @@
       <w:r>
         <w:t xml:space="preserve">Figure </w:t>
       </w:r>
-      <w:r>
-        <w:fldChar w:fldCharType="begin"/>
-      </w:r>
-      <w:r>
-        <w:instrText xml:space="preserve"> SEQ Figure \* ARABIC </w:instrText>
-      </w:r>
-      <w:r>
-        <w:fldChar w:fldCharType="separate"/>
-      </w:r>
-      <w:r>
-        <w:rPr>
-          <w:noProof/>
-        </w:rPr>
-        <w:t>3</w:t>
-      </w:r>
-      <w:r>
-        <w:fldChar w:fldCharType="end"/>
-      </w:r>
+      <w:fldSimple w:instr=" SEQ Figure \* ARABIC ">
+        <w:r>
+          <w:rPr>
+            <w:noProof/>
+          </w:rPr>
+          <w:t>3</w:t>
+        </w:r>
+      </w:fldSimple>
       <w:r>
         <w:t xml:space="preserve"> - Function B</w:t>
       </w:r>
@@ -651,28 +623,13 @@
     </w:p>
     <w:p>
       <w:r>
-        <w:t xml:space="preserve">The underlying assumption for </w:t>
-      </w:r>
-      <w:r>
-        <w:t>these</w:t>
-      </w:r>
-      <w:r>
-        <w:t xml:space="preserve"> method</w:t>
-      </w:r>
-      <w:r>
-        <w:t>s</w:t>
-      </w:r>
-      <w:r>
-        <w:t xml:space="preserve"> is that all time steps in Function B and Function A are equal. Meaning that each coordinate</w:t>
-      </w:r>
-      <w:r>
-        <w:t xml:space="preserve"> and the next coordinate</w:t>
-      </w:r>
-      <w:r>
-        <w:t xml:space="preserve"> in either Function A or Function B </w:t>
-      </w:r>
-      <w:r>
-        <w:t>take the same amount of time as any other coordinate with its next coordinate.</w:t>
+        <w:t>The underlying assumption for these methods is that all time steps in Function B and Function A are equal. Meaning that each coordinate and the next coordinate in either Function A or Function B take the same amount of time as any other coordinate</w:t>
+      </w:r>
+      <w:r>
+        <w:t xml:space="preserve"> in that same function</w:t>
+      </w:r>
+      <w:r>
+        <w:t xml:space="preserve"> with its next coordinate.</w:t>
       </w:r>
     </w:p>
     <w:p>
@@ -1430,8 +1387,6 @@
       <w:r>
         <w:t>The code performed quite fast. Part 1 and Part 2 took less than 1 second to perform. Part 1 code is quite efficient at how it handles the looping and calculations. Part 2 code shouldn’t have any performance problems as there are no loops and mainly all it does is loads and generate the graphs.</w:t>
       </w:r>
-      <w:bookmarkStart w:id="0" w:name="_GoBack"/>
-      <w:bookmarkEnd w:id="0"/>
       <w:r>
         <w:br w:type="page"/>
       </w:r>
@@ -1472,7 +1427,13 @@
     </w:p>
     <w:p>
       <w:r>
-        <w:t>The final 637 coordinates in B were skipped in this comparison due to the method used.</w:t>
+        <w:t xml:space="preserve">The final 637 coordinates in </w:t>
+      </w:r>
+      <w:r>
+        <w:t xml:space="preserve">Function </w:t>
+      </w:r>
+      <w:r>
+        <w:t>B were skipped in this comparison due to the method used.</w:t>
       </w:r>
     </w:p>
     <w:p>
@@ -1564,24 +1525,14 @@
       <w:r>
         <w:t xml:space="preserve">Figure </w:t>
       </w:r>
-      <w:r>
-        <w:fldChar w:fldCharType="begin"/>
-      </w:r>
-      <w:r>
-        <w:instrText xml:space="preserve"> SEQ Figure \* ARABIC </w:instrText>
-      </w:r>
-      <w:r>
-        <w:fldChar w:fldCharType="separate"/>
-      </w:r>
-      <w:r>
-        <w:rPr>
-          <w:noProof/>
-        </w:rPr>
-        <w:t>4</w:t>
-      </w:r>
-      <w:r>
-        <w:fldChar w:fldCharType="end"/>
-      </w:r>
+      <w:fldSimple w:instr=" SEQ Figure \* ARABIC ">
+        <w:r>
+          <w:rPr>
+            <w:noProof/>
+          </w:rPr>
+          <w:t>4</w:t>
+        </w:r>
+      </w:fldSimple>
       <w:r>
         <w:t xml:space="preserve"> - Static 1 - </w:t>
       </w:r>
@@ -1679,24 +1630,14 @@
       <w:r>
         <w:t xml:space="preserve">Figure </w:t>
       </w:r>
-      <w:r>
-        <w:fldChar w:fldCharType="begin"/>
-      </w:r>
-      <w:r>
-        <w:instrText xml:space="preserve"> SEQ Figure \* ARABIC </w:instrText>
-      </w:r>
-      <w:r>
-        <w:fldChar w:fldCharType="separate"/>
-      </w:r>
-      <w:r>
-        <w:rPr>
-          <w:noProof/>
-        </w:rPr>
-        <w:t>5</w:t>
-      </w:r>
-      <w:r>
-        <w:fldChar w:fldCharType="end"/>
-      </w:r>
+      <w:fldSimple w:instr=" SEQ Figure \* ARABIC ">
+        <w:r>
+          <w:rPr>
+            <w:noProof/>
+          </w:rPr>
+          <w:t>5</w:t>
+        </w:r>
+      </w:fldSimple>
       <w:r>
         <w:t xml:space="preserve"> - Static 1 </w:t>
       </w:r>
@@ -1806,24 +1747,14 @@
       <w:r>
         <w:t xml:space="preserve">Figure </w:t>
       </w:r>
-      <w:r>
-        <w:fldChar w:fldCharType="begin"/>
-      </w:r>
-      <w:r>
-        <w:instrText xml:space="preserve"> SEQ Figure \* ARABIC </w:instrText>
-      </w:r>
-      <w:r>
-        <w:fldChar w:fldCharType="separate"/>
-      </w:r>
-      <w:r>
-        <w:rPr>
-          <w:noProof/>
-        </w:rPr>
-        <w:t>6</w:t>
-      </w:r>
-      <w:r>
-        <w:fldChar w:fldCharType="end"/>
-      </w:r>
+      <w:fldSimple w:instr=" SEQ Figure \* ARABIC ">
+        <w:r>
+          <w:rPr>
+            <w:noProof/>
+          </w:rPr>
+          <w:t>6</w:t>
+        </w:r>
+      </w:fldSimple>
       <w:r>
         <w:t xml:space="preserve"> - Static 1 – Magnitude</w:t>
       </w:r>
@@ -1936,24 +1867,14 @@
       <w:r>
         <w:t xml:space="preserve">Figure </w:t>
       </w:r>
-      <w:r>
-        <w:fldChar w:fldCharType="begin"/>
-      </w:r>
-      <w:r>
-        <w:instrText xml:space="preserve"> SEQ Figure \* ARABIC </w:instrText>
-      </w:r>
-      <w:r>
-        <w:fldChar w:fldCharType="separate"/>
-      </w:r>
-      <w:r>
-        <w:rPr>
-          <w:noProof/>
-        </w:rPr>
-        <w:t>7</w:t>
-      </w:r>
-      <w:r>
-        <w:fldChar w:fldCharType="end"/>
-      </w:r>
+      <w:fldSimple w:instr=" SEQ Figure \* ARABIC ">
+        <w:r>
+          <w:rPr>
+            <w:noProof/>
+          </w:rPr>
+          <w:t>7</w:t>
+        </w:r>
+      </w:fldSimple>
       <w:r>
         <w:t xml:space="preserve"> - Static 1 - Degree</w:t>
       </w:r>
@@ -1972,7 +1893,13 @@
     </w:p>
     <w:p>
       <w:r>
-        <w:t>The final 642 coordinates in B were skipped in this comparison due to the method used.</w:t>
+        <w:t xml:space="preserve">The final 642 coordinates in </w:t>
+      </w:r>
+      <w:r>
+        <w:t xml:space="preserve">Function </w:t>
+      </w:r>
+      <w:r>
+        <w:t>B were skipped in this comparison due to the method used.</w:t>
       </w:r>
     </w:p>
     <w:p>
@@ -2064,24 +1991,14 @@
       <w:r>
         <w:t xml:space="preserve">Figure </w:t>
       </w:r>
-      <w:r>
-        <w:fldChar w:fldCharType="begin"/>
-      </w:r>
-      <w:r>
-        <w:instrText xml:space="preserve"> SEQ Figure \* ARABIC </w:instrText>
-      </w:r>
-      <w:r>
-        <w:fldChar w:fldCharType="separate"/>
-      </w:r>
-      <w:r>
-        <w:rPr>
-          <w:noProof/>
-        </w:rPr>
-        <w:t>8</w:t>
-      </w:r>
-      <w:r>
-        <w:fldChar w:fldCharType="end"/>
-      </w:r>
+      <w:fldSimple w:instr=" SEQ Figure \* ARABIC ">
+        <w:r>
+          <w:rPr>
+            <w:noProof/>
+          </w:rPr>
+          <w:t>8</w:t>
+        </w:r>
+      </w:fldSimple>
       <w:r>
         <w:t xml:space="preserve"> - Static 2 </w:t>
       </w:r>
@@ -2187,24 +2104,14 @@
       <w:r>
         <w:t xml:space="preserve">Figure </w:t>
       </w:r>
-      <w:r>
-        <w:fldChar w:fldCharType="begin"/>
-      </w:r>
-      <w:r>
-        <w:instrText xml:space="preserve"> SEQ Figure \* ARABIC </w:instrText>
-      </w:r>
-      <w:r>
-        <w:fldChar w:fldCharType="separate"/>
-      </w:r>
-      <w:r>
-        <w:rPr>
-          <w:noProof/>
-        </w:rPr>
-        <w:t>9</w:t>
-      </w:r>
-      <w:r>
-        <w:fldChar w:fldCharType="end"/>
-      </w:r>
+      <w:fldSimple w:instr=" SEQ Figure \* ARABIC ">
+        <w:r>
+          <w:rPr>
+            <w:noProof/>
+          </w:rPr>
+          <w:t>9</w:t>
+        </w:r>
+      </w:fldSimple>
       <w:r>
         <w:t xml:space="preserve"> - Static 2 - Y Difference B-A</w:t>
       </w:r>
@@ -2308,24 +2215,14 @@
       <w:r>
         <w:t xml:space="preserve">Figure </w:t>
       </w:r>
-      <w:r>
-        <w:fldChar w:fldCharType="begin"/>
-      </w:r>
-      <w:r>
-        <w:instrText xml:space="preserve"> SEQ Figure \* ARABIC </w:instrText>
-      </w:r>
-      <w:r>
-        <w:fldChar w:fldCharType="separate"/>
-      </w:r>
-      <w:r>
-        <w:rPr>
-          <w:noProof/>
-        </w:rPr>
-        <w:t>10</w:t>
-      </w:r>
-      <w:r>
-        <w:fldChar w:fldCharType="end"/>
-      </w:r>
+      <w:fldSimple w:instr=" SEQ Figure \* ARABIC ">
+        <w:r>
+          <w:rPr>
+            <w:noProof/>
+          </w:rPr>
+          <w:t>10</w:t>
+        </w:r>
+      </w:fldSimple>
       <w:r>
         <w:t xml:space="preserve"> - Static 2 – Magnitude</w:t>
       </w:r>
@@ -2438,24 +2335,14 @@
       <w:r>
         <w:t xml:space="preserve">Figure </w:t>
       </w:r>
-      <w:r>
-        <w:fldChar w:fldCharType="begin"/>
-      </w:r>
-      <w:r>
-        <w:instrText xml:space="preserve"> SEQ Figure \* ARABIC </w:instrText>
-      </w:r>
-      <w:r>
-        <w:fldChar w:fldCharType="separate"/>
-      </w:r>
-      <w:r>
-        <w:rPr>
-          <w:noProof/>
-        </w:rPr>
-        <w:t>11</w:t>
-      </w:r>
-      <w:r>
-        <w:fldChar w:fldCharType="end"/>
-      </w:r>
+      <w:fldSimple w:instr=" SEQ Figure \* ARABIC ">
+        <w:r>
+          <w:rPr>
+            <w:noProof/>
+          </w:rPr>
+          <w:t>11</w:t>
+        </w:r>
+      </w:fldSimple>
       <w:r>
         <w:t xml:space="preserve"> - Static 2 - Degree</w:t>
       </w:r>
@@ -2583,24 +2470,14 @@
       <w:r>
         <w:t xml:space="preserve">Figure </w:t>
       </w:r>
-      <w:r>
-        <w:fldChar w:fldCharType="begin"/>
-      </w:r>
-      <w:r>
-        <w:instrText xml:space="preserve"> SEQ Figure \* ARABIC </w:instrText>
-      </w:r>
-      <w:r>
-        <w:fldChar w:fldCharType="separate"/>
-      </w:r>
-      <w:r>
-        <w:rPr>
-          <w:noProof/>
-        </w:rPr>
-        <w:t>12</w:t>
-      </w:r>
-      <w:r>
-        <w:fldChar w:fldCharType="end"/>
-      </w:r>
+      <w:fldSimple w:instr=" SEQ Figure \* ARABIC ">
+        <w:r>
+          <w:rPr>
+            <w:noProof/>
+          </w:rPr>
+          <w:t>12</w:t>
+        </w:r>
+      </w:fldSimple>
       <w:r>
         <w:t xml:space="preserve"> - Dynamic 1 – X</w:t>
       </w:r>
@@ -2711,24 +2588,14 @@
       <w:r>
         <w:t xml:space="preserve">Figure </w:t>
       </w:r>
-      <w:r>
-        <w:fldChar w:fldCharType="begin"/>
-      </w:r>
-      <w:r>
-        <w:instrText xml:space="preserve"> SEQ Figure \* ARABIC </w:instrText>
-      </w:r>
-      <w:r>
-        <w:fldChar w:fldCharType="separate"/>
-      </w:r>
-      <w:r>
-        <w:rPr>
-          <w:noProof/>
-        </w:rPr>
-        <w:t>13</w:t>
-      </w:r>
-      <w:r>
-        <w:fldChar w:fldCharType="end"/>
-      </w:r>
+      <w:fldSimple w:instr=" SEQ Figure \* ARABIC ">
+        <w:r>
+          <w:rPr>
+            <w:noProof/>
+          </w:rPr>
+          <w:t>13</w:t>
+        </w:r>
+      </w:fldSimple>
       <w:r>
         <w:t xml:space="preserve"> - Dynamic 1 </w:t>
       </w:r>
@@ -2838,24 +2705,14 @@
       <w:r>
         <w:t xml:space="preserve">Figure </w:t>
       </w:r>
-      <w:r>
-        <w:fldChar w:fldCharType="begin"/>
-      </w:r>
-      <w:r>
-        <w:instrText xml:space="preserve"> SEQ Figure \* ARABIC </w:instrText>
-      </w:r>
-      <w:r>
-        <w:fldChar w:fldCharType="separate"/>
-      </w:r>
-      <w:r>
-        <w:rPr>
-          <w:noProof/>
-        </w:rPr>
-        <w:t>14</w:t>
-      </w:r>
-      <w:r>
-        <w:fldChar w:fldCharType="end"/>
-      </w:r>
+      <w:fldSimple w:instr=" SEQ Figure \* ARABIC ">
+        <w:r>
+          <w:rPr>
+            <w:noProof/>
+          </w:rPr>
+          <w:t>14</w:t>
+        </w:r>
+      </w:fldSimple>
       <w:r>
         <w:t xml:space="preserve"> - Dynamic 1 – Magnitude</w:t>
       </w:r>
@@ -2968,24 +2825,14 @@
       <w:r>
         <w:t xml:space="preserve">Figure </w:t>
       </w:r>
-      <w:r>
-        <w:fldChar w:fldCharType="begin"/>
-      </w:r>
-      <w:r>
-        <w:instrText xml:space="preserve"> SEQ Figure \* ARABIC </w:instrText>
-      </w:r>
-      <w:r>
-        <w:fldChar w:fldCharType="separate"/>
-      </w:r>
-      <w:r>
-        <w:rPr>
-          <w:noProof/>
-        </w:rPr>
-        <w:t>15</w:t>
-      </w:r>
-      <w:r>
-        <w:fldChar w:fldCharType="end"/>
-      </w:r>
+      <w:fldSimple w:instr=" SEQ Figure \* ARABIC ">
+        <w:r>
+          <w:rPr>
+            <w:noProof/>
+          </w:rPr>
+          <w:t>15</w:t>
+        </w:r>
+      </w:fldSimple>
       <w:r>
         <w:t xml:space="preserve"> - Dynamic 1 - Degree</w:t>
       </w:r>
@@ -3107,24 +2954,14 @@
       <w:r>
         <w:t xml:space="preserve">Figure </w:t>
       </w:r>
-      <w:r>
-        <w:fldChar w:fldCharType="begin"/>
-      </w:r>
-      <w:r>
-        <w:instrText xml:space="preserve"> SEQ Figure \* ARABIC </w:instrText>
-      </w:r>
-      <w:r>
-        <w:fldChar w:fldCharType="separate"/>
-      </w:r>
-      <w:r>
-        <w:rPr>
-          <w:noProof/>
-        </w:rPr>
-        <w:t>16</w:t>
-      </w:r>
-      <w:r>
-        <w:fldChar w:fldCharType="end"/>
-      </w:r>
+      <w:fldSimple w:instr=" SEQ Figure \* ARABIC ">
+        <w:r>
+          <w:rPr>
+            <w:noProof/>
+          </w:rPr>
+          <w:t>16</w:t>
+        </w:r>
+      </w:fldSimple>
       <w:r>
         <w:t xml:space="preserve"> - Dynamic 2 – X</w:t>
       </w:r>
@@ -3231,24 +3068,14 @@
       <w:r>
         <w:t xml:space="preserve">Figure </w:t>
       </w:r>
-      <w:r>
-        <w:fldChar w:fldCharType="begin"/>
-      </w:r>
-      <w:r>
-        <w:instrText xml:space="preserve"> SEQ Figure \* ARABIC </w:instrText>
-      </w:r>
-      <w:r>
-        <w:fldChar w:fldCharType="separate"/>
-      </w:r>
-      <w:r>
-        <w:rPr>
-          <w:noProof/>
-        </w:rPr>
-        <w:t>17</w:t>
-      </w:r>
-      <w:r>
-        <w:fldChar w:fldCharType="end"/>
-      </w:r>
+      <w:fldSimple w:instr=" SEQ Figure \* ARABIC ">
+        <w:r>
+          <w:rPr>
+            <w:noProof/>
+          </w:rPr>
+          <w:t>17</w:t>
+        </w:r>
+      </w:fldSimple>
       <w:r>
         <w:t xml:space="preserve"> - Dynamic 2 - Y</w:t>
       </w:r>
@@ -3352,24 +3179,14 @@
       <w:r>
         <w:t xml:space="preserve">Figure </w:t>
       </w:r>
-      <w:r>
-        <w:fldChar w:fldCharType="begin"/>
-      </w:r>
-      <w:r>
-        <w:instrText xml:space="preserve"> SEQ Figure \* ARABIC </w:instrText>
-      </w:r>
-      <w:r>
-        <w:fldChar w:fldCharType="separate"/>
-      </w:r>
-      <w:r>
-        <w:rPr>
-          <w:noProof/>
-        </w:rPr>
-        <w:t>18</w:t>
-      </w:r>
-      <w:r>
-        <w:fldChar w:fldCharType="end"/>
-      </w:r>
+      <w:fldSimple w:instr=" SEQ Figure \* ARABIC ">
+        <w:r>
+          <w:rPr>
+            <w:noProof/>
+          </w:rPr>
+          <w:t>18</w:t>
+        </w:r>
+      </w:fldSimple>
       <w:r>
         <w:t xml:space="preserve"> - Dynamic 2 </w:t>
       </w:r>
@@ -3479,24 +3296,14 @@
       <w:r>
         <w:t xml:space="preserve">Figure </w:t>
       </w:r>
-      <w:r>
-        <w:fldChar w:fldCharType="begin"/>
-      </w:r>
-      <w:r>
-        <w:instrText xml:space="preserve"> SEQ Figure \* ARABIC </w:instrText>
-      </w:r>
-      <w:r>
-        <w:fldChar w:fldCharType="separate"/>
-      </w:r>
-      <w:r>
-        <w:rPr>
-          <w:noProof/>
-        </w:rPr>
-        <w:t>19</w:t>
-      </w:r>
-      <w:r>
-        <w:fldChar w:fldCharType="end"/>
-      </w:r>
+      <w:fldSimple w:instr=" SEQ Figure \* ARABIC ">
+        <w:r>
+          <w:rPr>
+            <w:noProof/>
+          </w:rPr>
+          <w:t>19</w:t>
+        </w:r>
+      </w:fldSimple>
       <w:r>
         <w:t xml:space="preserve"> - Dynamic 2 </w:t>
       </w:r>
@@ -4139,24 +3946,14 @@
       <w:r>
         <w:t xml:space="preserve">Table </w:t>
       </w:r>
-      <w:r>
-        <w:fldChar w:fldCharType="begin"/>
-      </w:r>
-      <w:r>
-        <w:instrText xml:space="preserve"> SEQ Table \* ARABIC </w:instrText>
-      </w:r>
-      <w:r>
-        <w:fldChar w:fldCharType="separate"/>
-      </w:r>
-      <w:r>
-        <w:rPr>
-          <w:noProof/>
-        </w:rPr>
-        <w:t>1</w:t>
-      </w:r>
-      <w:r>
-        <w:fldChar w:fldCharType="end"/>
-      </w:r>
+      <w:fldSimple w:instr=" SEQ Table \* ARABIC ">
+        <w:r>
+          <w:rPr>
+            <w:noProof/>
+          </w:rPr>
+          <w:t>1</w:t>
+        </w:r>
+      </w:fldSimple>
       <w:r>
         <w:t xml:space="preserve"> - Overall Mean</w:t>
       </w:r>
@@ -4239,24 +4036,14 @@
       <w:r>
         <w:t xml:space="preserve">Figure </w:t>
       </w:r>
-      <w:r>
-        <w:fldChar w:fldCharType="begin"/>
-      </w:r>
-      <w:r>
-        <w:instrText xml:space="preserve"> SEQ Figure \* ARABIC </w:instrText>
-      </w:r>
-      <w:r>
-        <w:fldChar w:fldCharType="separate"/>
-      </w:r>
-      <w:r>
-        <w:rPr>
-          <w:noProof/>
-        </w:rPr>
-        <w:t>20</w:t>
-      </w:r>
-      <w:r>
-        <w:fldChar w:fldCharType="end"/>
-      </w:r>
+      <w:fldSimple w:instr=" SEQ Figure \* ARABIC ">
+        <w:r>
+          <w:rPr>
+            <w:noProof/>
+          </w:rPr>
+          <w:t>20</w:t>
+        </w:r>
+      </w:fldSimple>
       <w:r>
         <w:t xml:space="preserve"> - Function B vs DSM2 Function B</w:t>
       </w:r>
@@ -4348,19 +4135,7 @@
     </w:p>
     <w:p>
       <w:r>
-        <w:t xml:space="preserve">However, since </w:t>
-      </w:r>
-      <w:r>
-        <w:t xml:space="preserve">we used the average of two points in Function A in </w:t>
-      </w:r>
-      <w:r>
-        <w:t>method 2</w:t>
-      </w:r>
-      <w:r>
-        <w:t xml:space="preserve">, we essentially gave double the weight to every point except </w:t>
-      </w:r>
-      <w:r>
-        <w:t>the first and last point. This has a potential to cause problems because we are not giving equal weight to every point</w:t>
+        <w:t>However, since we used the average of two points in Function A in method 2, we essentially gave double the weight to every point except the first and last point. This has a potential to cause problems because we are not giving equal weight to every point</w:t>
       </w:r>
       <w:r>
         <w:t>.</w:t>
@@ -4574,24 +4349,14 @@
       <w:r>
         <w:t xml:space="preserve">Figure </w:t>
       </w:r>
-      <w:r>
-        <w:fldChar w:fldCharType="begin"/>
-      </w:r>
-      <w:r>
-        <w:instrText xml:space="preserve"> SEQ Figure \* ARABIC </w:instrText>
-      </w:r>
-      <w:r>
-        <w:fldChar w:fldCharType="separate"/>
-      </w:r>
-      <w:r>
-        <w:rPr>
-          <w:noProof/>
-        </w:rPr>
-        <w:t>21</w:t>
-      </w:r>
-      <w:r>
-        <w:fldChar w:fldCharType="end"/>
-      </w:r>
+      <w:fldSimple w:instr=" SEQ Figure \* ARABIC ">
+        <w:r>
+          <w:rPr>
+            <w:noProof/>
+          </w:rPr>
+          <w:t>21</w:t>
+        </w:r>
+      </w:fldSimple>
       <w:r>
         <w:t xml:space="preserve"> - Static vs Dynamic – X</w:t>
       </w:r>
@@ -5825,555 +5590,6 @@
 </w:styles>
 </file>
 
-<file path=word/glossary/document.xml><?xml version="1.0" encoding="utf-8"?>
-<w:glossaryDocument xmlns:wpc="http://schemas.microsoft.com/office/word/2010/wordprocessingCanvas" xmlns:cx="http://schemas.microsoft.com/office/drawing/2014/chartex" xmlns:cx1="http://schemas.microsoft.com/office/drawing/2015/9/8/chartex" xmlns:cx2="http://schemas.microsoft.com/office/drawing/2015/10/21/chartex" xmlns:cx3="http://schemas.microsoft.com/office/drawing/2016/5/9/chartex" xmlns:cx4="http://schemas.microsoft.com/office/drawing/2016/5/10/chartex" xmlns:cx5="http://schemas.microsoft.com/office/drawing/2016/5/11/chartex" xmlns:cx6="http://schemas.microsoft.com/office/drawing/2016/5/12/chartex" xmlns:cx7="http://schemas.microsoft.com/office/drawing/2016/5/13/chartex" xmlns:cx8="http://schemas.microsoft.com/office/drawing/2016/5/14/chartex" xmlns:mc="http://schemas.openxmlformats.org/markup-compatibility/2006" xmlns:aink="http://schemas.microsoft.com/office/drawing/2016/ink" xmlns:am3d="http://schemas.microsoft.com/office/drawing/2017/model3d" xmlns:o="urn:schemas-microsoft-com:office:office" xmlns:r="http://schemas.openxmlformats.org/officeDocument/2006/relationships" xmlns:m="http://schemas.openxmlformats.org/officeDocument/2006/math" xmlns:v="urn:schemas-microsoft-com:vml" xmlns:wp14="http://schemas.microsoft.com/office/word/2010/wordprocessingDrawing" xmlns:wp="http://schemas.openxmlformats.org/drawingml/2006/wordprocessingDrawing" xmlns:w10="urn:schemas-microsoft-com:office:word" xmlns:w="http://schemas.openxmlformats.org/wordprocessingml/2006/main" xmlns:w14="http://schemas.microsoft.com/office/word/2010/wordml" xmlns:w15="http://schemas.microsoft.com/office/word/2012/wordml" xmlns:w16cid="http://schemas.microsoft.com/office/word/2016/wordml/cid" xmlns:w16se="http://schemas.microsoft.com/office/word/2015/wordml/symex" xmlns:wpg="http://schemas.microsoft.com/office/word/2010/wordprocessingGroup" xmlns:wpi="http://schemas.microsoft.com/office/word/2010/wordprocessingInk" xmlns:wne="http://schemas.microsoft.com/office/word/2006/wordml" xmlns:wps="http://schemas.microsoft.com/office/word/2010/wordprocessingShape" mc:Ignorable="w14 w15 w16se w16cid wp14"/>
-</file>
-
-<file path=word/glossary/fontTable.xml><?xml version="1.0" encoding="utf-8"?>
-<w:fonts xmlns:mc="http://schemas.openxmlformats.org/markup-compatibility/2006" xmlns:r="http://schemas.openxmlformats.org/officeDocument/2006/relationships" xmlns:w="http://schemas.openxmlformats.org/wordprocessingml/2006/main" xmlns:w14="http://schemas.microsoft.com/office/word/2010/wordml" xmlns:w15="http://schemas.microsoft.com/office/word/2012/wordml" xmlns:w16cid="http://schemas.microsoft.com/office/word/2016/wordml/cid" xmlns:w16se="http://schemas.microsoft.com/office/word/2015/wordml/symex" mc:Ignorable="w14 w15 w16se w16cid">
-  <w:font w:name="Times New Roman">
-    <w:panose1 w:val="02020603050405020304"/>
-    <w:charset w:val="00"/>
-    <w:family w:val="roman"/>
-    <w:pitch w:val="variable"/>
-    <w:sig w:usb0="E0002AFF" w:usb1="C0007843" w:usb2="00000009" w:usb3="00000000" w:csb0="000001FF" w:csb1="00000000"/>
-  </w:font>
-  <w:font w:name="Symbol">
-    <w:panose1 w:val="05050102010706020507"/>
-    <w:charset w:val="02"/>
-    <w:family w:val="roman"/>
-    <w:pitch w:val="variable"/>
-    <w:sig w:usb0="00000000" w:usb1="10000000" w:usb2="00000000" w:usb3="00000000" w:csb0="80000000" w:csb1="00000000"/>
-  </w:font>
-  <w:font w:name="Courier New">
-    <w:panose1 w:val="02070309020205020404"/>
-    <w:charset w:val="00"/>
-    <w:family w:val="modern"/>
-    <w:pitch w:val="fixed"/>
-    <w:sig w:usb0="E0002EFF" w:usb1="C0007843" w:usb2="00000009" w:usb3="00000000" w:csb0="000001FF" w:csb1="00000000"/>
-  </w:font>
-  <w:font w:name="Wingdings">
-    <w:panose1 w:val="05000000000000000000"/>
-    <w:charset w:val="02"/>
-    <w:family w:val="auto"/>
-    <w:pitch w:val="variable"/>
-    <w:sig w:usb0="00000000" w:usb1="10000000" w:usb2="00000000" w:usb3="00000000" w:csb0="80000000" w:csb1="00000000"/>
-  </w:font>
-  <w:font w:name="Calibri">
-    <w:panose1 w:val="020F0502020204030204"/>
-    <w:charset w:val="00"/>
-    <w:family w:val="swiss"/>
-    <w:pitch w:val="variable"/>
-    <w:sig w:usb0="E0002AFF" w:usb1="4000ACFF" w:usb2="00000001" w:usb3="00000000" w:csb0="000001FF" w:csb1="00000000"/>
-  </w:font>
-  <w:font w:name="Calibri Light">
-    <w:panose1 w:val="020F0302020204030204"/>
-    <w:charset w:val="00"/>
-    <w:family w:val="swiss"/>
-    <w:pitch w:val="variable"/>
-    <w:sig w:usb0="A0002AEF" w:usb1="4000207B" w:usb2="00000000" w:usb3="00000000" w:csb0="000001FF" w:csb1="00000000"/>
-  </w:font>
-  <w:font w:name="Cambria Math">
-    <w:panose1 w:val="02040503050406030204"/>
-    <w:charset w:val="00"/>
-    <w:family w:val="roman"/>
-    <w:pitch w:val="variable"/>
-    <w:sig w:usb0="E00006FF" w:usb1="420024FF" w:usb2="02000000" w:usb3="00000000" w:csb0="0000019F" w:csb1="00000000"/>
-  </w:font>
-  <w:font w:name="Lucida Console">
-    <w:panose1 w:val="020B0609040504020204"/>
-    <w:charset w:val="00"/>
-    <w:family w:val="modern"/>
-    <w:pitch w:val="fixed"/>
-    <w:sig w:usb0="8000028F" w:usb1="00001800" w:usb2="00000000" w:usb3="00000000" w:csb0="0000001F" w:csb1="00000000"/>
-  </w:font>
-</w:fonts>
-</file>
-
-<file path=word/glossary/settings.xml><?xml version="1.0" encoding="utf-8"?>
-<w:settings xmlns:mc="http://schemas.openxmlformats.org/markup-compatibility/2006" xmlns:o="urn:schemas-microsoft-com:office:office" xmlns:r="http://schemas.openxmlformats.org/officeDocument/2006/relationships" xmlns:m="http://schemas.openxmlformats.org/officeDocument/2006/math" xmlns:v="urn:schemas-microsoft-com:vml" xmlns:w10="urn:schemas-microsoft-com:office:word" xmlns:w="http://schemas.openxmlformats.org/wordprocessingml/2006/main" xmlns:w14="http://schemas.microsoft.com/office/word/2010/wordml" xmlns:w15="http://schemas.microsoft.com/office/word/2012/wordml" xmlns:w16cid="http://schemas.microsoft.com/office/word/2016/wordml/cid" xmlns:w16se="http://schemas.microsoft.com/office/word/2015/wordml/symex" xmlns:sl="http://schemas.openxmlformats.org/schemaLibrary/2006/main" mc:Ignorable="w14 w15 w16se w16cid">
-  <w:view w:val="normal"/>
-  <w:defaultTabStop w:val="720"/>
-  <w:characterSpacingControl w:val="doNotCompress"/>
-  <w:compat>
-    <w:useFELayout/>
-    <w:compatSetting w:name="compatibilityMode" w:uri="http://schemas.microsoft.com/office/word" w:val="15"/>
-    <w:compatSetting w:name="overrideTableStyleFontSizeAndJustification" w:uri="http://schemas.microsoft.com/office/word" w:val="1"/>
-    <w:compatSetting w:name="enableOpenTypeFeatures" w:uri="http://schemas.microsoft.com/office/word" w:val="1"/>
-    <w:compatSetting w:name="doNotFlipMirrorIndents" w:uri="http://schemas.microsoft.com/office/word" w:val="1"/>
-    <w:compatSetting w:name="differentiateMultirowTableHeaders" w:uri="http://schemas.microsoft.com/office/word" w:val="1"/>
-    <w:compatSetting w:name="useWord2013TrackBottomHyphenation" w:uri="http://schemas.microsoft.com/office/word" w:val="0"/>
-  </w:compat>
-  <w:rsids>
-    <w:rsidRoot w:val="00645C61"/>
-    <w:rsid w:val="00645C61"/>
-  </w:rsids>
-  <m:mathPr>
-    <m:mathFont m:val="Cambria Math"/>
-    <m:brkBin m:val="before"/>
-    <m:brkBinSub m:val="--"/>
-    <m:smallFrac m:val="0"/>
-    <m:dispDef/>
-    <m:lMargin m:val="0"/>
-    <m:rMargin m:val="0"/>
-    <m:defJc m:val="centerGroup"/>
-    <m:wrapIndent m:val="1440"/>
-    <m:intLim m:val="subSup"/>
-    <m:naryLim m:val="undOvr"/>
-  </m:mathPr>
-  <w:themeFontLang w:val="en-US"/>
-  <w:clrSchemeMapping w:bg1="light1" w:t1="dark1" w:bg2="light2" w:t2="dark2" w:accent1="accent1" w:accent2="accent2" w:accent3="accent3" w:accent4="accent4" w:accent5="accent5" w:accent6="accent6" w:hyperlink="hyperlink" w:followedHyperlink="followedHyperlink"/>
-  <w:decimalSymbol w:val="."/>
-  <w:listSeparator w:val=","/>
-  <w15:chartTrackingRefBased/>
-</w:settings>
-</file>
-
-<file path=word/glossary/styles.xml><?xml version="1.0" encoding="utf-8"?>
-<w:styles xmlns:mc="http://schemas.openxmlformats.org/markup-compatibility/2006" xmlns:r="http://schemas.openxmlformats.org/officeDocument/2006/relationships" xmlns:w="http://schemas.openxmlformats.org/wordprocessingml/2006/main" xmlns:w14="http://schemas.microsoft.com/office/word/2010/wordml" xmlns:w15="http://schemas.microsoft.com/office/word/2012/wordml" xmlns:w16cid="http://schemas.microsoft.com/office/word/2016/wordml/cid" xmlns:w16se="http://schemas.microsoft.com/office/word/2015/wordml/symex" mc:Ignorable="w14 w15 w16se w16cid">
-  <w:docDefaults>
-    <w:rPrDefault>
-      <w:rPr>
-        <w:rFonts w:asciiTheme="minorHAnsi" w:eastAsiaTheme="minorEastAsia" w:hAnsiTheme="minorHAnsi" w:cstheme="minorBidi"/>
-        <w:sz w:val="22"/>
-        <w:szCs w:val="22"/>
-        <w:lang w:val="en-US" w:eastAsia="en-US" w:bidi="ar-SA"/>
-      </w:rPr>
-    </w:rPrDefault>
-    <w:pPrDefault>
-      <w:pPr>
-        <w:spacing w:after="160" w:line="259" w:lineRule="auto"/>
-      </w:pPr>
-    </w:pPrDefault>
-  </w:docDefaults>
-  <w:latentStyles w:defLockedState="0" w:defUIPriority="99" w:defSemiHidden="0" w:defUnhideWhenUsed="0" w:defQFormat="0" w:count="375">
-    <w:lsdException w:name="Normal" w:uiPriority="0" w:qFormat="1"/>
-    <w:lsdException w:name="heading 1" w:uiPriority="9" w:qFormat="1"/>
-    <w:lsdException w:name="heading 2" w:semiHidden="1" w:uiPriority="9" w:unhideWhenUsed="1" w:qFormat="1"/>
-    <w:lsdException w:name="heading 3" w:semiHidden="1" w:uiPriority="9" w:unhideWhenUsed="1" w:qFormat="1"/>
-    <w:lsdException w:name="heading 4" w:semiHidden="1" w:uiPriority="9" w:unhideWhenUsed="1" w:qFormat="1"/>
-    <w:lsdException w:name="heading 5" w:semiHidden="1" w:uiPriority="9" w:unhideWhenUsed="1" w:qFormat="1"/>
-    <w:lsdException w:name="heading 6" w:semiHidden="1" w:uiPriority="9" w:unhideWhenUsed="1" w:qFormat="1"/>
-    <w:lsdException w:name="heading 7" w:semiHidden="1" w:uiPriority="9" w:unhideWhenUsed="1" w:qFormat="1"/>
-    <w:lsdException w:name="heading 8" w:semiHidden="1" w:uiPriority="9" w:unhideWhenUsed="1" w:qFormat="1"/>
-    <w:lsdException w:name="heading 9" w:semiHidden="1" w:uiPriority="9" w:unhideWhenUsed="1" w:qFormat="1"/>
-    <w:lsdException w:name="index 1" w:semiHidden="1" w:unhideWhenUsed="1"/>
-    <w:lsdException w:name="index 2" w:semiHidden="1" w:unhideWhenUsed="1"/>
-    <w:lsdException w:name="index 3" w:semiHidden="1" w:unhideWhenUsed="1"/>
-    <w:lsdException w:name="index 4" w:semiHidden="1" w:unhideWhenUsed="1"/>
-    <w:lsdException w:name="index 5" w:semiHidden="1" w:unhideWhenUsed="1"/>
-    <w:lsdException w:name="index 6" w:semiHidden="1" w:unhideWhenUsed="1"/>
-    <w:lsdException w:name="index 7" w:semiHidden="1" w:unhideWhenUsed="1"/>
-    <w:lsdException w:name="index 8" w:semiHidden="1" w:unhideWhenUsed="1"/>
-    <w:lsdException w:name="index 9" w:semiHidden="1" w:unhideWhenUsed="1"/>
-    <w:lsdException w:name="toc 1" w:semiHidden="1" w:uiPriority="39" w:unhideWhenUsed="1"/>
-    <w:lsdException w:name="toc 2" w:semiHidden="1" w:uiPriority="39" w:unhideWhenUsed="1"/>
-    <w:lsdException w:name="toc 3" w:semiHidden="1" w:uiPriority="39" w:unhideWhenUsed="1"/>
-    <w:lsdException w:name="toc 4" w:semiHidden="1" w:uiPriority="39" w:unhideWhenUsed="1"/>
-    <w:lsdException w:name="toc 5" w:semiHidden="1" w:uiPriority="39" w:unhideWhenUsed="1"/>
-    <w:lsdException w:name="toc 6" w:semiHidden="1" w:uiPriority="39" w:unhideWhenUsed="1"/>
-    <w:lsdException w:name="toc 7" w:semiHidden="1" w:uiPriority="39" w:unhideWhenUsed="1"/>
-    <w:lsdException w:name="toc 8" w:semiHidden="1" w:uiPriority="39" w:unhideWhenUsed="1"/>
-    <w:lsdException w:name="toc 9" w:semiHidden="1" w:uiPriority="39" w:unhideWhenUsed="1"/>
-    <w:lsdException w:name="Normal Indent" w:semiHidden="1" w:unhideWhenUsed="1"/>
-    <w:lsdException w:name="footnote text" w:semiHidden="1" w:unhideWhenUsed="1"/>
-    <w:lsdException w:name="annotation text" w:semiHidden="1" w:unhideWhenUsed="1"/>
-    <w:lsdException w:name="header" w:semiHidden="1" w:unhideWhenUsed="1"/>
-    <w:lsdException w:name="footer" w:semiHidden="1" w:unhideWhenUsed="1"/>
-    <w:lsdException w:name="index heading" w:semiHidden="1" w:unhideWhenUsed="1"/>
-    <w:lsdException w:name="caption" w:semiHidden="1" w:uiPriority="35" w:unhideWhenUsed="1" w:qFormat="1"/>
-    <w:lsdException w:name="table of figures" w:semiHidden="1" w:unhideWhenUsed="1"/>
-    <w:lsdException w:name="envelope address" w:semiHidden="1" w:unhideWhenUsed="1"/>
-    <w:lsdException w:name="envelope return" w:semiHidden="1" w:unhideWhenUsed="1"/>
-    <w:lsdException w:name="footnote reference" w:semiHidden="1" w:unhideWhenUsed="1"/>
-    <w:lsdException w:name="annotation reference" w:semiHidden="1" w:unhideWhenUsed="1"/>
-    <w:lsdException w:name="line number" w:semiHidden="1" w:unhideWhenUsed="1"/>
-    <w:lsdException w:name="page number" w:semiHidden="1" w:unhideWhenUsed="1"/>
-    <w:lsdException w:name="endnote reference" w:semiHidden="1" w:unhideWhenUsed="1"/>
-    <w:lsdException w:name="endnote text" w:semiHidden="1" w:unhideWhenUsed="1"/>
-    <w:lsdException w:name="table of authorities" w:semiHidden="1" w:unhideWhenUsed="1"/>
-    <w:lsdException w:name="macro" w:semiHidden="1" w:unhideWhenUsed="1"/>
-    <w:lsdException w:name="toa heading" w:semiHidden="1" w:unhideWhenUsed="1"/>
-    <w:lsdException w:name="List" w:semiHidden="1" w:unhideWhenUsed="1"/>
-    <w:lsdException w:name="List Bullet" w:semiHidden="1" w:unhideWhenUsed="1"/>
-    <w:lsdException w:name="List Number" w:semiHidden="1" w:unhideWhenUsed="1"/>
-    <w:lsdException w:name="List 2" w:semiHidden="1" w:unhideWhenUsed="1"/>
-    <w:lsdException w:name="List 3" w:semiHidden="1" w:unhideWhenUsed="1"/>
-    <w:lsdException w:name="List 4" w:semiHidden="1" w:unhideWhenUsed="1"/>
-    <w:lsdException w:name="List 5" w:semiHidden="1" w:unhideWhenUsed="1"/>
-    <w:lsdException w:name="List Bullet 2" w:semiHidden="1" w:unhideWhenUsed="1"/>
-    <w:lsdException w:name="List Bullet 3" w:semiHidden="1" w:unhideWhenUsed="1"/>
-    <w:lsdException w:name="List Bullet 4" w:semiHidden="1" w:unhideWhenUsed="1"/>
-    <w:lsdException w:name="List Bullet 5" w:semiHidden="1" w:unhideWhenUsed="1"/>
-    <w:lsdException w:name="List Number 2" w:semiHidden="1" w:unhideWhenUsed="1"/>
-    <w:lsdException w:name="List Number 3" w:semiHidden="1" w:unhideWhenUsed="1"/>
-    <w:lsdException w:name="List Number 4" w:semiHidden="1" w:unhideWhenUsed="1"/>
-    <w:lsdException w:name="List Number 5" w:semiHidden="1" w:unhideWhenUsed="1"/>
-    <w:lsdException w:name="Title" w:uiPriority="10" w:qFormat="1"/>
-    <w:lsdException w:name="Closing" w:semiHidden="1" w:unhideWhenUsed="1"/>
-    <w:lsdException w:name="Signature" w:semiHidden="1" w:unhideWhenUsed="1"/>
-    <w:lsdException w:name="Default Paragraph Font" w:semiHidden="1" w:uiPriority="1" w:unhideWhenUsed="1"/>
-    <w:lsdException w:name="Body Text" w:semiHidden="1" w:unhideWhenUsed="1"/>
-    <w:lsdException w:name="Body Text Indent" w:semiHidden="1" w:unhideWhenUsed="1"/>
-    <w:lsdException w:name="List Continue" w:semiHidden="1" w:unhideWhenUsed="1"/>
-    <w:lsdException w:name="List Continue 2" w:semiHidden="1" w:unhideWhenUsed="1"/>
-    <w:lsdException w:name="List Continue 3" w:semiHidden="1" w:unhideWhenUsed="1"/>
-    <w:lsdException w:name="List Continue 4" w:semiHidden="1" w:unhideWhenUsed="1"/>
-    <w:lsdException w:name="List Continue 5" w:semiHidden="1" w:unhideWhenUsed="1"/>
-    <w:lsdException w:name="Message Header" w:semiHidden="1" w:unhideWhenUsed="1"/>
-    <w:lsdException w:name="Subtitle" w:uiPriority="11" w:qFormat="1"/>
-    <w:lsdException w:name="Salutation" w:semiHidden="1" w:unhideWhenUsed="1"/>
-    <w:lsdException w:name="Date" w:semiHidden="1" w:unhideWhenUsed="1"/>
-    <w:lsdException w:name="Body Text First Indent" w:semiHidden="1" w:unhideWhenUsed="1"/>
-    <w:lsdException w:name="Body Text First Indent 2" w:semiHidden="1" w:unhideWhenUsed="1"/>
-    <w:lsdException w:name="Note Heading" w:semiHidden="1" w:unhideWhenUsed="1"/>
-    <w:lsdException w:name="Body Text 2" w:semiHidden="1" w:unhideWhenUsed="1"/>
-    <w:lsdException w:name="Body Text 3" w:semiHidden="1" w:unhideWhenUsed="1"/>
-    <w:lsdException w:name="Body Text Indent 2" w:semiHidden="1" w:unhideWhenUsed="1"/>
-    <w:lsdException w:name="Body Text Indent 3" w:semiHidden="1" w:unhideWhenUsed="1"/>
-    <w:lsdException w:name="Block Text" w:semiHidden="1" w:unhideWhenUsed="1"/>
-    <w:lsdException w:name="Hyperlink" w:semiHidden="1" w:unhideWhenUsed="1"/>
-    <w:lsdException w:name="FollowedHyperlink" w:semiHidden="1" w:unhideWhenUsed="1"/>
-    <w:lsdException w:name="Strong" w:uiPriority="22" w:qFormat="1"/>
-    <w:lsdException w:name="Emphasis" w:uiPriority="20" w:qFormat="1"/>
-    <w:lsdException w:name="Document Map" w:semiHidden="1" w:unhideWhenUsed="1"/>
-    <w:lsdException w:name="Plain Text" w:semiHidden="1" w:unhideWhenUsed="1"/>
-    <w:lsdException w:name="E-mail Signature" w:semiHidden="1" w:unhideWhenUsed="1"/>
-    <w:lsdException w:name="HTML Top of Form" w:semiHidden="1" w:unhideWhenUsed="1"/>
-    <w:lsdException w:name="HTML Bottom of Form" w:semiHidden="1" w:unhideWhenUsed="1"/>
-    <w:lsdException w:name="Normal (Web)" w:semiHidden="1" w:unhideWhenUsed="1"/>
-    <w:lsdException w:name="HTML Acronym" w:semiHidden="1" w:unhideWhenUsed="1"/>
-    <w:lsdException w:name="HTML Address" w:semiHidden="1" w:unhideWhenUsed="1"/>
-    <w:lsdException w:name="HTML Cite" w:semiHidden="1" w:unhideWhenUsed="1"/>
-    <w:lsdException w:name="HTML Code" w:semiHidden="1" w:unhideWhenUsed="1"/>
-    <w:lsdException w:name="HTML Definition" w:semiHidden="1" w:unhideWhenUsed="1"/>
-    <w:lsdException w:name="HTML Keyboard" w:semiHidden="1" w:unhideWhenUsed="1"/>
-    <w:lsdException w:name="HTML Preformatted" w:semiHidden="1" w:unhideWhenUsed="1"/>
-    <w:lsdException w:name="HTML Sample" w:semiHidden="1" w:unhideWhenUsed="1"/>
-    <w:lsdException w:name="HTML Typewriter" w:semiHidden="1" w:unhideWhenUsed="1"/>
-    <w:lsdException w:name="HTML Variable" w:semiHidden="1" w:unhideWhenUsed="1"/>
-    <w:lsdException w:name="Normal Table" w:semiHidden="1" w:unhideWhenUsed="1"/>
-    <w:lsdException w:name="annotation subject" w:semiHidden="1" w:unhideWhenUsed="1"/>
-    <w:lsdException w:name="No List" w:semiHidden="1" w:unhideWhenUsed="1"/>
-    <w:lsdException w:name="Outline List 1" w:semiHidden="1" w:unhideWhenUsed="1"/>
-    <w:lsdException w:name="Outline List 2" w:semiHidden="1" w:unhideWhenUsed="1"/>
-    <w:lsdException w:name="Outline List 3" w:semiHidden="1" w:unhideWhenUsed="1"/>
-    <w:lsdException w:name="Table Simple 1" w:semiHidden="1" w:unhideWhenUsed="1"/>
-    <w:lsdException w:name="Table Simple 2" w:semiHidden="1" w:unhideWhenUsed="1"/>
-    <w:lsdException w:name="Table Simple 3" w:semiHidden="1" w:unhideWhenUsed="1"/>
-    <w:lsdException w:name="Table Classic 1" w:semiHidden="1" w:unhideWhenUsed="1"/>
-    <w:lsdException w:name="Table Classic 2" w:semiHidden="1" w:unhideWhenUsed="1"/>
-    <w:lsdException w:name="Table Classic 3" w:semiHidden="1" w:unhideWhenUsed="1"/>
-    <w:lsdException w:name="Table Classic 4" w:semiHidden="1" w:unhideWhenUsed="1"/>
-    <w:lsdException w:name="Table Colorful 1" w:semiHidden="1" w:unhideWhenUsed="1"/>
-    <w:lsdException w:name="Table Colorful 2" w:semiHidden="1" w:unhideWhenUsed="1"/>
-    <w:lsdException w:name="Table Colorful 3" w:semiHidden="1" w:unhideWhenUsed="1"/>
-    <w:lsdException w:name="Table Columns 1" w:semiHidden="1" w:unhideWhenUsed="1"/>
-    <w:lsdException w:name="Table Columns 2" w:semiHidden="1" w:unhideWhenUsed="1"/>
-    <w:lsdException w:name="Table Columns 3" w:semiHidden="1" w:unhideWhenUsed="1"/>
-    <w:lsdException w:name="Table Columns 4" w:semiHidden="1" w:unhideWhenUsed="1"/>
-    <w:lsdException w:name="Table Columns 5" w:semiHidden="1" w:unhideWhenUsed="1"/>
-    <w:lsdException w:name="Table Grid 1" w:semiHidden="1" w:unhideWhenUsed="1"/>
-    <w:lsdException w:name="Table Grid 2" w:semiHidden="1" w:unhideWhenUsed="1"/>
-    <w:lsdException w:name="Table Grid 3" w:semiHidden="1" w:unhideWhenUsed="1"/>
-    <w:lsdException w:name="Table Grid 4" w:semiHidden="1" w:unhideWhenUsed="1"/>
-    <w:lsdException w:name="Table Grid 5" w:semiHidden="1" w:unhideWhenUsed="1"/>
-    <w:lsdException w:name="Table Grid 6" w:semiHidden="1" w:unhideWhenUsed="1"/>
-    <w:lsdException w:name="Table Grid 7" w:semiHidden="1" w:unhideWhenUsed="1"/>
-    <w:lsdException w:name="Table Grid 8" w:semiHidden="1" w:unhideWhenUsed="1"/>
-    <w:lsdException w:name="Table List 1" w:semiHidden="1" w:unhideWhenUsed="1"/>
-    <w:lsdException w:name="Table List 2" w:semiHidden="1" w:unhideWhenUsed="1"/>
-    <w:lsdException w:name="Table List 3" w:semiHidden="1" w:unhideWhenUsed="1"/>
-    <w:lsdException w:name="Table List 4" w:semiHidden="1" w:unhideWhenUsed="1"/>
-    <w:lsdException w:name="Table List 5" w:semiHidden="1" w:unhideWhenUsed="1"/>
-    <w:lsdException w:name="Table List 6" w:semiHidden="1" w:unhideWhenUsed="1"/>
-    <w:lsdException w:name="Table List 7" w:semiHidden="1" w:unhideWhenUsed="1"/>
-    <w:lsdException w:name="Table List 8" w:semiHidden="1" w:unhideWhenUsed="1"/>
-    <w:lsdException w:name="Table 3D effects 1" w:semiHidden="1" w:unhideWhenUsed="1"/>
-    <w:lsdException w:name="Table 3D effects 2" w:semiHidden="1" w:unhideWhenUsed="1"/>
-    <w:lsdException w:name="Table 3D effects 3" w:semiHidden="1" w:unhideWhenUsed="1"/>
-    <w:lsdException w:name="Table Contemporary" w:semiHidden="1" w:unhideWhenUsed="1"/>
-    <w:lsdException w:name="Table Elegant" w:semiHidden="1" w:unhideWhenUsed="1"/>
-    <w:lsdException w:name="Table Professional" w:semiHidden="1" w:unhideWhenUsed="1"/>
-    <w:lsdException w:name="Table Subtle 1" w:semiHidden="1" w:unhideWhenUsed="1"/>
-    <w:lsdException w:name="Table Subtle 2" w:semiHidden="1" w:unhideWhenUsed="1"/>
-    <w:lsdException w:name="Table Web 1" w:semiHidden="1" w:unhideWhenUsed="1"/>
-    <w:lsdException w:name="Table Web 2" w:semiHidden="1" w:unhideWhenUsed="1"/>
-    <w:lsdException w:name="Table Web 3" w:semiHidden="1" w:unhideWhenUsed="1"/>
-    <w:lsdException w:name="Balloon Text" w:semiHidden="1" w:unhideWhenUsed="1"/>
-    <w:lsdException w:name="Table Grid" w:uiPriority="39"/>
-    <w:lsdException w:name="Table Theme" w:semiHidden="1" w:unhideWhenUsed="1"/>
-    <w:lsdException w:name="Placeholder Text" w:semiHidden="1"/>
-    <w:lsdException w:name="No Spacing" w:uiPriority="1" w:qFormat="1"/>
-    <w:lsdException w:name="Light Shading" w:uiPriority="60"/>
-    <w:lsdException w:name="Light List" w:uiPriority="61"/>
-    <w:lsdException w:name="Light Grid" w:uiPriority="62"/>
-    <w:lsdException w:name="Medium Shading 1" w:uiPriority="63"/>
-    <w:lsdException w:name="Medium Shading 2" w:uiPriority="64"/>
-    <w:lsdException w:name="Medium List 1" w:uiPriority="65"/>
-    <w:lsdException w:name="Medium List 2" w:uiPriority="66"/>
-    <w:lsdException w:name="Medium Grid 1" w:uiPriority="67"/>
-    <w:lsdException w:name="Medium Grid 2" w:uiPriority="68"/>
-    <w:lsdException w:name="Medium Grid 3" w:uiPriority="69"/>
-    <w:lsdException w:name="Dark List" w:uiPriority="70"/>
-    <w:lsdException w:name="Colorful Shading" w:uiPriority="71"/>
-    <w:lsdException w:name="Colorful List" w:uiPriority="72"/>
-    <w:lsdException w:name="Colorful Grid" w:uiPriority="73"/>
-    <w:lsdException w:name="Light Shading Accent 1" w:uiPriority="60"/>
-    <w:lsdException w:name="Light List Accent 1" w:uiPriority="61"/>
-    <w:lsdException w:name="Light Grid Accent 1" w:uiPriority="62"/>
-    <w:lsdException w:name="Medium Shading 1 Accent 1" w:uiPriority="63"/>
-    <w:lsdException w:name="Medium Shading 2 Accent 1" w:uiPriority="64"/>
-    <w:lsdException w:name="Medium List 1 Accent 1" w:uiPriority="65"/>
-    <w:lsdException w:name="Revision" w:semiHidden="1"/>
-    <w:lsdException w:name="List Paragraph" w:uiPriority="34" w:qFormat="1"/>
-    <w:lsdException w:name="Quote" w:uiPriority="29" w:qFormat="1"/>
-    <w:lsdException w:name="Intense Quote" w:uiPriority="30" w:qFormat="1"/>
-    <w:lsdException w:name="Medium List 2 Accent 1" w:uiPriority="66"/>
-    <w:lsdException w:name="Medium Grid 1 Accent 1" w:uiPriority="67"/>
-    <w:lsdException w:name="Medium Grid 2 Accent 1" w:uiPriority="68"/>
-    <w:lsdException w:name="Medium Grid 3 Accent 1" w:uiPriority="69"/>
-    <w:lsdException w:name="Dark List Accent 1" w:uiPriority="70"/>
-    <w:lsdException w:name="Colorful Shading Accent 1" w:uiPriority="71"/>
-    <w:lsdException w:name="Colorful List Accent 1" w:uiPriority="72"/>
-    <w:lsdException w:name="Colorful Grid Accent 1" w:uiPriority="73"/>
-    <w:lsdException w:name="Light Shading Accent 2" w:uiPriority="60"/>
-    <w:lsdException w:name="Light List Accent 2" w:uiPriority="61"/>
-    <w:lsdException w:name="Light Grid Accent 2" w:uiPriority="62"/>
-    <w:lsdException w:name="Medium Shading 1 Accent 2" w:uiPriority="63"/>
-    <w:lsdException w:name="Medium Shading 2 Accent 2" w:uiPriority="64"/>
-    <w:lsdException w:name="Medium List 1 Accent 2" w:uiPriority="65"/>
-    <w:lsdException w:name="Medium List 2 Accent 2" w:uiPriority="66"/>
-    <w:lsdException w:name="Medium Grid 1 Accent 2" w:uiPriority="67"/>
-    <w:lsdException w:name="Medium Grid 2 Accent 2" w:uiPriority="68"/>
-    <w:lsdException w:name="Medium Grid 3 Accent 2" w:uiPriority="69"/>
-    <w:lsdException w:name="Dark List Accent 2" w:uiPriority="70"/>
-    <w:lsdException w:name="Colorful Shading Accent 2" w:uiPriority="71"/>
-    <w:lsdException w:name="Colorful List Accent 2" w:uiPriority="72"/>
-    <w:lsdException w:name="Colorful Grid Accent 2" w:uiPriority="73"/>
-    <w:lsdException w:name="Light Shading Accent 3" w:uiPriority="60"/>
-    <w:lsdException w:name="Light List Accent 3" w:uiPriority="61"/>
-    <w:lsdException w:name="Light Grid Accent 3" w:uiPriority="62"/>
-    <w:lsdException w:name="Medium Shading 1 Accent 3" w:uiPriority="63"/>
-    <w:lsdException w:name="Medium Shading 2 Accent 3" w:uiPriority="64"/>
-    <w:lsdException w:name="Medium List 1 Accent 3" w:uiPriority="65"/>
-    <w:lsdException w:name="Medium List 2 Accent 3" w:uiPriority="66"/>
-    <w:lsdException w:name="Medium Grid 1 Accent 3" w:uiPriority="67"/>
-    <w:lsdException w:name="Medium Grid 2 Accent 3" w:uiPriority="68"/>
-    <w:lsdException w:name="Medium Grid 3 Accent 3" w:uiPriority="69"/>
-    <w:lsdException w:name="Dark List Accent 3" w:uiPriority="70"/>
-    <w:lsdException w:name="Colorful Shading Accent 3" w:uiPriority="71"/>
-    <w:lsdException w:name="Colorful List Accent 3" w:uiPriority="72"/>
-    <w:lsdException w:name="Colorful Grid Accent 3" w:uiPriority="73"/>
-    <w:lsdException w:name="Light Shading Accent 4" w:uiPriority="60"/>
-    <w:lsdException w:name="Light List Accent 4" w:uiPriority="61"/>
-    <w:lsdException w:name="Light Grid Accent 4" w:uiPriority="62"/>
-    <w:lsdException w:name="Medium Shading 1 Accent 4" w:uiPriority="63"/>
-    <w:lsdException w:name="Medium Shading 2 Accent 4" w:uiPriority="64"/>
-    <w:lsdException w:name="Medium List 1 Accent 4" w:uiPriority="65"/>
-    <w:lsdException w:name="Medium List 2 Accent 4" w:uiPriority="66"/>
-    <w:lsdException w:name="Medium Grid 1 Accent 4" w:uiPriority="67"/>
-    <w:lsdException w:name="Medium Grid 2 Accent 4" w:uiPriority="68"/>
-    <w:lsdException w:name="Medium Grid 3 Accent 4" w:uiPriority="69"/>
-    <w:lsdException w:name="Dark List Accent 4" w:uiPriority="70"/>
-    <w:lsdException w:name="Colorful Shading Accent 4" w:uiPriority="71"/>
-    <w:lsdException w:name="Colorful List Accent 4" w:uiPriority="72"/>
-    <w:lsdException w:name="Colorful Grid Accent 4" w:uiPriority="73"/>
-    <w:lsdException w:name="Light Shading Accent 5" w:uiPriority="60"/>
-    <w:lsdException w:name="Light List Accent 5" w:uiPriority="61"/>
-    <w:lsdException w:name="Light Grid Accent 5" w:uiPriority="62"/>
-    <w:lsdException w:name="Medium Shading 1 Accent 5" w:uiPriority="63"/>
-    <w:lsdException w:name="Medium Shading 2 Accent 5" w:uiPriority="64"/>
-    <w:lsdException w:name="Medium List 1 Accent 5" w:uiPriority="65"/>
-    <w:lsdException w:name="Medium List 2 Accent 5" w:uiPriority="66"/>
-    <w:lsdException w:name="Medium Grid 1 Accent 5" w:uiPriority="67"/>
-    <w:lsdException w:name="Medium Grid 2 Accent 5" w:uiPriority="68"/>
-    <w:lsdException w:name="Medium Grid 3 Accent 5" w:uiPriority="69"/>
-    <w:lsdException w:name="Dark List Accent 5" w:uiPriority="70"/>
-    <w:lsdException w:name="Colorful Shading Accent 5" w:uiPriority="71"/>
-    <w:lsdException w:name="Colorful List Accent 5" w:uiPriority="72"/>
-    <w:lsdException w:name="Colorful Grid Accent 5" w:uiPriority="73"/>
-    <w:lsdException w:name="Light Shading Accent 6" w:uiPriority="60"/>
-    <w:lsdException w:name="Light List Accent 6" w:uiPriority="61"/>
-    <w:lsdException w:name="Light Grid Accent 6" w:uiPriority="62"/>
-    <w:lsdException w:name="Medium Shading 1 Accent 6" w:uiPriority="63"/>
-    <w:lsdException w:name="Medium Shading 2 Accent 6" w:uiPriority="64"/>
-    <w:lsdException w:name="Medium List 1 Accent 6" w:uiPriority="65"/>
-    <w:lsdException w:name="Medium List 2 Accent 6" w:uiPriority="66"/>
-    <w:lsdException w:name="Medium Grid 1 Accent 6" w:uiPriority="67"/>
-    <w:lsdException w:name="Medium Grid 2 Accent 6" w:uiPriority="68"/>
-    <w:lsdException w:name="Medium Grid 3 Accent 6" w:uiPriority="69"/>
-    <w:lsdException w:name="Dark List Accent 6" w:uiPriority="70"/>
-    <w:lsdException w:name="Colorful Shading Accent 6" w:uiPriority="71"/>
-    <w:lsdException w:name="Colorful List Accent 6" w:uiPriority="72"/>
-    <w:lsdException w:name="Colorful Grid Accent 6" w:uiPriority="73"/>
-    <w:lsdException w:name="Subtle Emphasis" w:uiPriority="19" w:qFormat="1"/>
-    <w:lsdException w:name="Intense Emphasis" w:uiPriority="21" w:qFormat="1"/>
-    <w:lsdException w:name="Subtle Reference" w:uiPriority="31" w:qFormat="1"/>
-    <w:lsdException w:name="Intense Reference" w:uiPriority="32" w:qFormat="1"/>
-    <w:lsdException w:name="Book Title" w:uiPriority="33" w:qFormat="1"/>
-    <w:lsdException w:name="Bibliography" w:semiHidden="1" w:uiPriority="37" w:unhideWhenUsed="1"/>
-    <w:lsdException w:name="TOC Heading" w:semiHidden="1" w:uiPriority="39" w:unhideWhenUsed="1" w:qFormat="1"/>
-    <w:lsdException w:name="Plain Table 1" w:uiPriority="41"/>
-    <w:lsdException w:name="Plain Table 2" w:uiPriority="42"/>
-    <w:lsdException w:name="Plain Table 3" w:uiPriority="43"/>
-    <w:lsdException w:name="Plain Table 4" w:uiPriority="44"/>
-    <w:lsdException w:name="Plain Table 5" w:uiPriority="45"/>
-    <w:lsdException w:name="Grid Table Light" w:uiPriority="40"/>
-    <w:lsdException w:name="Grid Table 1 Light" w:uiPriority="46"/>
-    <w:lsdException w:name="Grid Table 2" w:uiPriority="47"/>
-    <w:lsdException w:name="Grid Table 3" w:uiPriority="48"/>
-    <w:lsdException w:name="Grid Table 4" w:uiPriority="49"/>
-    <w:lsdException w:name="Grid Table 5 Dark" w:uiPriority="50"/>
-    <w:lsdException w:name="Grid Table 6 Colorful" w:uiPriority="51"/>
-    <w:lsdException w:name="Grid Table 7 Colorful" w:uiPriority="52"/>
-    <w:lsdException w:name="Grid Table 1 Light Accent 1" w:uiPriority="46"/>
-    <w:lsdException w:name="Grid Table 2 Accent 1" w:uiPriority="47"/>
-    <w:lsdException w:name="Grid Table 3 Accent 1" w:uiPriority="48"/>
-    <w:lsdException w:name="Grid Table 4 Accent 1" w:uiPriority="49"/>
-    <w:lsdException w:name="Grid Table 5 Dark Accent 1" w:uiPriority="50"/>
-    <w:lsdException w:name="Grid Table 6 Colorful Accent 1" w:uiPriority="51"/>
-    <w:lsdException w:name="Grid Table 7 Colorful Accent 1" w:uiPriority="52"/>
-    <w:lsdException w:name="Grid Table 1 Light Accent 2" w:uiPriority="46"/>
-    <w:lsdException w:name="Grid Table 2 Accent 2" w:uiPriority="47"/>
-    <w:lsdException w:name="Grid Table 3 Accent 2" w:uiPriority="48"/>
-    <w:lsdException w:name="Grid Table 4 Accent 2" w:uiPriority="49"/>
-    <w:lsdException w:name="Grid Table 5 Dark Accent 2" w:uiPriority="50"/>
-    <w:lsdException w:name="Grid Table 6 Colorful Accent 2" w:uiPriority="51"/>
-    <w:lsdException w:name="Grid Table 7 Colorful Accent 2" w:uiPriority="52"/>
-    <w:lsdException w:name="Grid Table 1 Light Accent 3" w:uiPriority="46"/>
-    <w:lsdException w:name="Grid Table 2 Accent 3" w:uiPriority="47"/>
-    <w:lsdException w:name="Grid Table 3 Accent 3" w:uiPriority="48"/>
-    <w:lsdException w:name="Grid Table 4 Accent 3" w:uiPriority="49"/>
-    <w:lsdException w:name="Grid Table 5 Dark Accent 3" w:uiPriority="50"/>
-    <w:lsdException w:name="Grid Table 6 Colorful Accent 3" w:uiPriority="51"/>
-    <w:lsdException w:name="Grid Table 7 Colorful Accent 3" w:uiPriority="52"/>
-    <w:lsdException w:name="Grid Table 1 Light Accent 4" w:uiPriority="46"/>
-    <w:lsdException w:name="Grid Table 2 Accent 4" w:uiPriority="47"/>
-    <w:lsdException w:name="Grid Table 3 Accent 4" w:uiPriority="48"/>
-    <w:lsdException w:name="Grid Table 4 Accent 4" w:uiPriority="49"/>
-    <w:lsdException w:name="Grid Table 5 Dark Accent 4" w:uiPriority="50"/>
-    <w:lsdException w:name="Grid Table 6 Colorful Accent 4" w:uiPriority="51"/>
-    <w:lsdException w:name="Grid Table 7 Colorful Accent 4" w:uiPriority="52"/>
-    <w:lsdException w:name="Grid Table 1 Light Accent 5" w:uiPriority="46"/>
-    <w:lsdException w:name="Grid Table 2 Accent 5" w:uiPriority="47"/>
-    <w:lsdException w:name="Grid Table 3 Accent 5" w:uiPriority="48"/>
-    <w:lsdException w:name="Grid Table 4 Accent 5" w:uiPriority="49"/>
-    <w:lsdException w:name="Grid Table 5 Dark Accent 5" w:uiPriority="50"/>
-    <w:lsdException w:name="Grid Table 6 Colorful Accent 5" w:uiPriority="51"/>
-    <w:lsdException w:name="Grid Table 7 Colorful Accent 5" w:uiPriority="52"/>
-    <w:lsdException w:name="Grid Table 1 Light Accent 6" w:uiPriority="46"/>
-    <w:lsdException w:name="Grid Table 2 Accent 6" w:uiPriority="47"/>
-    <w:lsdException w:name="Grid Table 3 Accent 6" w:uiPriority="48"/>
-    <w:lsdException w:name="Grid Table 4 Accent 6" w:uiPriority="49"/>
-    <w:lsdException w:name="Grid Table 5 Dark Accent 6" w:uiPriority="50"/>
-    <w:lsdException w:name="Grid Table 6 Colorful Accent 6" w:uiPriority="51"/>
-    <w:lsdException w:name="Grid Table 7 Colorful Accent 6" w:uiPriority="52"/>
-    <w:lsdException w:name="List Table 1 Light" w:uiPriority="46"/>
-    <w:lsdException w:name="List Table 2" w:uiPriority="47"/>
-    <w:lsdException w:name="List Table 3" w:uiPriority="48"/>
-    <w:lsdException w:name="List Table 4" w:uiPriority="49"/>
-    <w:lsdException w:name="List Table 5 Dark" w:uiPriority="50"/>
-    <w:lsdException w:name="List Table 6 Colorful" w:uiPriority="51"/>
-    <w:lsdException w:name="List Table 7 Colorful" w:uiPriority="52"/>
-    <w:lsdException w:name="List Table 1 Light Accent 1" w:uiPriority="46"/>
-    <w:lsdException w:name="List Table 2 Accent 1" w:uiPriority="47"/>
-    <w:lsdException w:name="List Table 3 Accent 1" w:uiPriority="48"/>
-    <w:lsdException w:name="List Table 4 Accent 1" w:uiPriority="49"/>
-    <w:lsdException w:name="List Table 5 Dark Accent 1" w:uiPriority="50"/>
-    <w:lsdException w:name="List Table 6 Colorful Accent 1" w:uiPriority="51"/>
-    <w:lsdException w:name="List Table 7 Colorful Accent 1" w:uiPriority="52"/>
-    <w:lsdException w:name="List Table 1 Light Accent 2" w:uiPriority="46"/>
-    <w:lsdException w:name="List Table 2 Accent 2" w:uiPriority="47"/>
-    <w:lsdException w:name="List Table 3 Accent 2" w:uiPriority="48"/>
-    <w:lsdException w:name="List Table 4 Accent 2" w:uiPriority="49"/>
-    <w:lsdException w:name="List Table 5 Dark Accent 2" w:uiPriority="50"/>
-    <w:lsdException w:name="List Table 6 Colorful Accent 2" w:uiPriority="51"/>
-    <w:lsdException w:name="List Table 7 Colorful Accent 2" w:uiPriority="52"/>
-    <w:lsdException w:name="List Table 1 Light Accent 3" w:uiPriority="46"/>
-    <w:lsdException w:name="List Table 2 Accent 3" w:uiPriority="47"/>
-    <w:lsdException w:name="List Table 3 Accent 3" w:uiPriority="48"/>
-    <w:lsdException w:name="List Table 4 Accent 3" w:uiPriority="49"/>
-    <w:lsdException w:name="List Table 5 Dark Accent 3" w:uiPriority="50"/>
-    <w:lsdException w:name="List Table 6 Colorful Accent 3" w:uiPriority="51"/>
-    <w:lsdException w:name="List Table 7 Colorful Accent 3" w:uiPriority="52"/>
-    <w:lsdException w:name="List Table 1 Light Accent 4" w:uiPriority="46"/>
-    <w:lsdException w:name="List Table 2 Accent 4" w:uiPriority="47"/>
-    <w:lsdException w:name="List Table 3 Accent 4" w:uiPriority="48"/>
-    <w:lsdException w:name="List Table 4 Accent 4" w:uiPriority="49"/>
-    <w:lsdException w:name="List Table 5 Dark Accent 4" w:uiPriority="50"/>
-    <w:lsdException w:name="List Table 6 Colorful Accent 4" w:uiPriority="51"/>
-    <w:lsdException w:name="List Table 7 Colorful Accent 4" w:uiPriority="52"/>
-    <w:lsdException w:name="List Table 1 Light Accent 5" w:uiPriority="46"/>
-    <w:lsdException w:name="List Table 2 Accent 5" w:uiPriority="47"/>
-    <w:lsdException w:name="List Table 3 Accent 5" w:uiPriority="48"/>
-    <w:lsdException w:name="List Table 4 Accent 5" w:uiPriority="49"/>
-    <w:lsdException w:name="List Table 5 Dark Accent 5" w:uiPriority="50"/>
-    <w:lsdException w:name="List Table 6 Colorful Accent 5" w:uiPriority="51"/>
-    <w:lsdException w:name="List Table 7 Colorful Accent 5" w:uiPriority="52"/>
-    <w:lsdException w:name="List Table 1 Light Accent 6" w:uiPriority="46"/>
-    <w:lsdException w:name="List Table 2 Accent 6" w:uiPriority="47"/>
-    <w:lsdException w:name="List Table 3 Accent 6" w:uiPriority="48"/>
-    <w:lsdException w:name="List Table 4 Accent 6" w:uiPriority="49"/>
-    <w:lsdException w:name="List Table 5 Dark Accent 6" w:uiPriority="50"/>
-    <w:lsdException w:name="List Table 6 Colorful Accent 6" w:uiPriority="51"/>
-    <w:lsdException w:name="List Table 7 Colorful Accent 6" w:uiPriority="52"/>
-    <w:lsdException w:name="Mention" w:semiHidden="1" w:unhideWhenUsed="1"/>
-    <w:lsdException w:name="Smart Hyperlink" w:semiHidden="1" w:unhideWhenUsed="1"/>
-    <w:lsdException w:name="Hashtag" w:semiHidden="1" w:unhideWhenUsed="1"/>
-    <w:lsdException w:name="Unresolved Mention" w:semiHidden="1" w:unhideWhenUsed="1"/>
-  </w:latentStyles>
-  <w:style w:type="paragraph" w:default="1" w:styleId="Normal">
-    <w:name w:val="Normal"/>
-    <w:qFormat/>
-  </w:style>
-  <w:style w:type="character" w:default="1" w:styleId="DefaultParagraphFont">
-    <w:name w:val="Default Paragraph Font"/>
-    <w:uiPriority w:val="1"/>
-    <w:semiHidden/>
-    <w:unhideWhenUsed/>
-  </w:style>
-  <w:style w:type="table" w:default="1" w:styleId="TableNormal">
-    <w:name w:val="Normal Table"/>
-    <w:uiPriority w:val="99"/>
-    <w:semiHidden/>
-    <w:unhideWhenUsed/>
-    <w:tblPr>
-      <w:tblInd w:w="0" w:type="dxa"/>
-      <w:tblCellMar>
-        <w:top w:w="0" w:type="dxa"/>
-        <w:left w:w="108" w:type="dxa"/>
-        <w:bottom w:w="0" w:type="dxa"/>
-        <w:right w:w="108" w:type="dxa"/>
-      </w:tblCellMar>
-    </w:tblPr>
-  </w:style>
-  <w:style w:type="numbering" w:default="1" w:styleId="NoList">
-    <w:name w:val="No List"/>
-    <w:uiPriority w:val="99"/>
-    <w:semiHidden/>
-    <w:unhideWhenUsed/>
-  </w:style>
-  <w:style w:type="character" w:styleId="PlaceholderText">
-    <w:name w:val="Placeholder Text"/>
-    <w:basedOn w:val="DefaultParagraphFont"/>
-    <w:uiPriority w:val="99"/>
-    <w:semiHidden/>
-    <w:rsid w:val="00645C61"/>
-    <w:rPr>
-      <w:color w:val="808080"/>
-    </w:rPr>
-  </w:style>
-</w:styles>
-</file>
-
-<file path=word/glossary/webSettings.xml><?xml version="1.0" encoding="utf-8"?>
-<w:webSettings xmlns:mc="http://schemas.openxmlformats.org/markup-compatibility/2006" xmlns:r="http://schemas.openxmlformats.org/officeDocument/2006/relationships" xmlns:w="http://schemas.openxmlformats.org/wordprocessingml/2006/main" xmlns:w14="http://schemas.microsoft.com/office/word/2010/wordml" xmlns:w15="http://schemas.microsoft.com/office/word/2012/wordml" xmlns:w16cid="http://schemas.microsoft.com/office/word/2016/wordml/cid" xmlns:w16se="http://schemas.microsoft.com/office/word/2015/wordml/symex" mc:Ignorable="w14 w15 w16se w16cid">
-  <w:optimizeForBrowser/>
-  <w:allowPNG/>
-</w:webSettings>
-</file>
-
 <file path=word/theme/theme1.xml><?xml version="1.0" encoding="utf-8"?>
 <a:theme xmlns:a="http://schemas.openxmlformats.org/drawingml/2006/main" name="Office Theme">
   <a:themeElements>
@@ -6674,7 +5890,7 @@
 </file>
 
 <file path=customXml/itemProps1.xml><?xml version="1.0" encoding="utf-8"?>
-<ds:datastoreItem xmlns:ds="http://schemas.openxmlformats.org/officeDocument/2006/customXml" ds:itemID="{2A6DF486-C38A-41EE-8F63-A3303795C463}">
+<ds:datastoreItem xmlns:ds="http://schemas.openxmlformats.org/officeDocument/2006/customXml" ds:itemID="{FC57B777-FA38-4691-86C0-8EF7EA2311B2}">
   <ds:schemaRefs>
     <ds:schemaRef ds:uri="http://schemas.openxmlformats.org/officeDocument/2006/bibliography"/>
   </ds:schemaRefs>
